--- a/module_3/audit/Audit_Module 3.docx
+++ b/module_3/audit/Audit_Module 3.docx
@@ -1,10 +1,11 @@
 
 <file path=word/document.xml><?xml version="1.0" encoding="utf-8"?>
-<w:document xmlns:wpc="http://schemas.microsoft.com/office/word/2010/wordprocessingCanvas" xmlns:cx="http://schemas.microsoft.com/office/drawing/2014/chartex" xmlns:cx1="http://schemas.microsoft.com/office/drawing/2015/9/8/chartex" xmlns:cx2="http://schemas.microsoft.com/office/drawing/2015/10/21/chartex" xmlns:cx3="http://schemas.microsoft.com/office/drawing/2016/5/9/chartex" xmlns:cx4="http://schemas.microsoft.com/office/drawing/2016/5/10/chartex" xmlns:cx5="http://schemas.microsoft.com/office/drawing/2016/5/11/chartex" xmlns:cx6="http://schemas.microsoft.com/office/drawing/2016/5/12/chartex" xmlns:cx7="http://schemas.microsoft.com/office/drawing/2016/5/13/chartex" xmlns:cx8="http://schemas.microsoft.com/office/drawing/2016/5/14/chartex" xmlns:mc="http://schemas.openxmlformats.org/markup-compatibility/2006" xmlns:aink="http://schemas.microsoft.com/office/drawing/2016/ink" xmlns:am3d="http://schemas.microsoft.com/office/drawing/2017/model3d" xmlns:o="urn:schemas-microsoft-com:office:office" xmlns:r="http://schemas.openxmlformats.org/officeDocument/2006/relationships" xmlns:m="http://schemas.openxmlformats.org/officeDocument/2006/math" xmlns:v="urn:schemas-microsoft-com:vml" xmlns:wp14="http://schemas.microsoft.com/office/word/2010/wordprocessingDrawing" xmlns:wp="http://schemas.openxmlformats.org/drawingml/2006/wordprocessingDrawing" xmlns:w10="urn:schemas-microsoft-com:office:word" xmlns:w="http://schemas.openxmlformats.org/wordprocessingml/2006/main" xmlns:w14="http://schemas.microsoft.com/office/word/2010/wordml" xmlns:w15="http://schemas.microsoft.com/office/word/2012/wordml" xmlns:w16cex="http://schemas.microsoft.com/office/word/2018/wordml/cex" xmlns:w16cid="http://schemas.microsoft.com/office/word/2016/wordml/cid" xmlns:w16="http://schemas.microsoft.com/office/word/2018/wordml" xmlns:w16sdtdh="http://schemas.microsoft.com/office/word/2020/wordml/sdtdatahash" xmlns:w16se="http://schemas.microsoft.com/office/word/2015/wordml/symex" xmlns:wpg="http://schemas.microsoft.com/office/word/2010/wordprocessingGroup" xmlns:wpi="http://schemas.microsoft.com/office/word/2010/wordprocessingInk" xmlns:wne="http://schemas.microsoft.com/office/word/2006/wordml" xmlns:wps="http://schemas.microsoft.com/office/word/2010/wordprocessingShape" mc:Ignorable="w14 w15 w16se w16cid w16 w16cex w16sdtdh wp14">
+<w:document xmlns:wpc="http://schemas.microsoft.com/office/word/2010/wordprocessingCanvas" xmlns:cx="http://schemas.microsoft.com/office/drawing/2014/chartex" xmlns:cx1="http://schemas.microsoft.com/office/drawing/2015/9/8/chartex" xmlns:cx2="http://schemas.microsoft.com/office/drawing/2015/10/21/chartex" xmlns:cx3="http://schemas.microsoft.com/office/drawing/2016/5/9/chartex" xmlns:cx4="http://schemas.microsoft.com/office/drawing/2016/5/10/chartex" xmlns:cx5="http://schemas.microsoft.com/office/drawing/2016/5/11/chartex" xmlns:cx6="http://schemas.microsoft.com/office/drawing/2016/5/12/chartex" xmlns:cx7="http://schemas.microsoft.com/office/drawing/2016/5/13/chartex" xmlns:cx8="http://schemas.microsoft.com/office/drawing/2016/5/14/chartex" xmlns:mc="http://schemas.openxmlformats.org/markup-compatibility/2006" xmlns:aink="http://schemas.microsoft.com/office/drawing/2016/ink" xmlns:am3d="http://schemas.microsoft.com/office/drawing/2017/model3d" xmlns:o="urn:schemas-microsoft-com:office:office" xmlns:r="http://schemas.openxmlformats.org/officeDocument/2006/relationships" xmlns:m="http://schemas.openxmlformats.org/officeDocument/2006/math" xmlns:v="urn:schemas-microsoft-com:vml" xmlns:wp14="http://schemas.microsoft.com/office/word/2010/wordprocessingDrawing" xmlns:wp="http://schemas.openxmlformats.org/drawingml/2006/wordprocessingDrawing" xmlns:w10="urn:schemas-microsoft-com:office:word" xmlns:w="http://schemas.openxmlformats.org/wordprocessingml/2006/main" xmlns:w14="http://schemas.microsoft.com/office/word/2010/wordml" xmlns:w15="http://schemas.microsoft.com/office/word/2012/wordml" xmlns:w16cex="http://schemas.microsoft.com/office/word/2018/wordml/cex" xmlns:w16cid="http://schemas.microsoft.com/office/word/2016/wordml/cid" xmlns:w16="http://schemas.microsoft.com/office/word/2018/wordml" xmlns:w16se="http://schemas.microsoft.com/office/word/2015/wordml/symex" xmlns:wpg="http://schemas.microsoft.com/office/word/2010/wordprocessingGroup" xmlns:wpi="http://schemas.microsoft.com/office/word/2010/wordprocessingInk" xmlns:wne="http://schemas.microsoft.com/office/word/2006/wordml" xmlns:wps="http://schemas.microsoft.com/office/word/2010/wordprocessingShape" mc:Ignorable="w14 w15 w16se w16cid w16 w16cex wp14">
   <w:body>
     <w:tbl>
       <w:tblPr>
-        <w:tblW w:w="9344" w:type="dxa"/>
+        <w:tblW w:w="12060" w:type="dxa"/>
+        <w:tblInd w:w="-1358" w:type="dxa"/>
         <w:tblCellMar>
           <w:left w:w="0" w:type="dxa"/>
           <w:right w:w="0" w:type="dxa"/>
@@ -13,7 +14,8 @@
       </w:tblPr>
       <w:tblGrid>
         <w:gridCol w:w="314"/>
-        <w:gridCol w:w="9030"/>
+        <w:gridCol w:w="5626"/>
+        <w:gridCol w:w="6120"/>
       </w:tblGrid>
       <w:tr>
         <w:trPr>
@@ -21,7 +23,7 @@
         </w:trPr>
         <w:tc>
           <w:tcPr>
-            <w:tcW w:w="0" w:type="auto"/>
+            <w:tcW w:w="314" w:type="dxa"/>
             <w:tcBorders>
               <w:top w:val="single" w:sz="6" w:space="0" w:color="000000"/>
               <w:left w:val="single" w:sz="6" w:space="0" w:color="000000"/>
@@ -56,7 +58,7 @@
         </w:tc>
         <w:tc>
           <w:tcPr>
-            <w:tcW w:w="0" w:type="auto"/>
+            <w:tcW w:w="5626" w:type="dxa"/>
             <w:tcBorders>
               <w:top w:val="single" w:sz="6" w:space="0" w:color="000000"/>
               <w:left w:val="single" w:sz="6" w:space="0" w:color="CCCCCC"/>
@@ -85,6 +87,32 @@
                 <w:rFonts w:ascii="Calibri" w:eastAsia="Times New Roman" w:hAnsi="Calibri" w:cs="Calibri"/>
               </w:rPr>
               <w:t>Cơ sở dữ liệu (database) là gì?</w:t>
+            </w:r>
+          </w:p>
+        </w:tc>
+        <w:tc>
+          <w:tcPr>
+            <w:tcW w:w="6120" w:type="dxa"/>
+            <w:tcBorders>
+              <w:top w:val="single" w:sz="6" w:space="0" w:color="000000"/>
+              <w:left w:val="single" w:sz="6" w:space="0" w:color="CCCCCC"/>
+              <w:bottom w:val="single" w:sz="6" w:space="0" w:color="000000"/>
+              <w:right w:val="single" w:sz="6" w:space="0" w:color="000000"/>
+            </w:tcBorders>
+            <w:shd w:val="clear" w:color="auto" w:fill="FFFFFF"/>
+          </w:tcPr>
+          <w:p>
+            <w:pPr>
+              <w:spacing w:after="0" w:line="240" w:lineRule="auto"/>
+              <w:rPr>
+                <w:rFonts w:ascii="Calibri" w:eastAsia="Times New Roman" w:hAnsi="Calibri" w:cs="Calibri"/>
+              </w:rPr>
+            </w:pPr>
+            <w:r>
+              <w:rPr>
+                <w:rFonts w:ascii="Calibri" w:eastAsia="Times New Roman" w:hAnsi="Calibri" w:cs="Calibri"/>
+              </w:rPr>
+              <w:t>Dữ liệu của 1 trang web</w:t>
             </w:r>
           </w:p>
         </w:tc>
@@ -95,7 +123,7 @@
         </w:trPr>
         <w:tc>
           <w:tcPr>
-            <w:tcW w:w="0" w:type="auto"/>
+            <w:tcW w:w="314" w:type="dxa"/>
             <w:tcBorders>
               <w:top w:val="single" w:sz="6" w:space="0" w:color="CCCCCC"/>
               <w:left w:val="single" w:sz="6" w:space="0" w:color="000000"/>
@@ -130,7 +158,7 @@
         </w:tc>
         <w:tc>
           <w:tcPr>
-            <w:tcW w:w="0" w:type="auto"/>
+            <w:tcW w:w="5626" w:type="dxa"/>
             <w:tcBorders>
               <w:top w:val="single" w:sz="6" w:space="0" w:color="CCCCCC"/>
               <w:left w:val="single" w:sz="6" w:space="0" w:color="CCCCCC"/>
@@ -159,6 +187,74 @@
                 <w:rFonts w:ascii="Calibri" w:eastAsia="Times New Roman" w:hAnsi="Calibri" w:cs="Calibri"/>
               </w:rPr>
               <w:t>Phân biệt các câu lệnh DML &amp; DDL? DML, DDL bao gồm các câu lệnh nào?</w:t>
+            </w:r>
+          </w:p>
+        </w:tc>
+        <w:tc>
+          <w:tcPr>
+            <w:tcW w:w="6120" w:type="dxa"/>
+            <w:tcBorders>
+              <w:top w:val="single" w:sz="6" w:space="0" w:color="CCCCCC"/>
+              <w:left w:val="single" w:sz="6" w:space="0" w:color="CCCCCC"/>
+              <w:bottom w:val="single" w:sz="6" w:space="0" w:color="000000"/>
+              <w:right w:val="single" w:sz="6" w:space="0" w:color="000000"/>
+            </w:tcBorders>
+            <w:shd w:val="clear" w:color="auto" w:fill="FFFFFF"/>
+          </w:tcPr>
+          <w:p>
+            <w:pPr>
+              <w:spacing w:after="0" w:line="240" w:lineRule="auto"/>
+              <w:rPr>
+                <w:rFonts w:ascii="Calibri" w:eastAsia="Times New Roman" w:hAnsi="Calibri" w:cs="Calibri"/>
+              </w:rPr>
+            </w:pPr>
+            <w:r>
+              <w:rPr>
+                <w:rFonts w:ascii="Calibri" w:eastAsia="Times New Roman" w:hAnsi="Calibri" w:cs="Calibri"/>
+              </w:rPr>
+              <w:t>DDL = Data Definition Language :  định nghĩa data</w:t>
+            </w:r>
+          </w:p>
+          <w:p>
+            <w:pPr>
+              <w:spacing w:after="0" w:line="240" w:lineRule="auto"/>
+              <w:rPr>
+                <w:rFonts w:ascii="Calibri" w:eastAsia="Times New Roman" w:hAnsi="Calibri" w:cs="Calibri"/>
+              </w:rPr>
+            </w:pPr>
+            <w:r>
+              <w:rPr>
+                <w:rFonts w:ascii="Calibri" w:eastAsia="Times New Roman" w:hAnsi="Calibri" w:cs="Calibri"/>
+              </w:rPr>
+              <w:t>DML  = Data Manipulation Language: thao tác</w:t>
+            </w:r>
+          </w:p>
+          <w:p>
+            <w:pPr>
+              <w:spacing w:after="0" w:line="240" w:lineRule="auto"/>
+              <w:rPr>
+                <w:rFonts w:ascii="Calibri" w:eastAsia="Times New Roman" w:hAnsi="Calibri" w:cs="Calibri"/>
+              </w:rPr>
+            </w:pPr>
+            <w:r>
+              <w:rPr>
+                <w:rFonts w:ascii="Calibri" w:eastAsia="Times New Roman" w:hAnsi="Calibri" w:cs="Calibri"/>
+              </w:rPr>
+              <w:t>DCL = Data Control Language = Phân quyền</w:t>
+            </w:r>
+          </w:p>
+          <w:p>
+            <w:pPr>
+              <w:spacing w:after="0" w:line="240" w:lineRule="auto"/>
+              <w:rPr>
+                <w:rFonts w:ascii="Calibri" w:eastAsia="Times New Roman" w:hAnsi="Calibri" w:cs="Calibri"/>
+              </w:rPr>
+            </w:pPr>
+            <w:r>
+              <w:rPr>
+                <w:rFonts w:ascii="Calibri" w:eastAsia="Times New Roman" w:hAnsi="Calibri" w:cs="Calibri"/>
+              </w:rPr>
+              <w:t>TCL = Transaction Control Language: thao tác với transaction</w:t>
             </w:r>
           </w:p>
         </w:tc>
@@ -169,7 +265,7 @@
         </w:trPr>
         <w:tc>
           <w:tcPr>
-            <w:tcW w:w="0" w:type="auto"/>
+            <w:tcW w:w="314" w:type="dxa"/>
             <w:tcBorders>
               <w:top w:val="single" w:sz="6" w:space="0" w:color="CCCCCC"/>
               <w:left w:val="single" w:sz="6" w:space="0" w:color="000000"/>
@@ -204,7 +300,7 @@
         </w:tc>
         <w:tc>
           <w:tcPr>
-            <w:tcW w:w="0" w:type="auto"/>
+            <w:tcW w:w="5626" w:type="dxa"/>
             <w:tcBorders>
               <w:top w:val="single" w:sz="6" w:space="0" w:color="CCCCCC"/>
               <w:left w:val="single" w:sz="6" w:space="0" w:color="CCCCCC"/>
@@ -233,6 +329,32 @@
                 <w:rFonts w:ascii="Calibri" w:eastAsia="Times New Roman" w:hAnsi="Calibri" w:cs="Calibri"/>
               </w:rPr>
               <w:t>Trình bày về mô hình thực thể mối quan hệ (ERD - Entity-Relationship Diagram)? Trong mô hình thực thể mối quan hệ có những thành phần nào?</w:t>
+            </w:r>
+          </w:p>
+        </w:tc>
+        <w:tc>
+          <w:tcPr>
+            <w:tcW w:w="6120" w:type="dxa"/>
+            <w:tcBorders>
+              <w:top w:val="single" w:sz="6" w:space="0" w:color="CCCCCC"/>
+              <w:left w:val="single" w:sz="6" w:space="0" w:color="CCCCCC"/>
+              <w:bottom w:val="single" w:sz="6" w:space="0" w:color="000000"/>
+              <w:right w:val="single" w:sz="6" w:space="0" w:color="000000"/>
+            </w:tcBorders>
+            <w:shd w:val="clear" w:color="auto" w:fill="FFFFFF"/>
+          </w:tcPr>
+          <w:p>
+            <w:pPr>
+              <w:spacing w:after="0" w:line="240" w:lineRule="auto"/>
+              <w:rPr>
+                <w:rFonts w:ascii="Calibri" w:eastAsia="Times New Roman" w:hAnsi="Calibri" w:cs="Calibri"/>
+              </w:rPr>
+            </w:pPr>
+            <w:r>
+              <w:rPr>
+                <w:rFonts w:ascii="Calibri" w:eastAsia="Times New Roman" w:hAnsi="Calibri" w:cs="Calibri"/>
+              </w:rPr>
+              <w:t>ERD - Entity-Relationship Diagram: Sơ đồ thực thể và mối quan hệ giữua chúng</w:t>
             </w:r>
           </w:p>
         </w:tc>
@@ -243,7 +365,7 @@
         </w:trPr>
         <w:tc>
           <w:tcPr>
-            <w:tcW w:w="0" w:type="auto"/>
+            <w:tcW w:w="314" w:type="dxa"/>
             <w:tcBorders>
               <w:top w:val="single" w:sz="6" w:space="0" w:color="CCCCCC"/>
               <w:left w:val="single" w:sz="6" w:space="0" w:color="000000"/>
@@ -278,7 +400,7 @@
         </w:tc>
         <w:tc>
           <w:tcPr>
-            <w:tcW w:w="0" w:type="auto"/>
+            <w:tcW w:w="5626" w:type="dxa"/>
             <w:tcBorders>
               <w:top w:val="single" w:sz="6" w:space="0" w:color="CCCCCC"/>
               <w:left w:val="single" w:sz="6" w:space="0" w:color="CCCCCC"/>
@@ -307,6 +429,290 @@
                 <w:rFonts w:ascii="Calibri" w:eastAsia="Times New Roman" w:hAnsi="Calibri" w:cs="Calibri"/>
               </w:rPr>
               <w:t>Các bước chuyển đổi từ ERD -&gt; Table?</w:t>
+            </w:r>
+          </w:p>
+        </w:tc>
+        <w:tc>
+          <w:tcPr>
+            <w:tcW w:w="6120" w:type="dxa"/>
+            <w:tcBorders>
+              <w:top w:val="single" w:sz="6" w:space="0" w:color="CCCCCC"/>
+              <w:left w:val="single" w:sz="6" w:space="0" w:color="CCCCCC"/>
+              <w:bottom w:val="single" w:sz="6" w:space="0" w:color="000000"/>
+              <w:right w:val="single" w:sz="6" w:space="0" w:color="000000"/>
+            </w:tcBorders>
+            <w:shd w:val="clear" w:color="auto" w:fill="FFFFFF"/>
+          </w:tcPr>
+          <w:p>
+            <w:pPr>
+              <w:spacing w:after="0" w:line="240" w:lineRule="auto"/>
+              <w:rPr>
+                <w:rFonts w:ascii="Calibri" w:eastAsia="Times New Roman" w:hAnsi="Calibri" w:cs="Calibri"/>
+              </w:rPr>
+            </w:pPr>
+            <w:r>
+              <w:rPr>
+                <w:rFonts w:ascii="Calibri" w:eastAsia="Times New Roman" w:hAnsi="Calibri" w:cs="Calibri"/>
+              </w:rPr>
+              <w:t>5 Bước:</w:t>
+            </w:r>
+          </w:p>
+          <w:p>
+            <w:pPr>
+              <w:pStyle w:val="ListParagraph"/>
+              <w:numPr>
+                <w:ilvl w:val="0"/>
+                <w:numId w:val="1"/>
+              </w:numPr>
+              <w:spacing w:after="0" w:line="240" w:lineRule="auto"/>
+              <w:rPr>
+                <w:rFonts w:ascii="Calibri" w:eastAsia="Times New Roman" w:hAnsi="Calibri" w:cs="Calibri"/>
+              </w:rPr>
+            </w:pPr>
+            <w:r>
+              <w:rPr>
+                <w:rFonts w:ascii="Calibri" w:eastAsia="Times New Roman" w:hAnsi="Calibri" w:cs="Calibri"/>
+              </w:rPr>
+              <w:t>Biến đổi các entity -&gt; table, thuộc tính thành column, thuộc tính khóa thành khóa chính</w:t>
+            </w:r>
+          </w:p>
+          <w:p>
+            <w:pPr>
+              <w:pStyle w:val="ListParagraph"/>
+              <w:numPr>
+                <w:ilvl w:val="0"/>
+                <w:numId w:val="1"/>
+              </w:numPr>
+              <w:spacing w:after="0" w:line="240" w:lineRule="auto"/>
+              <w:rPr>
+                <w:rFonts w:ascii="Calibri" w:eastAsia="Times New Roman" w:hAnsi="Calibri" w:cs="Calibri"/>
+              </w:rPr>
+            </w:pPr>
+            <w:r>
+              <w:rPr>
+                <w:rFonts w:ascii="Calibri" w:eastAsia="Times New Roman" w:hAnsi="Calibri" w:cs="Calibri"/>
+              </w:rPr>
+              <w:t xml:space="preserve">Biến đổi các thuộc tính đa trị: Tách ra 1 table 1 </w:t>
+            </w:r>
+          </w:p>
+          <w:p>
+            <w:pPr>
+              <w:pStyle w:val="ListParagraph"/>
+              <w:numPr>
+                <w:ilvl w:val="0"/>
+                <w:numId w:val="1"/>
+              </w:numPr>
+              <w:spacing w:after="0" w:line="240" w:lineRule="auto"/>
+              <w:rPr>
+                <w:rFonts w:ascii="Calibri" w:eastAsia="Times New Roman" w:hAnsi="Calibri" w:cs="Calibri"/>
+              </w:rPr>
+            </w:pPr>
+            <w:r>
+              <w:rPr>
+                <w:rFonts w:ascii="Calibri" w:eastAsia="Times New Roman" w:hAnsi="Calibri" w:cs="Calibri"/>
+              </w:rPr>
+              <w:t>Biến đổi mối quan hệ 1-1 ; Đặt khóa chính từ tùy chọn sang bắt buộc</w:t>
+            </w:r>
+          </w:p>
+          <w:p>
+            <w:pPr>
+              <w:pStyle w:val="ListParagraph"/>
+              <w:numPr>
+                <w:ilvl w:val="0"/>
+                <w:numId w:val="1"/>
+              </w:numPr>
+              <w:spacing w:after="0" w:line="240" w:lineRule="auto"/>
+              <w:rPr>
+                <w:rFonts w:ascii="Calibri" w:eastAsia="Times New Roman" w:hAnsi="Calibri" w:cs="Calibri"/>
+              </w:rPr>
+            </w:pPr>
+            <w:r>
+              <w:rPr>
+                <w:rFonts w:ascii="Calibri" w:eastAsia="Times New Roman" w:hAnsi="Calibri" w:cs="Calibri"/>
+              </w:rPr>
+              <w:t>Biến đổi mối quan hệ 1-n: Đặt khóa chính từ phía 1 sang phía nhiều</w:t>
+            </w:r>
+          </w:p>
+          <w:p>
+            <w:pPr>
+              <w:pStyle w:val="ListParagraph"/>
+              <w:numPr>
+                <w:ilvl w:val="0"/>
+                <w:numId w:val="1"/>
+              </w:numPr>
+              <w:spacing w:after="0" w:line="240" w:lineRule="auto"/>
+              <w:rPr>
+                <w:rFonts w:ascii="Calibri" w:eastAsia="Times New Roman" w:hAnsi="Calibri" w:cs="Calibri"/>
+              </w:rPr>
+            </w:pPr>
+            <w:r>
+              <w:rPr>
+                <w:rFonts w:ascii="Calibri" w:eastAsia="Times New Roman" w:hAnsi="Calibri" w:cs="Calibri"/>
+              </w:rPr>
+              <w:t>Biến đổi mối quan hệ n-n: Sinh ra 1 table mới có khóa chính phức hợp là tập hợp 2 khóa chính của các table tham gia vào mối quan hệ</w:t>
+            </w:r>
+          </w:p>
+        </w:tc>
+      </w:tr>
+      <w:tr>
+        <w:trPr>
+          <w:trHeight w:val="192"/>
+        </w:trPr>
+        <w:tc>
+          <w:tcPr>
+            <w:tcW w:w="314" w:type="dxa"/>
+            <w:tcBorders>
+              <w:top w:val="single" w:sz="6" w:space="0" w:color="CCCCCC"/>
+              <w:left w:val="single" w:sz="6" w:space="0" w:color="000000"/>
+              <w:bottom w:val="single" w:sz="6" w:space="0" w:color="000000"/>
+              <w:right w:val="single" w:sz="6" w:space="0" w:color="000000"/>
+            </w:tcBorders>
+            <w:shd w:val="clear" w:color="auto" w:fill="FFFFFF"/>
+            <w:tcMar>
+              <w:top w:w="0" w:type="dxa"/>
+              <w:left w:w="45" w:type="dxa"/>
+              <w:bottom w:w="0" w:type="dxa"/>
+              <w:right w:w="45" w:type="dxa"/>
+            </w:tcMar>
+            <w:vAlign w:val="center"/>
+            <w:hideMark/>
+          </w:tcPr>
+          <w:p>
+            <w:pPr>
+              <w:spacing w:after="0" w:line="240" w:lineRule="auto"/>
+              <w:jc w:val="center"/>
+              <w:rPr>
+                <w:rFonts w:ascii="Calibri" w:eastAsia="Times New Roman" w:hAnsi="Calibri" w:cs="Calibri"/>
+              </w:rPr>
+            </w:pPr>
+            <w:r>
+              <w:rPr>
+                <w:rFonts w:ascii="Calibri" w:eastAsia="Times New Roman" w:hAnsi="Calibri" w:cs="Calibri"/>
+              </w:rPr>
+              <w:t>5</w:t>
+            </w:r>
+          </w:p>
+        </w:tc>
+        <w:tc>
+          <w:tcPr>
+            <w:tcW w:w="5626" w:type="dxa"/>
+            <w:tcBorders>
+              <w:top w:val="single" w:sz="6" w:space="0" w:color="CCCCCC"/>
+              <w:left w:val="single" w:sz="6" w:space="0" w:color="CCCCCC"/>
+              <w:bottom w:val="single" w:sz="6" w:space="0" w:color="000000"/>
+              <w:right w:val="single" w:sz="6" w:space="0" w:color="000000"/>
+            </w:tcBorders>
+            <w:shd w:val="clear" w:color="auto" w:fill="FFFFFF"/>
+            <w:tcMar>
+              <w:top w:w="0" w:type="dxa"/>
+              <w:left w:w="45" w:type="dxa"/>
+              <w:bottom w:w="0" w:type="dxa"/>
+              <w:right w:w="45" w:type="dxa"/>
+            </w:tcMar>
+            <w:vAlign w:val="bottom"/>
+            <w:hideMark/>
+          </w:tcPr>
+          <w:p>
+            <w:pPr>
+              <w:spacing w:after="0" w:line="240" w:lineRule="auto"/>
+              <w:rPr>
+                <w:rFonts w:ascii="Calibri" w:eastAsia="Times New Roman" w:hAnsi="Calibri" w:cs="Calibri"/>
+              </w:rPr>
+            </w:pPr>
+            <w:r>
+              <w:rPr>
+                <w:rFonts w:ascii="Calibri" w:eastAsia="Times New Roman" w:hAnsi="Calibri" w:cs="Calibri"/>
+              </w:rPr>
+              <w:t>Các bước chuẩn hóa dữ liệu?</w:t>
+            </w:r>
+          </w:p>
+        </w:tc>
+        <w:tc>
+          <w:tcPr>
+            <w:tcW w:w="6120" w:type="dxa"/>
+            <w:tcBorders>
+              <w:top w:val="single" w:sz="6" w:space="0" w:color="CCCCCC"/>
+              <w:left w:val="single" w:sz="6" w:space="0" w:color="CCCCCC"/>
+              <w:bottom w:val="single" w:sz="6" w:space="0" w:color="000000"/>
+              <w:right w:val="single" w:sz="6" w:space="0" w:color="000000"/>
+            </w:tcBorders>
+            <w:shd w:val="clear" w:color="auto" w:fill="FFFFFF"/>
+          </w:tcPr>
+          <w:p>
+            <w:pPr>
+              <w:spacing w:after="0" w:line="240" w:lineRule="auto"/>
+              <w:rPr>
+                <w:rFonts w:ascii="Calibri" w:eastAsia="Times New Roman" w:hAnsi="Calibri" w:cs="Calibri"/>
+              </w:rPr>
+            </w:pPr>
+            <w:r>
+              <w:rPr>
+                <w:rFonts w:ascii="Calibri" w:eastAsia="Times New Roman" w:hAnsi="Calibri" w:cs="Calibri"/>
+              </w:rPr>
+              <w:t>3 Bước:</w:t>
+            </w:r>
+          </w:p>
+          <w:p>
+            <w:pPr>
+              <w:spacing w:after="0" w:line="240" w:lineRule="auto"/>
+              <w:rPr>
+                <w:rFonts w:ascii="Calibri" w:eastAsia="Times New Roman" w:hAnsi="Calibri" w:cs="Calibri"/>
+              </w:rPr>
+            </w:pPr>
+            <w:r>
+              <w:rPr>
+                <w:rFonts w:ascii="Calibri" w:eastAsia="Times New Roman" w:hAnsi="Calibri" w:cs="Calibri"/>
+              </w:rPr>
+              <w:t>1F: Loại bỏ các thuộc tính đa trị và các thuộc tính có giá trị được tính toán từ các thuộc tính của bảng khác</w:t>
+            </w:r>
+          </w:p>
+          <w:p>
+            <w:pPr>
+              <w:rPr>
+                <w:rFonts w:ascii="Times New Roman" w:eastAsia="Times New Roman" w:hAnsi="Times New Roman" w:cs="Times New Roman"/>
+                <w:color w:val="333333"/>
+                <w:sz w:val="24"/>
+                <w:szCs w:val="24"/>
+              </w:rPr>
+            </w:pPr>
+            <w:r>
+              <w:rPr>
+                <w:rFonts w:ascii="Calibri" w:eastAsia="Times New Roman" w:hAnsi="Calibri" w:cs="Calibri"/>
+              </w:rPr>
+              <w:t>2F:</w:t>
+            </w:r>
+            <w:r>
+              <w:rPr>
+                <w:color w:val="333333"/>
+              </w:rPr>
+              <w:t xml:space="preserve"> </w:t>
+            </w:r>
+            <w:r>
+              <w:rPr>
+                <w:rFonts w:ascii="Times New Roman" w:eastAsia="Times New Roman" w:hAnsi="Times New Roman" w:cs="Times New Roman"/>
+                <w:color w:val="333333"/>
+                <w:sz w:val="24"/>
+                <w:szCs w:val="24"/>
+              </w:rPr>
+              <w:t>loại bỏ các phụ thuộc bộ phận( là loại bỏ các thuộc tính không khóa phụ thuộc vào  1 bộ phận nào đó của khóa chính - khóa phức hợp)</w:t>
+            </w:r>
+          </w:p>
+          <w:p>
+            <w:pPr>
+              <w:rPr>
+                <w:rFonts w:ascii="Times New Roman" w:eastAsia="Times New Roman" w:hAnsi="Times New Roman" w:cs="Times New Roman"/>
+                <w:sz w:val="24"/>
+                <w:szCs w:val="24"/>
+              </w:rPr>
+            </w:pPr>
+            <w:r>
+              <w:rPr>
+                <w:rFonts w:ascii="Times New Roman" w:eastAsia="Times New Roman" w:hAnsi="Times New Roman" w:cs="Times New Roman"/>
+                <w:color w:val="333333"/>
+                <w:sz w:val="24"/>
+                <w:szCs w:val="24"/>
+              </w:rPr>
+              <w:t>3F:loại bỏ các thuộc tính bắc cầu</w:t>
             </w:r>
           </w:p>
         </w:tc>
@@ -317,7 +723,7 @@
         </w:trPr>
         <w:tc>
           <w:tcPr>
-            <w:tcW w:w="0" w:type="auto"/>
+            <w:tcW w:w="314" w:type="dxa"/>
             <w:tcBorders>
               <w:top w:val="single" w:sz="6" w:space="0" w:color="CCCCCC"/>
               <w:left w:val="single" w:sz="6" w:space="0" w:color="000000"/>
@@ -346,13 +752,13 @@
               <w:rPr>
                 <w:rFonts w:ascii="Calibri" w:eastAsia="Times New Roman" w:hAnsi="Calibri" w:cs="Calibri"/>
               </w:rPr>
-              <w:t>5</w:t>
-            </w:r>
-          </w:p>
-        </w:tc>
-        <w:tc>
-          <w:tcPr>
-            <w:tcW w:w="0" w:type="auto"/>
+              <w:t>6</w:t>
+            </w:r>
+          </w:p>
+        </w:tc>
+        <w:tc>
+          <w:tcPr>
+            <w:tcW w:w="5626" w:type="dxa"/>
             <w:tcBorders>
               <w:top w:val="single" w:sz="6" w:space="0" w:color="CCCCCC"/>
               <w:left w:val="single" w:sz="6" w:space="0" w:color="CCCCCC"/>
@@ -380,7 +786,166 @@
               <w:rPr>
                 <w:rFonts w:ascii="Calibri" w:eastAsia="Times New Roman" w:hAnsi="Calibri" w:cs="Calibri"/>
               </w:rPr>
-              <w:t>Các bước chuẩn hóa dữ liệu?</w:t>
+              <w:t>Ràng buộc (constraint) là gì? Các loại ràng buộc trong MySQL?</w:t>
+            </w:r>
+          </w:p>
+        </w:tc>
+        <w:tc>
+          <w:tcPr>
+            <w:tcW w:w="6120" w:type="dxa"/>
+            <w:tcBorders>
+              <w:top w:val="single" w:sz="6" w:space="0" w:color="CCCCCC"/>
+              <w:left w:val="single" w:sz="6" w:space="0" w:color="CCCCCC"/>
+              <w:bottom w:val="single" w:sz="6" w:space="0" w:color="000000"/>
+              <w:right w:val="single" w:sz="6" w:space="0" w:color="000000"/>
+            </w:tcBorders>
+            <w:shd w:val="clear" w:color="auto" w:fill="FFFFFF"/>
+          </w:tcPr>
+          <w:p>
+            <w:pPr>
+              <w:spacing w:after="0" w:line="240" w:lineRule="auto"/>
+              <w:rPr>
+                <w:rFonts w:ascii="Calibri" w:eastAsia="Times New Roman" w:hAnsi="Calibri" w:cs="Calibri"/>
+              </w:rPr>
+            </w:pPr>
+            <w:r>
+              <w:rPr>
+                <w:rFonts w:ascii="Calibri" w:eastAsia="Times New Roman" w:hAnsi="Calibri" w:cs="Calibri"/>
+              </w:rPr>
+              <w:t>Ràng buộc là các quy tắc xây dựng database giúp dữ liệu được chính xác tin cậy cao. 7 ràng buộc.</w:t>
+            </w:r>
+          </w:p>
+          <w:p>
+            <w:pPr>
+              <w:pStyle w:val="ListParagraph"/>
+              <w:numPr>
+                <w:ilvl w:val="0"/>
+                <w:numId w:val="2"/>
+              </w:numPr>
+              <w:spacing w:after="0" w:line="240" w:lineRule="auto"/>
+              <w:rPr>
+                <w:rFonts w:ascii="Calibri" w:eastAsia="Times New Roman" w:hAnsi="Calibri" w:cs="Calibri"/>
+              </w:rPr>
+            </w:pPr>
+            <w:r>
+              <w:rPr>
+                <w:rFonts w:ascii="Calibri" w:eastAsia="Times New Roman" w:hAnsi="Calibri" w:cs="Calibri"/>
+              </w:rPr>
+              <w:t>Not null</w:t>
+            </w:r>
+          </w:p>
+          <w:p>
+            <w:pPr>
+              <w:pStyle w:val="ListParagraph"/>
+              <w:numPr>
+                <w:ilvl w:val="0"/>
+                <w:numId w:val="2"/>
+              </w:numPr>
+              <w:spacing w:after="0" w:line="240" w:lineRule="auto"/>
+              <w:rPr>
+                <w:rFonts w:ascii="Calibri" w:eastAsia="Times New Roman" w:hAnsi="Calibri" w:cs="Calibri"/>
+              </w:rPr>
+            </w:pPr>
+            <w:r>
+              <w:rPr>
+                <w:rFonts w:ascii="Calibri" w:eastAsia="Times New Roman" w:hAnsi="Calibri" w:cs="Calibri"/>
+              </w:rPr>
+              <w:t>Unique</w:t>
+            </w:r>
+          </w:p>
+          <w:p>
+            <w:pPr>
+              <w:pStyle w:val="ListParagraph"/>
+              <w:numPr>
+                <w:ilvl w:val="0"/>
+                <w:numId w:val="2"/>
+              </w:numPr>
+              <w:spacing w:after="0" w:line="240" w:lineRule="auto"/>
+              <w:rPr>
+                <w:rFonts w:ascii="Calibri" w:eastAsia="Times New Roman" w:hAnsi="Calibri" w:cs="Calibri"/>
+              </w:rPr>
+            </w:pPr>
+            <w:r>
+              <w:rPr>
+                <w:rFonts w:ascii="Calibri" w:eastAsia="Times New Roman" w:hAnsi="Calibri" w:cs="Calibri"/>
+              </w:rPr>
+              <w:t>Khóa Chính</w:t>
+            </w:r>
+          </w:p>
+          <w:p>
+            <w:pPr>
+              <w:pStyle w:val="ListParagraph"/>
+              <w:numPr>
+                <w:ilvl w:val="0"/>
+                <w:numId w:val="2"/>
+              </w:numPr>
+              <w:spacing w:after="0" w:line="240" w:lineRule="auto"/>
+              <w:rPr>
+                <w:rFonts w:ascii="Calibri" w:eastAsia="Times New Roman" w:hAnsi="Calibri" w:cs="Calibri"/>
+              </w:rPr>
+            </w:pPr>
+            <w:r>
+              <w:rPr>
+                <w:rFonts w:ascii="Calibri" w:eastAsia="Times New Roman" w:hAnsi="Calibri" w:cs="Calibri"/>
+              </w:rPr>
+              <w:t>Khóa Ngoại</w:t>
+            </w:r>
+          </w:p>
+          <w:p>
+            <w:pPr>
+              <w:pStyle w:val="ListParagraph"/>
+              <w:numPr>
+                <w:ilvl w:val="0"/>
+                <w:numId w:val="2"/>
+              </w:numPr>
+              <w:spacing w:after="0" w:line="240" w:lineRule="auto"/>
+              <w:rPr>
+                <w:rFonts w:ascii="Calibri" w:eastAsia="Times New Roman" w:hAnsi="Calibri" w:cs="Calibri"/>
+              </w:rPr>
+            </w:pPr>
+            <w:r>
+              <w:rPr>
+                <w:rFonts w:ascii="Calibri" w:eastAsia="Times New Roman" w:hAnsi="Calibri" w:cs="Calibri"/>
+              </w:rPr>
+              <w:t>Check</w:t>
+            </w:r>
+          </w:p>
+          <w:p>
+            <w:pPr>
+              <w:pStyle w:val="ListParagraph"/>
+              <w:numPr>
+                <w:ilvl w:val="0"/>
+                <w:numId w:val="2"/>
+              </w:numPr>
+              <w:spacing w:after="0" w:line="240" w:lineRule="auto"/>
+              <w:rPr>
+                <w:rFonts w:ascii="Calibri" w:eastAsia="Times New Roman" w:hAnsi="Calibri" w:cs="Calibri"/>
+              </w:rPr>
+            </w:pPr>
+            <w:r>
+              <w:rPr>
+                <w:rFonts w:ascii="Calibri" w:eastAsia="Times New Roman" w:hAnsi="Calibri" w:cs="Calibri"/>
+              </w:rPr>
+              <w:t>Defalut</w:t>
+            </w:r>
+          </w:p>
+          <w:p>
+            <w:pPr>
+              <w:pStyle w:val="ListParagraph"/>
+              <w:numPr>
+                <w:ilvl w:val="0"/>
+                <w:numId w:val="2"/>
+              </w:numPr>
+              <w:spacing w:after="0" w:line="240" w:lineRule="auto"/>
+              <w:rPr>
+                <w:rFonts w:ascii="Calibri" w:eastAsia="Times New Roman" w:hAnsi="Calibri" w:cs="Calibri"/>
+              </w:rPr>
+            </w:pPr>
+            <w:r>
+              <w:rPr>
+                <w:rFonts w:ascii="Calibri" w:eastAsia="Times New Roman" w:hAnsi="Calibri" w:cs="Calibri"/>
+              </w:rPr>
+              <w:t>Index</w:t>
             </w:r>
           </w:p>
         </w:tc>
@@ -391,7 +956,7 @@
         </w:trPr>
         <w:tc>
           <w:tcPr>
-            <w:tcW w:w="0" w:type="auto"/>
+            <w:tcW w:w="314" w:type="dxa"/>
             <w:tcBorders>
               <w:top w:val="single" w:sz="6" w:space="0" w:color="CCCCCC"/>
               <w:left w:val="single" w:sz="6" w:space="0" w:color="000000"/>
@@ -420,13 +985,13 @@
               <w:rPr>
                 <w:rFonts w:ascii="Calibri" w:eastAsia="Times New Roman" w:hAnsi="Calibri" w:cs="Calibri"/>
               </w:rPr>
-              <w:t>6</w:t>
-            </w:r>
-          </w:p>
-        </w:tc>
-        <w:tc>
-          <w:tcPr>
-            <w:tcW w:w="0" w:type="auto"/>
+              <w:t>7</w:t>
+            </w:r>
+          </w:p>
+        </w:tc>
+        <w:tc>
+          <w:tcPr>
+            <w:tcW w:w="5626" w:type="dxa"/>
             <w:tcBorders>
               <w:top w:val="single" w:sz="6" w:space="0" w:color="CCCCCC"/>
               <w:left w:val="single" w:sz="6" w:space="0" w:color="CCCCCC"/>
@@ -454,7 +1019,33 @@
               <w:rPr>
                 <w:rFonts w:ascii="Calibri" w:eastAsia="Times New Roman" w:hAnsi="Calibri" w:cs="Calibri"/>
               </w:rPr>
-              <w:t>Ràng buộc (constraint) là gì? Các loại ràng buộc trong MySQL?</w:t>
+              <w:t>Khóa chính (Primary key) là gì? “Khóa chính chứa một hoặc nhiều thuộc tính khóa” nghĩa là gì?</w:t>
+            </w:r>
+          </w:p>
+        </w:tc>
+        <w:tc>
+          <w:tcPr>
+            <w:tcW w:w="6120" w:type="dxa"/>
+            <w:tcBorders>
+              <w:top w:val="single" w:sz="6" w:space="0" w:color="CCCCCC"/>
+              <w:left w:val="single" w:sz="6" w:space="0" w:color="CCCCCC"/>
+              <w:bottom w:val="single" w:sz="6" w:space="0" w:color="000000"/>
+              <w:right w:val="single" w:sz="6" w:space="0" w:color="000000"/>
+            </w:tcBorders>
+            <w:shd w:val="clear" w:color="auto" w:fill="FFFFFF"/>
+          </w:tcPr>
+          <w:p>
+            <w:pPr>
+              <w:spacing w:after="0" w:line="240" w:lineRule="auto"/>
+              <w:rPr>
+                <w:rFonts w:ascii="Calibri" w:eastAsia="Times New Roman" w:hAnsi="Calibri" w:cs="Calibri"/>
+              </w:rPr>
+            </w:pPr>
+            <w:r>
+              <w:rPr>
+                <w:rFonts w:ascii="Calibri" w:eastAsia="Times New Roman" w:hAnsi="Calibri" w:cs="Calibri"/>
+              </w:rPr>
+              <w:t xml:space="preserve">Khóa chính dùng để xác định 1 record duy nhất trong 1 table. Khóa nhiều cột là khóa phức hợp </w:t>
             </w:r>
           </w:p>
         </w:tc>
@@ -465,7 +1056,7 @@
         </w:trPr>
         <w:tc>
           <w:tcPr>
-            <w:tcW w:w="0" w:type="auto"/>
+            <w:tcW w:w="314" w:type="dxa"/>
             <w:tcBorders>
               <w:top w:val="single" w:sz="6" w:space="0" w:color="CCCCCC"/>
               <w:left w:val="single" w:sz="6" w:space="0" w:color="000000"/>
@@ -494,13 +1085,13 @@
               <w:rPr>
                 <w:rFonts w:ascii="Calibri" w:eastAsia="Times New Roman" w:hAnsi="Calibri" w:cs="Calibri"/>
               </w:rPr>
-              <w:t>7</w:t>
-            </w:r>
-          </w:p>
-        </w:tc>
-        <w:tc>
-          <w:tcPr>
-            <w:tcW w:w="0" w:type="auto"/>
+              <w:t>8</w:t>
+            </w:r>
+          </w:p>
+        </w:tc>
+        <w:tc>
+          <w:tcPr>
+            <w:tcW w:w="5626" w:type="dxa"/>
             <w:tcBorders>
               <w:top w:val="single" w:sz="6" w:space="0" w:color="CCCCCC"/>
               <w:left w:val="single" w:sz="6" w:space="0" w:color="CCCCCC"/>
@@ -528,7 +1119,33 @@
               <w:rPr>
                 <w:rFonts w:ascii="Calibri" w:eastAsia="Times New Roman" w:hAnsi="Calibri" w:cs="Calibri"/>
               </w:rPr>
-              <w:t>Khóa chính (Primary key) là gì? “Khóa chính chứa một hoặc nhiều thuộc tính khóa” nghĩa là gì?</w:t>
+              <w:t>Khóa ngoại (foreign key) là gì?</w:t>
+            </w:r>
+          </w:p>
+        </w:tc>
+        <w:tc>
+          <w:tcPr>
+            <w:tcW w:w="6120" w:type="dxa"/>
+            <w:tcBorders>
+              <w:top w:val="single" w:sz="6" w:space="0" w:color="CCCCCC"/>
+              <w:left w:val="single" w:sz="6" w:space="0" w:color="CCCCCC"/>
+              <w:bottom w:val="single" w:sz="6" w:space="0" w:color="000000"/>
+              <w:right w:val="single" w:sz="6" w:space="0" w:color="000000"/>
+            </w:tcBorders>
+            <w:shd w:val="clear" w:color="auto" w:fill="FFFFFF"/>
+          </w:tcPr>
+          <w:p>
+            <w:pPr>
+              <w:spacing w:after="0" w:line="240" w:lineRule="auto"/>
+              <w:rPr>
+                <w:rFonts w:ascii="Calibri" w:eastAsia="Times New Roman" w:hAnsi="Calibri" w:cs="Calibri"/>
+              </w:rPr>
+            </w:pPr>
+            <w:r>
+              <w:rPr>
+                <w:rFonts w:ascii="Calibri" w:eastAsia="Times New Roman" w:hAnsi="Calibri" w:cs="Calibri"/>
+              </w:rPr>
+              <w:t>Khóa ngoại là cơ chế tạo liên kết giữa 2 table trong database.</w:t>
             </w:r>
           </w:p>
         </w:tc>
@@ -539,7 +1156,7 @@
         </w:trPr>
         <w:tc>
           <w:tcPr>
-            <w:tcW w:w="0" w:type="auto"/>
+            <w:tcW w:w="314" w:type="dxa"/>
             <w:tcBorders>
               <w:top w:val="single" w:sz="6" w:space="0" w:color="CCCCCC"/>
               <w:left w:val="single" w:sz="6" w:space="0" w:color="000000"/>
@@ -568,13 +1185,13 @@
               <w:rPr>
                 <w:rFonts w:ascii="Calibri" w:eastAsia="Times New Roman" w:hAnsi="Calibri" w:cs="Calibri"/>
               </w:rPr>
-              <w:t>8</w:t>
-            </w:r>
-          </w:p>
-        </w:tc>
-        <w:tc>
-          <w:tcPr>
-            <w:tcW w:w="0" w:type="auto"/>
+              <w:t>9</w:t>
+            </w:r>
+          </w:p>
+        </w:tc>
+        <w:tc>
+          <w:tcPr>
+            <w:tcW w:w="5626" w:type="dxa"/>
             <w:tcBorders>
               <w:top w:val="single" w:sz="6" w:space="0" w:color="CCCCCC"/>
               <w:left w:val="single" w:sz="6" w:space="0" w:color="CCCCCC"/>
@@ -602,8 +1219,56 @@
               <w:rPr>
                 <w:rFonts w:ascii="Calibri" w:eastAsia="Times New Roman" w:hAnsi="Calibri" w:cs="Calibri"/>
               </w:rPr>
-              <w:t>Khóa ngoại (foreign key) là gì?</w:t>
-            </w:r>
+              <w:t>Phân biệt DELETE và TRUNCATE?</w:t>
+            </w:r>
+          </w:p>
+        </w:tc>
+        <w:tc>
+          <w:tcPr>
+            <w:tcW w:w="6120" w:type="dxa"/>
+            <w:tcBorders>
+              <w:top w:val="single" w:sz="6" w:space="0" w:color="CCCCCC"/>
+              <w:left w:val="single" w:sz="6" w:space="0" w:color="CCCCCC"/>
+              <w:bottom w:val="single" w:sz="6" w:space="0" w:color="000000"/>
+              <w:right w:val="single" w:sz="6" w:space="0" w:color="000000"/>
+            </w:tcBorders>
+            <w:shd w:val="clear" w:color="auto" w:fill="FFFFFF"/>
+          </w:tcPr>
+          <w:p>
+            <w:pPr>
+              <w:spacing w:after="0" w:line="240" w:lineRule="auto"/>
+              <w:rPr>
+                <w:rFonts w:ascii="Calibri" w:eastAsia="Times New Roman" w:hAnsi="Calibri" w:cs="Calibri"/>
+              </w:rPr>
+            </w:pPr>
+            <w:r>
+              <w:rPr>
+                <w:rFonts w:ascii="Calibri" w:eastAsia="Times New Roman" w:hAnsi="Calibri" w:cs="Calibri"/>
+              </w:rPr>
+              <w:t>Delete : DML, Dùng với where, sau khi xóa , nếu them mới id sẽ k reset lại(ex new id:5)</w:t>
+            </w:r>
+          </w:p>
+          <w:p>
+            <w:pPr>
+              <w:spacing w:after="0" w:line="240" w:lineRule="auto"/>
+              <w:rPr>
+                <w:rFonts w:ascii="Calibri" w:eastAsia="Times New Roman" w:hAnsi="Calibri" w:cs="Calibri"/>
+              </w:rPr>
+            </w:pPr>
+            <w:r>
+              <w:rPr>
+                <w:rFonts w:ascii="Calibri" w:eastAsia="Times New Roman" w:hAnsi="Calibri" w:cs="Calibri"/>
+              </w:rPr>
+              <w:t>Truncate: DDL, Không Where, , sau khi xóa , nếu them mới id sẽ reset lại(ex new id:1)</w:t>
+            </w:r>
+          </w:p>
+          <w:p>
+            <w:pPr>
+              <w:spacing w:after="0" w:line="240" w:lineRule="auto"/>
+              <w:rPr>
+                <w:rFonts w:ascii="Calibri" w:eastAsia="Times New Roman" w:hAnsi="Calibri" w:cs="Calibri"/>
+              </w:rPr>
+            </w:pPr>
           </w:p>
         </w:tc>
       </w:tr>
@@ -613,7 +1278,7 @@
         </w:trPr>
         <w:tc>
           <w:tcPr>
-            <w:tcW w:w="0" w:type="auto"/>
+            <w:tcW w:w="314" w:type="dxa"/>
             <w:tcBorders>
               <w:top w:val="single" w:sz="6" w:space="0" w:color="CCCCCC"/>
               <w:left w:val="single" w:sz="6" w:space="0" w:color="000000"/>
@@ -642,13 +1307,13 @@
               <w:rPr>
                 <w:rFonts w:ascii="Calibri" w:eastAsia="Times New Roman" w:hAnsi="Calibri" w:cs="Calibri"/>
               </w:rPr>
-              <w:t>9</w:t>
-            </w:r>
-          </w:p>
-        </w:tc>
-        <w:tc>
-          <w:tcPr>
-            <w:tcW w:w="0" w:type="auto"/>
+              <w:t>10</w:t>
+            </w:r>
+          </w:p>
+        </w:tc>
+        <w:tc>
+          <w:tcPr>
+            <w:tcW w:w="5626" w:type="dxa"/>
             <w:tcBorders>
               <w:top w:val="single" w:sz="6" w:space="0" w:color="CCCCCC"/>
               <w:left w:val="single" w:sz="6" w:space="0" w:color="CCCCCC"/>
@@ -676,8 +1341,71 @@
               <w:rPr>
                 <w:rFonts w:ascii="Calibri" w:eastAsia="Times New Roman" w:hAnsi="Calibri" w:cs="Calibri"/>
               </w:rPr>
-              <w:t>Phân biệt DELETE và TRUNCATE?</w:t>
-            </w:r>
+              <w:t>Các loại JOIN? Phân biệt?</w:t>
+            </w:r>
+          </w:p>
+        </w:tc>
+        <w:tc>
+          <w:tcPr>
+            <w:tcW w:w="6120" w:type="dxa"/>
+            <w:tcBorders>
+              <w:top w:val="single" w:sz="6" w:space="0" w:color="CCCCCC"/>
+              <w:left w:val="single" w:sz="6" w:space="0" w:color="CCCCCC"/>
+              <w:bottom w:val="single" w:sz="6" w:space="0" w:color="000000"/>
+              <w:right w:val="single" w:sz="6" w:space="0" w:color="000000"/>
+            </w:tcBorders>
+            <w:shd w:val="clear" w:color="auto" w:fill="FFFFFF"/>
+          </w:tcPr>
+          <w:p>
+            <w:pPr>
+              <w:spacing w:after="0" w:line="240" w:lineRule="auto"/>
+              <w:rPr>
+                <w:rFonts w:ascii="Calibri" w:eastAsia="Times New Roman" w:hAnsi="Calibri" w:cs="Calibri"/>
+              </w:rPr>
+            </w:pPr>
+            <w:r>
+              <w:rPr>
+                <w:rFonts w:ascii="Calibri" w:eastAsia="Times New Roman" w:hAnsi="Calibri" w:cs="Calibri"/>
+              </w:rPr>
+              <w:t>2 loại join:</w:t>
+            </w:r>
+          </w:p>
+          <w:p>
+            <w:pPr>
+              <w:spacing w:after="0" w:line="240" w:lineRule="auto"/>
+              <w:rPr>
+                <w:rFonts w:ascii="Calibri" w:eastAsia="Times New Roman" w:hAnsi="Calibri" w:cs="Calibri"/>
+              </w:rPr>
+            </w:pPr>
+            <w:r>
+              <w:rPr>
+                <w:rFonts w:ascii="Calibri" w:eastAsia="Times New Roman" w:hAnsi="Calibri" w:cs="Calibri"/>
+              </w:rPr>
+              <w:lastRenderedPageBreak/>
+              <w:t>Inner join : lấy các record chung giữa 2 bảng dựa trên liên kết khóa chính và khóa ngoại</w:t>
+            </w:r>
+          </w:p>
+          <w:p>
+            <w:pPr>
+              <w:spacing w:after="0" w:line="240" w:lineRule="auto"/>
+              <w:rPr>
+                <w:rFonts w:ascii="Calibri" w:eastAsia="Times New Roman" w:hAnsi="Calibri" w:cs="Calibri"/>
+              </w:rPr>
+            </w:pPr>
+            <w:r>
+              <w:rPr>
+                <w:rFonts w:ascii="Calibri" w:eastAsia="Times New Roman" w:hAnsi="Calibri" w:cs="Calibri"/>
+              </w:rPr>
+              <w:t>Outer join: lấy các record chung và riêng giữa 2 bảng dựa trên liên kết khóa chính và khóa ngoại</w:t>
+            </w:r>
+          </w:p>
+          <w:p>
+            <w:pPr>
+              <w:spacing w:after="0" w:line="240" w:lineRule="auto"/>
+              <w:rPr>
+                <w:rFonts w:ascii="Calibri" w:eastAsia="Times New Roman" w:hAnsi="Calibri" w:cs="Calibri"/>
+              </w:rPr>
+            </w:pPr>
           </w:p>
         </w:tc>
       </w:tr>
@@ -687,7 +1415,7 @@
         </w:trPr>
         <w:tc>
           <w:tcPr>
-            <w:tcW w:w="0" w:type="auto"/>
+            <w:tcW w:w="314" w:type="dxa"/>
             <w:tcBorders>
               <w:top w:val="single" w:sz="6" w:space="0" w:color="CCCCCC"/>
               <w:left w:val="single" w:sz="6" w:space="0" w:color="000000"/>
@@ -716,13 +1444,14 @@
               <w:rPr>
                 <w:rFonts w:ascii="Calibri" w:eastAsia="Times New Roman" w:hAnsi="Calibri" w:cs="Calibri"/>
               </w:rPr>
-              <w:t>10</w:t>
-            </w:r>
-          </w:p>
-        </w:tc>
-        <w:tc>
-          <w:tcPr>
-            <w:tcW w:w="0" w:type="auto"/>
+              <w:lastRenderedPageBreak/>
+              <w:t>11</w:t>
+            </w:r>
+          </w:p>
+        </w:tc>
+        <w:tc>
+          <w:tcPr>
+            <w:tcW w:w="5626" w:type="dxa"/>
             <w:tcBorders>
               <w:top w:val="single" w:sz="6" w:space="0" w:color="CCCCCC"/>
               <w:left w:val="single" w:sz="6" w:space="0" w:color="CCCCCC"/>
@@ -750,7 +1479,47 @@
               <w:rPr>
                 <w:rFonts w:ascii="Calibri" w:eastAsia="Times New Roman" w:hAnsi="Calibri" w:cs="Calibri"/>
               </w:rPr>
-              <w:t>Các loại JOIN? Phân biệt?</w:t>
+              <w:t>Phân biệt JOIN và UNION?</w:t>
+            </w:r>
+          </w:p>
+        </w:tc>
+        <w:tc>
+          <w:tcPr>
+            <w:tcW w:w="6120" w:type="dxa"/>
+            <w:tcBorders>
+              <w:top w:val="single" w:sz="6" w:space="0" w:color="CCCCCC"/>
+              <w:left w:val="single" w:sz="6" w:space="0" w:color="CCCCCC"/>
+              <w:bottom w:val="single" w:sz="6" w:space="0" w:color="000000"/>
+              <w:right w:val="single" w:sz="6" w:space="0" w:color="000000"/>
+            </w:tcBorders>
+            <w:shd w:val="clear" w:color="auto" w:fill="FFFFFF"/>
+          </w:tcPr>
+          <w:p>
+            <w:pPr>
+              <w:spacing w:after="0" w:line="240" w:lineRule="auto"/>
+              <w:rPr>
+                <w:rFonts w:ascii="Calibri" w:eastAsia="Times New Roman" w:hAnsi="Calibri" w:cs="Calibri"/>
+              </w:rPr>
+            </w:pPr>
+            <w:r>
+              <w:rPr>
+                <w:rFonts w:ascii="Calibri" w:eastAsia="Times New Roman" w:hAnsi="Calibri" w:cs="Calibri"/>
+              </w:rPr>
+              <w:t>Join: Nối column, qua liên kết khóa ngoại</w:t>
+            </w:r>
+          </w:p>
+          <w:p>
+            <w:pPr>
+              <w:spacing w:after="0" w:line="240" w:lineRule="auto"/>
+              <w:rPr>
+                <w:rFonts w:ascii="Calibri" w:eastAsia="Times New Roman" w:hAnsi="Calibri" w:cs="Calibri"/>
+              </w:rPr>
+            </w:pPr>
+            <w:r>
+              <w:rPr>
+                <w:rFonts w:ascii="Calibri" w:eastAsia="Times New Roman" w:hAnsi="Calibri" w:cs="Calibri"/>
+              </w:rPr>
+              <w:t>Union: nối các record có số lượng column và kiểu dữ liệu tương ứng giống nhau</w:t>
             </w:r>
           </w:p>
         </w:tc>
@@ -761,7 +1530,7 @@
         </w:trPr>
         <w:tc>
           <w:tcPr>
-            <w:tcW w:w="0" w:type="auto"/>
+            <w:tcW w:w="314" w:type="dxa"/>
             <w:tcBorders>
               <w:top w:val="single" w:sz="6" w:space="0" w:color="CCCCCC"/>
               <w:left w:val="single" w:sz="6" w:space="0" w:color="000000"/>
@@ -790,13 +1559,13 @@
               <w:rPr>
                 <w:rFonts w:ascii="Calibri" w:eastAsia="Times New Roman" w:hAnsi="Calibri" w:cs="Calibri"/>
               </w:rPr>
-              <w:t>11</w:t>
-            </w:r>
-          </w:p>
-        </w:tc>
-        <w:tc>
-          <w:tcPr>
-            <w:tcW w:w="0" w:type="auto"/>
+              <w:t>12</w:t>
+            </w:r>
+          </w:p>
+        </w:tc>
+        <w:tc>
+          <w:tcPr>
+            <w:tcW w:w="5626" w:type="dxa"/>
             <w:tcBorders>
               <w:top w:val="single" w:sz="6" w:space="0" w:color="CCCCCC"/>
               <w:left w:val="single" w:sz="6" w:space="0" w:color="CCCCCC"/>
@@ -824,7 +1593,161 @@
               <w:rPr>
                 <w:rFonts w:ascii="Calibri" w:eastAsia="Times New Roman" w:hAnsi="Calibri" w:cs="Calibri"/>
               </w:rPr>
-              <w:t>Phân biệt JOIN và UNION?</w:t>
+              <w:t>Phân biệt UNION và UNION ALL?</w:t>
+            </w:r>
+          </w:p>
+        </w:tc>
+        <w:tc>
+          <w:tcPr>
+            <w:tcW w:w="6120" w:type="dxa"/>
+            <w:tcBorders>
+              <w:top w:val="single" w:sz="6" w:space="0" w:color="CCCCCC"/>
+              <w:left w:val="single" w:sz="6" w:space="0" w:color="CCCCCC"/>
+              <w:bottom w:val="single" w:sz="6" w:space="0" w:color="000000"/>
+              <w:right w:val="single" w:sz="6" w:space="0" w:color="000000"/>
+            </w:tcBorders>
+            <w:shd w:val="clear" w:color="auto" w:fill="FFFFFF"/>
+          </w:tcPr>
+          <w:p>
+            <w:pPr>
+              <w:spacing w:after="0" w:line="240" w:lineRule="auto"/>
+              <w:rPr>
+                <w:rFonts w:ascii="Calibri" w:eastAsia="Times New Roman" w:hAnsi="Calibri" w:cs="Calibri"/>
+              </w:rPr>
+            </w:pPr>
+            <w:r>
+              <w:rPr>
+                <w:rFonts w:ascii="Calibri" w:eastAsia="Times New Roman" w:hAnsi="Calibri" w:cs="Calibri"/>
+              </w:rPr>
+              <w:t>Union: record chung lấy 1</w:t>
+            </w:r>
+          </w:p>
+          <w:p>
+            <w:pPr>
+              <w:spacing w:after="0" w:line="240" w:lineRule="auto"/>
+              <w:rPr>
+                <w:rFonts w:ascii="Calibri" w:eastAsia="Times New Roman" w:hAnsi="Calibri" w:cs="Calibri"/>
+              </w:rPr>
+            </w:pPr>
+            <w:r>
+              <w:rPr>
+                <w:rFonts w:ascii="Calibri" w:eastAsia="Times New Roman" w:hAnsi="Calibri" w:cs="Calibri"/>
+              </w:rPr>
+              <w:t>Union All: Lấy tất cả</w:t>
+            </w:r>
+          </w:p>
+        </w:tc>
+      </w:tr>
+      <w:tr>
+        <w:trPr>
+          <w:trHeight w:val="1260"/>
+        </w:trPr>
+        <w:tc>
+          <w:tcPr>
+            <w:tcW w:w="314" w:type="dxa"/>
+            <w:tcBorders>
+              <w:top w:val="single" w:sz="6" w:space="0" w:color="CCCCCC"/>
+              <w:left w:val="single" w:sz="6" w:space="0" w:color="000000"/>
+              <w:bottom w:val="single" w:sz="6" w:space="0" w:color="000000"/>
+              <w:right w:val="single" w:sz="6" w:space="0" w:color="000000"/>
+            </w:tcBorders>
+            <w:shd w:val="clear" w:color="auto" w:fill="FFFFFF"/>
+            <w:tcMar>
+              <w:top w:w="0" w:type="dxa"/>
+              <w:left w:w="45" w:type="dxa"/>
+              <w:bottom w:w="0" w:type="dxa"/>
+              <w:right w:w="45" w:type="dxa"/>
+            </w:tcMar>
+            <w:vAlign w:val="center"/>
+            <w:hideMark/>
+          </w:tcPr>
+          <w:p>
+            <w:pPr>
+              <w:spacing w:after="0" w:line="240" w:lineRule="auto"/>
+              <w:jc w:val="center"/>
+              <w:rPr>
+                <w:rFonts w:ascii="Calibri" w:eastAsia="Times New Roman" w:hAnsi="Calibri" w:cs="Calibri"/>
+              </w:rPr>
+            </w:pPr>
+            <w:r>
+              <w:rPr>
+                <w:rFonts w:ascii="Calibri" w:eastAsia="Times New Roman" w:hAnsi="Calibri" w:cs="Calibri"/>
+              </w:rPr>
+              <w:t>13</w:t>
+            </w:r>
+          </w:p>
+        </w:tc>
+        <w:tc>
+          <w:tcPr>
+            <w:tcW w:w="5626" w:type="dxa"/>
+            <w:tcBorders>
+              <w:top w:val="single" w:sz="6" w:space="0" w:color="CCCCCC"/>
+              <w:left w:val="single" w:sz="6" w:space="0" w:color="CCCCCC"/>
+              <w:bottom w:val="single" w:sz="6" w:space="0" w:color="000000"/>
+              <w:right w:val="single" w:sz="6" w:space="0" w:color="000000"/>
+            </w:tcBorders>
+            <w:shd w:val="clear" w:color="auto" w:fill="FFFFFF"/>
+            <w:tcMar>
+              <w:top w:w="0" w:type="dxa"/>
+              <w:left w:w="45" w:type="dxa"/>
+              <w:bottom w:w="0" w:type="dxa"/>
+              <w:right w:w="45" w:type="dxa"/>
+            </w:tcMar>
+            <w:vAlign w:val="bottom"/>
+            <w:hideMark/>
+          </w:tcPr>
+          <w:p>
+            <w:pPr>
+              <w:spacing w:after="0" w:line="240" w:lineRule="auto"/>
+              <w:rPr>
+                <w:rFonts w:ascii="Calibri" w:eastAsia="Times New Roman" w:hAnsi="Calibri" w:cs="Calibri"/>
+              </w:rPr>
+            </w:pPr>
+            <w:r>
+              <w:rPr>
+                <w:rFonts w:ascii="Calibri" w:eastAsia="Times New Roman" w:hAnsi="Calibri" w:cs="Calibri"/>
+              </w:rPr>
+              <w:t>Phân biệt EXIST và IN?</w:t>
+            </w:r>
+          </w:p>
+        </w:tc>
+        <w:tc>
+          <w:tcPr>
+            <w:tcW w:w="6120" w:type="dxa"/>
+            <w:tcBorders>
+              <w:top w:val="single" w:sz="6" w:space="0" w:color="CCCCCC"/>
+              <w:left w:val="single" w:sz="6" w:space="0" w:color="CCCCCC"/>
+              <w:bottom w:val="single" w:sz="6" w:space="0" w:color="000000"/>
+              <w:right w:val="single" w:sz="6" w:space="0" w:color="000000"/>
+            </w:tcBorders>
+            <w:shd w:val="clear" w:color="auto" w:fill="FFFFFF"/>
+          </w:tcPr>
+          <w:p>
+            <w:pPr>
+              <w:spacing w:after="0" w:line="240" w:lineRule="auto"/>
+              <w:rPr>
+                <w:rFonts w:ascii="Calibri" w:eastAsia="Times New Roman" w:hAnsi="Calibri" w:cs="Calibri"/>
+              </w:rPr>
+            </w:pPr>
+            <w:r>
+              <w:rPr>
+                <w:rFonts w:ascii="Calibri" w:eastAsia="Times New Roman" w:hAnsi="Calibri" w:cs="Calibri"/>
+              </w:rPr>
+              <w:t>Exist: Sử dụng trong câu sub Query sẽ quét cho đến khi thỏa mãn điều kiện - &gt; nên dùng với data lớn</w:t>
+            </w:r>
+          </w:p>
+          <w:p>
+            <w:pPr>
+              <w:spacing w:after="0" w:line="240" w:lineRule="auto"/>
+              <w:rPr>
+                <w:rFonts w:ascii="Calibri" w:eastAsia="Times New Roman" w:hAnsi="Calibri" w:cs="Calibri"/>
+              </w:rPr>
+            </w:pPr>
+            <w:r>
+              <w:rPr>
+                <w:rFonts w:ascii="Calibri" w:eastAsia="Times New Roman" w:hAnsi="Calibri" w:cs="Calibri"/>
+              </w:rPr>
+              <w:t>In: Quét toàn bộ dữ liệu -&gt; nên dùng với data nhỏ</w:t>
             </w:r>
           </w:p>
         </w:tc>
@@ -835,7 +1758,7 @@
         </w:trPr>
         <w:tc>
           <w:tcPr>
-            <w:tcW w:w="0" w:type="auto"/>
+            <w:tcW w:w="314" w:type="dxa"/>
             <w:tcBorders>
               <w:top w:val="single" w:sz="6" w:space="0" w:color="CCCCCC"/>
               <w:left w:val="single" w:sz="6" w:space="0" w:color="000000"/>
@@ -864,13 +1787,13 @@
               <w:rPr>
                 <w:rFonts w:ascii="Calibri" w:eastAsia="Times New Roman" w:hAnsi="Calibri" w:cs="Calibri"/>
               </w:rPr>
-              <w:t>12</w:t>
-            </w:r>
-          </w:p>
-        </w:tc>
-        <w:tc>
-          <w:tcPr>
-            <w:tcW w:w="0" w:type="auto"/>
+              <w:t>14</w:t>
+            </w:r>
+          </w:p>
+        </w:tc>
+        <w:tc>
+          <w:tcPr>
+            <w:tcW w:w="5626" w:type="dxa"/>
             <w:tcBorders>
               <w:top w:val="single" w:sz="6" w:space="0" w:color="CCCCCC"/>
               <w:left w:val="single" w:sz="6" w:space="0" w:color="CCCCCC"/>
@@ -898,81 +1821,47 @@
               <w:rPr>
                 <w:rFonts w:ascii="Calibri" w:eastAsia="Times New Roman" w:hAnsi="Calibri" w:cs="Calibri"/>
               </w:rPr>
-              <w:t>Phân biệt UNION và UNION ALL?</w:t>
-            </w:r>
-          </w:p>
-        </w:tc>
-      </w:tr>
-      <w:tr>
-        <w:trPr>
-          <w:trHeight w:val="1260"/>
-        </w:trPr>
-        <w:tc>
-          <w:tcPr>
-            <w:tcW w:w="0" w:type="auto"/>
-            <w:tcBorders>
-              <w:top w:val="single" w:sz="6" w:space="0" w:color="CCCCCC"/>
-              <w:left w:val="single" w:sz="6" w:space="0" w:color="000000"/>
-              <w:bottom w:val="single" w:sz="6" w:space="0" w:color="000000"/>
-              <w:right w:val="single" w:sz="6" w:space="0" w:color="000000"/>
-            </w:tcBorders>
-            <w:shd w:val="clear" w:color="auto" w:fill="FFFFFF"/>
-            <w:tcMar>
-              <w:top w:w="0" w:type="dxa"/>
-              <w:left w:w="45" w:type="dxa"/>
-              <w:bottom w:w="0" w:type="dxa"/>
-              <w:right w:w="45" w:type="dxa"/>
-            </w:tcMar>
-            <w:vAlign w:val="center"/>
-            <w:hideMark/>
-          </w:tcPr>
-          <w:p>
-            <w:pPr>
-              <w:spacing w:after="0" w:line="240" w:lineRule="auto"/>
-              <w:jc w:val="center"/>
-              <w:rPr>
-                <w:rFonts w:ascii="Calibri" w:eastAsia="Times New Roman" w:hAnsi="Calibri" w:cs="Calibri"/>
-              </w:rPr>
-            </w:pPr>
-            <w:r>
-              <w:rPr>
-                <w:rFonts w:ascii="Calibri" w:eastAsia="Times New Roman" w:hAnsi="Calibri" w:cs="Calibri"/>
-              </w:rPr>
-              <w:t>13</w:t>
-            </w:r>
-          </w:p>
-        </w:tc>
-        <w:tc>
-          <w:tcPr>
-            <w:tcW w:w="0" w:type="auto"/>
-            <w:tcBorders>
-              <w:top w:val="single" w:sz="6" w:space="0" w:color="CCCCCC"/>
-              <w:left w:val="single" w:sz="6" w:space="0" w:color="CCCCCC"/>
-              <w:bottom w:val="single" w:sz="6" w:space="0" w:color="000000"/>
-              <w:right w:val="single" w:sz="6" w:space="0" w:color="000000"/>
-            </w:tcBorders>
-            <w:shd w:val="clear" w:color="auto" w:fill="FFFFFF"/>
-            <w:tcMar>
-              <w:top w:w="0" w:type="dxa"/>
-              <w:left w:w="45" w:type="dxa"/>
-              <w:bottom w:w="0" w:type="dxa"/>
-              <w:right w:w="45" w:type="dxa"/>
-            </w:tcMar>
-            <w:vAlign w:val="bottom"/>
-            <w:hideMark/>
-          </w:tcPr>
-          <w:p>
-            <w:pPr>
-              <w:spacing w:after="0" w:line="240" w:lineRule="auto"/>
-              <w:rPr>
-                <w:rFonts w:ascii="Calibri" w:eastAsia="Times New Roman" w:hAnsi="Calibri" w:cs="Calibri"/>
-              </w:rPr>
-            </w:pPr>
-            <w:r>
-              <w:rPr>
-                <w:rFonts w:ascii="Calibri" w:eastAsia="Times New Roman" w:hAnsi="Calibri" w:cs="Calibri"/>
-              </w:rPr>
-              <w:t>Phân biệt EXIST và IN?</w:t>
+              <w:t>Phân biệt AND và OR?</w:t>
+            </w:r>
+          </w:p>
+        </w:tc>
+        <w:tc>
+          <w:tcPr>
+            <w:tcW w:w="6120" w:type="dxa"/>
+            <w:tcBorders>
+              <w:top w:val="single" w:sz="6" w:space="0" w:color="CCCCCC"/>
+              <w:left w:val="single" w:sz="6" w:space="0" w:color="CCCCCC"/>
+              <w:bottom w:val="single" w:sz="6" w:space="0" w:color="000000"/>
+              <w:right w:val="single" w:sz="6" w:space="0" w:color="000000"/>
+            </w:tcBorders>
+            <w:shd w:val="clear" w:color="auto" w:fill="FFFFFF"/>
+          </w:tcPr>
+          <w:p>
+            <w:pPr>
+              <w:spacing w:after="0" w:line="240" w:lineRule="auto"/>
+              <w:rPr>
+                <w:rFonts w:ascii="Calibri" w:eastAsia="Times New Roman" w:hAnsi="Calibri" w:cs="Calibri"/>
+              </w:rPr>
+            </w:pPr>
+            <w:r>
+              <w:rPr>
+                <w:rFonts w:ascii="Calibri" w:eastAsia="Times New Roman" w:hAnsi="Calibri" w:cs="Calibri"/>
+              </w:rPr>
+              <w:t>And là tất cả điều kiện phải đúng thì đúng</w:t>
+            </w:r>
+          </w:p>
+          <w:p>
+            <w:pPr>
+              <w:spacing w:after="0" w:line="240" w:lineRule="auto"/>
+              <w:rPr>
+                <w:rFonts w:ascii="Calibri" w:eastAsia="Times New Roman" w:hAnsi="Calibri" w:cs="Calibri"/>
+              </w:rPr>
+            </w:pPr>
+            <w:r>
+              <w:rPr>
+                <w:rFonts w:ascii="Calibri" w:eastAsia="Times New Roman" w:hAnsi="Calibri" w:cs="Calibri"/>
+              </w:rPr>
+              <w:t>Or 1 điều kiện đúng thì đúng</w:t>
             </w:r>
           </w:p>
         </w:tc>
@@ -983,7 +1872,7 @@
         </w:trPr>
         <w:tc>
           <w:tcPr>
-            <w:tcW w:w="0" w:type="auto"/>
+            <w:tcW w:w="314" w:type="dxa"/>
             <w:tcBorders>
               <w:top w:val="single" w:sz="6" w:space="0" w:color="CCCCCC"/>
               <w:left w:val="single" w:sz="6" w:space="0" w:color="000000"/>
@@ -1012,13 +1901,13 @@
               <w:rPr>
                 <w:rFonts w:ascii="Calibri" w:eastAsia="Times New Roman" w:hAnsi="Calibri" w:cs="Calibri"/>
               </w:rPr>
-              <w:t>14</w:t>
-            </w:r>
-          </w:p>
-        </w:tc>
-        <w:tc>
-          <w:tcPr>
-            <w:tcW w:w="0" w:type="auto"/>
+              <w:t>15</w:t>
+            </w:r>
+          </w:p>
+        </w:tc>
+        <w:tc>
+          <w:tcPr>
+            <w:tcW w:w="5626" w:type="dxa"/>
             <w:tcBorders>
               <w:top w:val="single" w:sz="6" w:space="0" w:color="CCCCCC"/>
               <w:left w:val="single" w:sz="6" w:space="0" w:color="CCCCCC"/>
@@ -1046,7 +1935,39 @@
               <w:rPr>
                 <w:rFonts w:ascii="Calibri" w:eastAsia="Times New Roman" w:hAnsi="Calibri" w:cs="Calibri"/>
               </w:rPr>
-              <w:t>Phân biệt AND và OR?</w:t>
+              <w:t>Phân biệt GROUP BY và ORDER BY?</w:t>
+            </w:r>
+          </w:p>
+        </w:tc>
+        <w:tc>
+          <w:tcPr>
+            <w:tcW w:w="6120" w:type="dxa"/>
+            <w:tcBorders>
+              <w:top w:val="single" w:sz="6" w:space="0" w:color="CCCCCC"/>
+              <w:left w:val="single" w:sz="6" w:space="0" w:color="CCCCCC"/>
+              <w:bottom w:val="single" w:sz="6" w:space="0" w:color="000000"/>
+              <w:right w:val="single" w:sz="6" w:space="0" w:color="000000"/>
+            </w:tcBorders>
+            <w:shd w:val="clear" w:color="auto" w:fill="FFFFFF"/>
+          </w:tcPr>
+          <w:p>
+            <w:pPr>
+              <w:spacing w:after="0" w:line="240" w:lineRule="auto"/>
+              <w:rPr>
+                <w:rFonts w:ascii="Calibri" w:eastAsia="Times New Roman" w:hAnsi="Calibri" w:cs="Calibri"/>
+              </w:rPr>
+            </w:pPr>
+            <w:r>
+              <w:rPr>
+                <w:rFonts w:ascii="Calibri" w:eastAsia="Times New Roman" w:hAnsi="Calibri" w:cs="Calibri"/>
+              </w:rPr>
+              <w:t>Group by dùng để nhóm các record lại với nhau</w:t>
+            </w:r>
+            <w:r>
+              <w:rPr>
+                <w:rFonts w:ascii="Calibri" w:eastAsia="Times New Roman" w:hAnsi="Calibri" w:cs="Calibri"/>
+              </w:rPr>
+              <w:t xml:space="preserve"> theo điều kiện chung giá trị column</w:t>
             </w:r>
           </w:p>
         </w:tc>
@@ -1057,7 +1978,7 @@
         </w:trPr>
         <w:tc>
           <w:tcPr>
-            <w:tcW w:w="0" w:type="auto"/>
+            <w:tcW w:w="314" w:type="dxa"/>
             <w:tcBorders>
               <w:top w:val="single" w:sz="6" w:space="0" w:color="CCCCCC"/>
               <w:left w:val="single" w:sz="6" w:space="0" w:color="000000"/>
@@ -1086,13 +2007,13 @@
               <w:rPr>
                 <w:rFonts w:ascii="Calibri" w:eastAsia="Times New Roman" w:hAnsi="Calibri" w:cs="Calibri"/>
               </w:rPr>
-              <w:t>15</w:t>
-            </w:r>
-          </w:p>
-        </w:tc>
-        <w:tc>
-          <w:tcPr>
-            <w:tcW w:w="0" w:type="auto"/>
+              <w:t>16</w:t>
+            </w:r>
+          </w:p>
+        </w:tc>
+        <w:tc>
+          <w:tcPr>
+            <w:tcW w:w="5626" w:type="dxa"/>
             <w:tcBorders>
               <w:top w:val="single" w:sz="6" w:space="0" w:color="CCCCCC"/>
               <w:left w:val="single" w:sz="6" w:space="0" w:color="CCCCCC"/>
@@ -1120,7 +2041,33 @@
               <w:rPr>
                 <w:rFonts w:ascii="Calibri" w:eastAsia="Times New Roman" w:hAnsi="Calibri" w:cs="Calibri"/>
               </w:rPr>
-              <w:t>Phân biệt GROUP BY và ORDER BY?</w:t>
+              <w:t>Muốn nối chuỗi trong MySQL thì sử dụng gì?</w:t>
+            </w:r>
+          </w:p>
+        </w:tc>
+        <w:tc>
+          <w:tcPr>
+            <w:tcW w:w="6120" w:type="dxa"/>
+            <w:tcBorders>
+              <w:top w:val="single" w:sz="6" w:space="0" w:color="CCCCCC"/>
+              <w:left w:val="single" w:sz="6" w:space="0" w:color="CCCCCC"/>
+              <w:bottom w:val="single" w:sz="6" w:space="0" w:color="000000"/>
+              <w:right w:val="single" w:sz="6" w:space="0" w:color="000000"/>
+            </w:tcBorders>
+            <w:shd w:val="clear" w:color="auto" w:fill="FFFFFF"/>
+          </w:tcPr>
+          <w:p>
+            <w:pPr>
+              <w:spacing w:after="0" w:line="240" w:lineRule="auto"/>
+              <w:rPr>
+                <w:rFonts w:ascii="Calibri" w:eastAsia="Times New Roman" w:hAnsi="Calibri" w:cs="Calibri"/>
+              </w:rPr>
+            </w:pPr>
+            <w:r>
+              <w:rPr>
+                <w:rFonts w:ascii="Calibri" w:eastAsia="Times New Roman" w:hAnsi="Calibri" w:cs="Calibri"/>
+              </w:rPr>
+              <w:t>Sử dụng hàm concat()</w:t>
             </w:r>
           </w:p>
         </w:tc>
@@ -1131,7 +2078,7 @@
         </w:trPr>
         <w:tc>
           <w:tcPr>
-            <w:tcW w:w="0" w:type="auto"/>
+            <w:tcW w:w="314" w:type="dxa"/>
             <w:tcBorders>
               <w:top w:val="single" w:sz="6" w:space="0" w:color="CCCCCC"/>
               <w:left w:val="single" w:sz="6" w:space="0" w:color="000000"/>
@@ -1160,13 +2107,13 @@
               <w:rPr>
                 <w:rFonts w:ascii="Calibri" w:eastAsia="Times New Roman" w:hAnsi="Calibri" w:cs="Calibri"/>
               </w:rPr>
-              <w:t>16</w:t>
-            </w:r>
-          </w:p>
-        </w:tc>
-        <w:tc>
-          <w:tcPr>
-            <w:tcW w:w="0" w:type="auto"/>
+              <w:t>17</w:t>
+            </w:r>
+          </w:p>
+        </w:tc>
+        <w:tc>
+          <w:tcPr>
+            <w:tcW w:w="5626" w:type="dxa"/>
             <w:tcBorders>
               <w:top w:val="single" w:sz="6" w:space="0" w:color="CCCCCC"/>
               <w:left w:val="single" w:sz="6" w:space="0" w:color="CCCCCC"/>
@@ -1194,7 +2141,33 @@
               <w:rPr>
                 <w:rFonts w:ascii="Calibri" w:eastAsia="Times New Roman" w:hAnsi="Calibri" w:cs="Calibri"/>
               </w:rPr>
-              <w:t>Muốn nối chuỗi trong MySQL thì sử dụng gì?</w:t>
+              <w:t>Yêu cầu tính điểm trung bình của tất cả các sinh viên thì làm thế nào?</w:t>
+            </w:r>
+          </w:p>
+        </w:tc>
+        <w:tc>
+          <w:tcPr>
+            <w:tcW w:w="6120" w:type="dxa"/>
+            <w:tcBorders>
+              <w:top w:val="single" w:sz="6" w:space="0" w:color="CCCCCC"/>
+              <w:left w:val="single" w:sz="6" w:space="0" w:color="CCCCCC"/>
+              <w:bottom w:val="single" w:sz="6" w:space="0" w:color="000000"/>
+              <w:right w:val="single" w:sz="6" w:space="0" w:color="000000"/>
+            </w:tcBorders>
+            <w:shd w:val="clear" w:color="auto" w:fill="FFFFFF"/>
+          </w:tcPr>
+          <w:p>
+            <w:pPr>
+              <w:spacing w:after="0" w:line="240" w:lineRule="auto"/>
+              <w:rPr>
+                <w:rFonts w:ascii="Calibri" w:eastAsia="Times New Roman" w:hAnsi="Calibri" w:cs="Calibri"/>
+              </w:rPr>
+            </w:pPr>
+            <w:r>
+              <w:rPr>
+                <w:rFonts w:ascii="Calibri" w:eastAsia="Times New Roman" w:hAnsi="Calibri" w:cs="Calibri"/>
+              </w:rPr>
+              <w:t>Dùng Hàm Gộp AVG cho colum điểm trung bình.</w:t>
             </w:r>
           </w:p>
         </w:tc>
@@ -1205,7 +2178,7 @@
         </w:trPr>
         <w:tc>
           <w:tcPr>
-            <w:tcW w:w="0" w:type="auto"/>
+            <w:tcW w:w="314" w:type="dxa"/>
             <w:tcBorders>
               <w:top w:val="single" w:sz="6" w:space="0" w:color="CCCCCC"/>
               <w:left w:val="single" w:sz="6" w:space="0" w:color="000000"/>
@@ -1234,13 +2207,13 @@
               <w:rPr>
                 <w:rFonts w:ascii="Calibri" w:eastAsia="Times New Roman" w:hAnsi="Calibri" w:cs="Calibri"/>
               </w:rPr>
-              <w:t>17</w:t>
-            </w:r>
-          </w:p>
-        </w:tc>
-        <w:tc>
-          <w:tcPr>
-            <w:tcW w:w="0" w:type="auto"/>
+              <w:t>18</w:t>
+            </w:r>
+          </w:p>
+        </w:tc>
+        <w:tc>
+          <w:tcPr>
+            <w:tcW w:w="5626" w:type="dxa"/>
             <w:tcBorders>
               <w:top w:val="single" w:sz="6" w:space="0" w:color="CCCCCC"/>
               <w:left w:val="single" w:sz="6" w:space="0" w:color="CCCCCC"/>
@@ -1268,7 +2241,33 @@
               <w:rPr>
                 <w:rFonts w:ascii="Calibri" w:eastAsia="Times New Roman" w:hAnsi="Calibri" w:cs="Calibri"/>
               </w:rPr>
-              <w:t>Yêu cầu tính điểm trung bình của tất cả các sinh viên thì làm thế nào?</w:t>
+              <w:t>Yêu cầu tính điểm trung bình của từng bạn sinh viên thì làm thế nào?</w:t>
+            </w:r>
+          </w:p>
+        </w:tc>
+        <w:tc>
+          <w:tcPr>
+            <w:tcW w:w="6120" w:type="dxa"/>
+            <w:tcBorders>
+              <w:top w:val="single" w:sz="6" w:space="0" w:color="CCCCCC"/>
+              <w:left w:val="single" w:sz="6" w:space="0" w:color="CCCCCC"/>
+              <w:bottom w:val="single" w:sz="6" w:space="0" w:color="000000"/>
+              <w:right w:val="single" w:sz="6" w:space="0" w:color="000000"/>
+            </w:tcBorders>
+            <w:shd w:val="clear" w:color="auto" w:fill="FFFFFF"/>
+          </w:tcPr>
+          <w:p>
+            <w:pPr>
+              <w:spacing w:after="0" w:line="240" w:lineRule="auto"/>
+              <w:rPr>
+                <w:rFonts w:ascii="Calibri" w:eastAsia="Times New Roman" w:hAnsi="Calibri" w:cs="Calibri"/>
+              </w:rPr>
+            </w:pPr>
+            <w:r>
+              <w:rPr>
+                <w:rFonts w:ascii="Calibri" w:eastAsia="Times New Roman" w:hAnsi="Calibri" w:cs="Calibri"/>
+              </w:rPr>
+              <w:t>Dùng Hàm Gộp AVG cho colum điểm trung bình. Và sử dụng thêm group by nếu muốn tính điểm trung bình từng sinh viên</w:t>
             </w:r>
           </w:p>
         </w:tc>
@@ -1279,7 +2278,7 @@
         </w:trPr>
         <w:tc>
           <w:tcPr>
-            <w:tcW w:w="0" w:type="auto"/>
+            <w:tcW w:w="314" w:type="dxa"/>
             <w:tcBorders>
               <w:top w:val="single" w:sz="6" w:space="0" w:color="CCCCCC"/>
               <w:left w:val="single" w:sz="6" w:space="0" w:color="000000"/>
@@ -1308,13 +2307,13 @@
               <w:rPr>
                 <w:rFonts w:ascii="Calibri" w:eastAsia="Times New Roman" w:hAnsi="Calibri" w:cs="Calibri"/>
               </w:rPr>
-              <w:t>18</w:t>
-            </w:r>
-          </w:p>
-        </w:tc>
-        <w:tc>
-          <w:tcPr>
-            <w:tcW w:w="0" w:type="auto"/>
+              <w:t>19</w:t>
+            </w:r>
+          </w:p>
+        </w:tc>
+        <w:tc>
+          <w:tcPr>
+            <w:tcW w:w="5626" w:type="dxa"/>
             <w:tcBorders>
               <w:top w:val="single" w:sz="6" w:space="0" w:color="CCCCCC"/>
               <w:left w:val="single" w:sz="6" w:space="0" w:color="CCCCCC"/>
@@ -1342,7 +2341,47 @@
               <w:rPr>
                 <w:rFonts w:ascii="Calibri" w:eastAsia="Times New Roman" w:hAnsi="Calibri" w:cs="Calibri"/>
               </w:rPr>
-              <w:t>Yêu cầu tính điểm trung bình của từng bạn sinh viên thì làm thế nào?</w:t>
+              <w:t>Yêu cầu hiển thị tên sinh viên và điểm trung bình tương ứng, chỉ hiển thị các bạn có điểm trung bình lớn hơn 5 thì làm thế nào?</w:t>
+            </w:r>
+          </w:p>
+        </w:tc>
+        <w:tc>
+          <w:tcPr>
+            <w:tcW w:w="6120" w:type="dxa"/>
+            <w:tcBorders>
+              <w:top w:val="single" w:sz="6" w:space="0" w:color="CCCCCC"/>
+              <w:left w:val="single" w:sz="6" w:space="0" w:color="CCCCCC"/>
+              <w:bottom w:val="single" w:sz="6" w:space="0" w:color="000000"/>
+              <w:right w:val="single" w:sz="6" w:space="0" w:color="000000"/>
+            </w:tcBorders>
+            <w:shd w:val="clear" w:color="auto" w:fill="FFFFFF"/>
+          </w:tcPr>
+          <w:p>
+            <w:pPr>
+              <w:spacing w:after="0" w:line="240" w:lineRule="auto"/>
+              <w:rPr>
+                <w:rFonts w:ascii="Calibri" w:eastAsia="Times New Roman" w:hAnsi="Calibri" w:cs="Calibri"/>
+              </w:rPr>
+            </w:pPr>
+            <w:r>
+              <w:rPr>
+                <w:rFonts w:ascii="Calibri" w:eastAsia="Times New Roman" w:hAnsi="Calibri" w:cs="Calibri"/>
+              </w:rPr>
+              <w:t>Select name sinh viên và AVG</w:t>
+            </w:r>
+          </w:p>
+          <w:p>
+            <w:pPr>
+              <w:spacing w:after="0" w:line="240" w:lineRule="auto"/>
+              <w:rPr>
+                <w:rFonts w:ascii="Calibri" w:eastAsia="Times New Roman" w:hAnsi="Calibri" w:cs="Calibri"/>
+              </w:rPr>
+            </w:pPr>
+            <w:r>
+              <w:rPr>
+                <w:rFonts w:ascii="Calibri" w:eastAsia="Times New Roman" w:hAnsi="Calibri" w:cs="Calibri"/>
+              </w:rPr>
+              <w:t>Having AVG &gt; 5</w:t>
             </w:r>
           </w:p>
         </w:tc>
@@ -1353,7 +2392,7 @@
         </w:trPr>
         <w:tc>
           <w:tcPr>
-            <w:tcW w:w="0" w:type="auto"/>
+            <w:tcW w:w="314" w:type="dxa"/>
             <w:tcBorders>
               <w:top w:val="single" w:sz="6" w:space="0" w:color="CCCCCC"/>
               <w:left w:val="single" w:sz="6" w:space="0" w:color="000000"/>
@@ -1382,13 +2421,13 @@
               <w:rPr>
                 <w:rFonts w:ascii="Calibri" w:eastAsia="Times New Roman" w:hAnsi="Calibri" w:cs="Calibri"/>
               </w:rPr>
-              <w:t>19</w:t>
-            </w:r>
-          </w:p>
-        </w:tc>
-        <w:tc>
-          <w:tcPr>
-            <w:tcW w:w="0" w:type="auto"/>
+              <w:t>20</w:t>
+            </w:r>
+          </w:p>
+        </w:tc>
+        <w:tc>
+          <w:tcPr>
+            <w:tcW w:w="5626" w:type="dxa"/>
             <w:tcBorders>
               <w:top w:val="single" w:sz="6" w:space="0" w:color="CCCCCC"/>
               <w:left w:val="single" w:sz="6" w:space="0" w:color="CCCCCC"/>
@@ -1416,7 +2455,33 @@
               <w:rPr>
                 <w:rFonts w:ascii="Calibri" w:eastAsia="Times New Roman" w:hAnsi="Calibri" w:cs="Calibri"/>
               </w:rPr>
-              <w:t>Yêu cầu hiển thị tên sinh viên và điểm trung bình tương ứng, chỉ hiển thị các bạn có điểm trung bình lớn hơn 5 thì làm thế nào?</w:t>
+              <w:t>Hiển thị danh sách sinh viên và lớp học tương ứng thì làm thế nào (hai bảng Student và Class có cột chung ClassID)?</w:t>
+            </w:r>
+          </w:p>
+        </w:tc>
+        <w:tc>
+          <w:tcPr>
+            <w:tcW w:w="6120" w:type="dxa"/>
+            <w:tcBorders>
+              <w:top w:val="single" w:sz="6" w:space="0" w:color="CCCCCC"/>
+              <w:left w:val="single" w:sz="6" w:space="0" w:color="CCCCCC"/>
+              <w:bottom w:val="single" w:sz="6" w:space="0" w:color="000000"/>
+              <w:right w:val="single" w:sz="6" w:space="0" w:color="000000"/>
+            </w:tcBorders>
+            <w:shd w:val="clear" w:color="auto" w:fill="FFFFFF"/>
+          </w:tcPr>
+          <w:p>
+            <w:pPr>
+              <w:spacing w:after="0" w:line="240" w:lineRule="auto"/>
+              <w:rPr>
+                <w:rFonts w:ascii="Calibri" w:eastAsia="Times New Roman" w:hAnsi="Calibri" w:cs="Calibri"/>
+              </w:rPr>
+            </w:pPr>
+            <w:r>
+              <w:rPr>
+                <w:rFonts w:ascii="Calibri" w:eastAsia="Times New Roman" w:hAnsi="Calibri" w:cs="Calibri"/>
+              </w:rPr>
+              <w:t>Join 2 bảng Student và class lại với nhau và select danh sách sinh viên và class tương ứng</w:t>
             </w:r>
           </w:p>
         </w:tc>
@@ -1427,7 +2492,7 @@
         </w:trPr>
         <w:tc>
           <w:tcPr>
-            <w:tcW w:w="0" w:type="auto"/>
+            <w:tcW w:w="314" w:type="dxa"/>
             <w:tcBorders>
               <w:top w:val="single" w:sz="6" w:space="0" w:color="CCCCCC"/>
               <w:left w:val="single" w:sz="6" w:space="0" w:color="000000"/>
@@ -1456,13 +2521,13 @@
               <w:rPr>
                 <w:rFonts w:ascii="Calibri" w:eastAsia="Times New Roman" w:hAnsi="Calibri" w:cs="Calibri"/>
               </w:rPr>
-              <w:t>20</w:t>
-            </w:r>
-          </w:p>
-        </w:tc>
-        <w:tc>
-          <w:tcPr>
-            <w:tcW w:w="0" w:type="auto"/>
+              <w:t>21</w:t>
+            </w:r>
+          </w:p>
+        </w:tc>
+        <w:tc>
+          <w:tcPr>
+            <w:tcW w:w="5626" w:type="dxa"/>
             <w:tcBorders>
               <w:top w:val="single" w:sz="6" w:space="0" w:color="CCCCCC"/>
               <w:left w:val="single" w:sz="6" w:space="0" w:color="CCCCCC"/>
@@ -1490,7 +2555,33 @@
               <w:rPr>
                 <w:rFonts w:ascii="Calibri" w:eastAsia="Times New Roman" w:hAnsi="Calibri" w:cs="Calibri"/>
               </w:rPr>
-              <w:t>Hiển thị danh sách sinh viên và lớp học tương ứng thì làm thế nào (hai bảng Student và Class có cột chung ClassID)?</w:t>
+              <w:t>Hiển thị danh sách sinh viên theo thứ tự tăng dần của điểm thi?</w:t>
+            </w:r>
+          </w:p>
+        </w:tc>
+        <w:tc>
+          <w:tcPr>
+            <w:tcW w:w="6120" w:type="dxa"/>
+            <w:tcBorders>
+              <w:top w:val="single" w:sz="6" w:space="0" w:color="CCCCCC"/>
+              <w:left w:val="single" w:sz="6" w:space="0" w:color="CCCCCC"/>
+              <w:bottom w:val="single" w:sz="6" w:space="0" w:color="000000"/>
+              <w:right w:val="single" w:sz="6" w:space="0" w:color="000000"/>
+            </w:tcBorders>
+            <w:shd w:val="clear" w:color="auto" w:fill="FFFFFF"/>
+          </w:tcPr>
+          <w:p>
+            <w:pPr>
+              <w:spacing w:after="0" w:line="240" w:lineRule="auto"/>
+              <w:rPr>
+                <w:rFonts w:ascii="Calibri" w:eastAsia="Times New Roman" w:hAnsi="Calibri" w:cs="Calibri"/>
+              </w:rPr>
+            </w:pPr>
+            <w:r>
+              <w:rPr>
+                <w:rFonts w:ascii="Calibri" w:eastAsia="Times New Roman" w:hAnsi="Calibri" w:cs="Calibri"/>
+              </w:rPr>
+              <w:t>Order by column Điểm</w:t>
             </w:r>
           </w:p>
         </w:tc>
@@ -1501,7 +2592,7 @@
         </w:trPr>
         <w:tc>
           <w:tcPr>
-            <w:tcW w:w="0" w:type="auto"/>
+            <w:tcW w:w="314" w:type="dxa"/>
             <w:tcBorders>
               <w:top w:val="single" w:sz="6" w:space="0" w:color="CCCCCC"/>
               <w:left w:val="single" w:sz="6" w:space="0" w:color="000000"/>
@@ -1530,13 +2621,13 @@
               <w:rPr>
                 <w:rFonts w:ascii="Calibri" w:eastAsia="Times New Roman" w:hAnsi="Calibri" w:cs="Calibri"/>
               </w:rPr>
-              <w:t>21</w:t>
-            </w:r>
-          </w:p>
-        </w:tc>
-        <w:tc>
-          <w:tcPr>
-            <w:tcW w:w="0" w:type="auto"/>
+              <w:t>22</w:t>
+            </w:r>
+          </w:p>
+        </w:tc>
+        <w:tc>
+          <w:tcPr>
+            <w:tcW w:w="5626" w:type="dxa"/>
             <w:tcBorders>
               <w:top w:val="single" w:sz="6" w:space="0" w:color="CCCCCC"/>
               <w:left w:val="single" w:sz="6" w:space="0" w:color="CCCCCC"/>
@@ -1564,7 +2655,57 @@
               <w:rPr>
                 <w:rFonts w:ascii="Calibri" w:eastAsia="Times New Roman" w:hAnsi="Calibri" w:cs="Calibri"/>
               </w:rPr>
-              <w:t>Hiển thị danh sách sinh viên theo thứ tự tăng dần của điểm thi?</w:t>
+              <w:t>Hiển thị danh sách sinh viên theo thứ tự giảm dần của họ tên, nếu họ tên trùng nhau thì sắp xếp theo tăng dần của tuổi?</w:t>
+            </w:r>
+          </w:p>
+        </w:tc>
+        <w:tc>
+          <w:tcPr>
+            <w:tcW w:w="6120" w:type="dxa"/>
+            <w:tcBorders>
+              <w:top w:val="single" w:sz="6" w:space="0" w:color="CCCCCC"/>
+              <w:left w:val="single" w:sz="6" w:space="0" w:color="CCCCCC"/>
+              <w:bottom w:val="single" w:sz="6" w:space="0" w:color="000000"/>
+              <w:right w:val="single" w:sz="6" w:space="0" w:color="000000"/>
+            </w:tcBorders>
+            <w:shd w:val="clear" w:color="auto" w:fill="FFFFFF"/>
+          </w:tcPr>
+          <w:p>
+            <w:pPr>
+              <w:spacing w:after="0" w:line="240" w:lineRule="auto"/>
+              <w:rPr>
+                <w:rFonts w:ascii="Calibri" w:eastAsia="Times New Roman" w:hAnsi="Calibri" w:cs="Calibri"/>
+              </w:rPr>
+            </w:pPr>
+            <w:r>
+              <w:rPr>
+                <w:rFonts w:ascii="Calibri" w:eastAsia="Times New Roman" w:hAnsi="Calibri" w:cs="Calibri"/>
+              </w:rPr>
+              <w:t xml:space="preserve">Order by comlumn họ tên DESC </w:t>
+            </w:r>
+            <w:r>
+              <w:rPr>
+                <w:rFonts w:ascii="Calibri" w:eastAsia="Times New Roman" w:hAnsi="Calibri" w:cs="Calibri"/>
+              </w:rPr>
+              <w:t>và thêm tiêu chí sắp xếp theo tuổi bằng cách</w:t>
+            </w:r>
+            <w:r>
+              <w:rPr>
+                <w:rFonts w:ascii="Calibri" w:eastAsia="Times New Roman" w:hAnsi="Calibri" w:cs="Calibri"/>
+              </w:rPr>
+              <w:t xml:space="preserve"> th</w:t>
+            </w:r>
+            <w:r>
+              <w:rPr>
+                <w:rFonts w:ascii="Calibri" w:eastAsia="Times New Roman" w:hAnsi="Calibri" w:cs="Calibri"/>
+              </w:rPr>
+              <w:t>ê</w:t>
+            </w:r>
+            <w:r>
+              <w:rPr>
+                <w:rFonts w:ascii="Calibri" w:eastAsia="Times New Roman" w:hAnsi="Calibri" w:cs="Calibri"/>
+              </w:rPr>
+              <w:t>m dấu “,” Order by tuổi</w:t>
             </w:r>
           </w:p>
         </w:tc>
@@ -1575,7 +2716,7 @@
         </w:trPr>
         <w:tc>
           <w:tcPr>
-            <w:tcW w:w="0" w:type="auto"/>
+            <w:tcW w:w="314" w:type="dxa"/>
             <w:tcBorders>
               <w:top w:val="single" w:sz="6" w:space="0" w:color="CCCCCC"/>
               <w:left w:val="single" w:sz="6" w:space="0" w:color="000000"/>
@@ -1604,13 +2745,13 @@
               <w:rPr>
                 <w:rFonts w:ascii="Calibri" w:eastAsia="Times New Roman" w:hAnsi="Calibri" w:cs="Calibri"/>
               </w:rPr>
-              <w:t>22</w:t>
-            </w:r>
-          </w:p>
-        </w:tc>
-        <w:tc>
-          <w:tcPr>
-            <w:tcW w:w="0" w:type="auto"/>
+              <w:t>23</w:t>
+            </w:r>
+          </w:p>
+        </w:tc>
+        <w:tc>
+          <w:tcPr>
+            <w:tcW w:w="5626" w:type="dxa"/>
             <w:tcBorders>
               <w:top w:val="single" w:sz="6" w:space="0" w:color="CCCCCC"/>
               <w:left w:val="single" w:sz="6" w:space="0" w:color="CCCCCC"/>
@@ -1638,7 +2779,61 @@
               <w:rPr>
                 <w:rFonts w:ascii="Calibri" w:eastAsia="Times New Roman" w:hAnsi="Calibri" w:cs="Calibri"/>
               </w:rPr>
-              <w:t>Hiển thị danh sách sinh viên theo thứ tự giảm dần của họ tên, nếu họ tên trùng nhau thì sắp xếp theo tăng dần của tuổi?</w:t>
+              <w:t>Hiển thị các sinh viên có họ là ‘Le’ và tên là ‘Hai’?</w:t>
+            </w:r>
+          </w:p>
+        </w:tc>
+        <w:tc>
+          <w:tcPr>
+            <w:tcW w:w="6120" w:type="dxa"/>
+            <w:tcBorders>
+              <w:top w:val="single" w:sz="6" w:space="0" w:color="CCCCCC"/>
+              <w:left w:val="single" w:sz="6" w:space="0" w:color="CCCCCC"/>
+              <w:bottom w:val="single" w:sz="6" w:space="0" w:color="000000"/>
+              <w:right w:val="single" w:sz="6" w:space="0" w:color="000000"/>
+            </w:tcBorders>
+            <w:shd w:val="clear" w:color="auto" w:fill="FFFFFF"/>
+          </w:tcPr>
+          <w:p>
+            <w:pPr>
+              <w:spacing w:after="0" w:line="240" w:lineRule="auto"/>
+              <w:rPr>
+                <w:rFonts w:ascii="Calibri" w:eastAsia="Times New Roman" w:hAnsi="Calibri" w:cs="Calibri"/>
+              </w:rPr>
+            </w:pPr>
+            <w:r>
+              <w:rPr>
+                <w:rFonts w:ascii="Calibri" w:eastAsia="Times New Roman" w:hAnsi="Calibri" w:cs="Calibri"/>
+              </w:rPr>
+              <w:t>Select name</w:t>
+            </w:r>
+          </w:p>
+          <w:p>
+            <w:pPr>
+              <w:spacing w:after="0" w:line="240" w:lineRule="auto"/>
+              <w:rPr>
+                <w:rFonts w:ascii="Calibri" w:eastAsia="Times New Roman" w:hAnsi="Calibri" w:cs="Calibri"/>
+              </w:rPr>
+            </w:pPr>
+            <w:r>
+              <w:rPr>
+                <w:rFonts w:ascii="Calibri" w:eastAsia="Times New Roman" w:hAnsi="Calibri" w:cs="Calibri"/>
+              </w:rPr>
+              <w:t>Form sinhvien</w:t>
+            </w:r>
+          </w:p>
+          <w:p>
+            <w:pPr>
+              <w:spacing w:after="0" w:line="240" w:lineRule="auto"/>
+              <w:rPr>
+                <w:rFonts w:ascii="Calibri" w:eastAsia="Times New Roman" w:hAnsi="Calibri" w:cs="Calibri"/>
+              </w:rPr>
+            </w:pPr>
+            <w:r>
+              <w:rPr>
+                <w:rFonts w:ascii="Calibri" w:eastAsia="Times New Roman" w:hAnsi="Calibri" w:cs="Calibri"/>
+              </w:rPr>
+              <w:t>Where name like Le% and %Hai</w:t>
             </w:r>
           </w:p>
         </w:tc>
@@ -1649,7 +2844,7 @@
         </w:trPr>
         <w:tc>
           <w:tcPr>
-            <w:tcW w:w="0" w:type="auto"/>
+            <w:tcW w:w="314" w:type="dxa"/>
             <w:tcBorders>
               <w:top w:val="single" w:sz="6" w:space="0" w:color="CCCCCC"/>
               <w:left w:val="single" w:sz="6" w:space="0" w:color="000000"/>
@@ -1678,13 +2873,13 @@
               <w:rPr>
                 <w:rFonts w:ascii="Calibri" w:eastAsia="Times New Roman" w:hAnsi="Calibri" w:cs="Calibri"/>
               </w:rPr>
-              <w:t>23</w:t>
-            </w:r>
-          </w:p>
-        </w:tc>
-        <w:tc>
-          <w:tcPr>
-            <w:tcW w:w="0" w:type="auto"/>
+              <w:t>24</w:t>
+            </w:r>
+          </w:p>
+        </w:tc>
+        <w:tc>
+          <w:tcPr>
+            <w:tcW w:w="5626" w:type="dxa"/>
             <w:tcBorders>
               <w:top w:val="single" w:sz="6" w:space="0" w:color="CCCCCC"/>
               <w:left w:val="single" w:sz="6" w:space="0" w:color="CCCCCC"/>
@@ -1712,7 +2907,61 @@
               <w:rPr>
                 <w:rFonts w:ascii="Calibri" w:eastAsia="Times New Roman" w:hAnsi="Calibri" w:cs="Calibri"/>
               </w:rPr>
-              <w:t>Hiển thị các sinh viên có họ là ‘Le’ và tên là ‘Hai’?</w:t>
+              <w:t>Hiển thị các sinh viên có tên bắt đầu là ‘C’?</w:t>
+            </w:r>
+          </w:p>
+        </w:tc>
+        <w:tc>
+          <w:tcPr>
+            <w:tcW w:w="6120" w:type="dxa"/>
+            <w:tcBorders>
+              <w:top w:val="single" w:sz="6" w:space="0" w:color="CCCCCC"/>
+              <w:left w:val="single" w:sz="6" w:space="0" w:color="CCCCCC"/>
+              <w:bottom w:val="single" w:sz="6" w:space="0" w:color="000000"/>
+              <w:right w:val="single" w:sz="6" w:space="0" w:color="000000"/>
+            </w:tcBorders>
+            <w:shd w:val="clear" w:color="auto" w:fill="FFFFFF"/>
+          </w:tcPr>
+          <w:p>
+            <w:pPr>
+              <w:spacing w:after="0" w:line="240" w:lineRule="auto"/>
+              <w:rPr>
+                <w:rFonts w:ascii="Calibri" w:eastAsia="Times New Roman" w:hAnsi="Calibri" w:cs="Calibri"/>
+              </w:rPr>
+            </w:pPr>
+            <w:r>
+              <w:rPr>
+                <w:rFonts w:ascii="Calibri" w:eastAsia="Times New Roman" w:hAnsi="Calibri" w:cs="Calibri"/>
+              </w:rPr>
+              <w:t>Select name</w:t>
+            </w:r>
+          </w:p>
+          <w:p>
+            <w:pPr>
+              <w:spacing w:after="0" w:line="240" w:lineRule="auto"/>
+              <w:rPr>
+                <w:rFonts w:ascii="Calibri" w:eastAsia="Times New Roman" w:hAnsi="Calibri" w:cs="Calibri"/>
+              </w:rPr>
+            </w:pPr>
+            <w:r>
+              <w:rPr>
+                <w:rFonts w:ascii="Calibri" w:eastAsia="Times New Roman" w:hAnsi="Calibri" w:cs="Calibri"/>
+              </w:rPr>
+              <w:t>Form sinhvien</w:t>
+            </w:r>
+          </w:p>
+          <w:p>
+            <w:pPr>
+              <w:spacing w:after="0" w:line="240" w:lineRule="auto"/>
+              <w:rPr>
+                <w:rFonts w:ascii="Calibri" w:eastAsia="Times New Roman" w:hAnsi="Calibri" w:cs="Calibri"/>
+              </w:rPr>
+            </w:pPr>
+            <w:r>
+              <w:rPr>
+                <w:rFonts w:ascii="Calibri" w:eastAsia="Times New Roman" w:hAnsi="Calibri" w:cs="Calibri"/>
+              </w:rPr>
+              <w:t xml:space="preserve">Where name like C% </w:t>
             </w:r>
           </w:p>
         </w:tc>
@@ -1723,7 +2972,7 @@
         </w:trPr>
         <w:tc>
           <w:tcPr>
-            <w:tcW w:w="0" w:type="auto"/>
+            <w:tcW w:w="314" w:type="dxa"/>
             <w:tcBorders>
               <w:top w:val="single" w:sz="6" w:space="0" w:color="CCCCCC"/>
               <w:left w:val="single" w:sz="6" w:space="0" w:color="000000"/>
@@ -1752,13 +3001,13 @@
               <w:rPr>
                 <w:rFonts w:ascii="Calibri" w:eastAsia="Times New Roman" w:hAnsi="Calibri" w:cs="Calibri"/>
               </w:rPr>
-              <w:t>24</w:t>
-            </w:r>
-          </w:p>
-        </w:tc>
-        <w:tc>
-          <w:tcPr>
-            <w:tcW w:w="0" w:type="auto"/>
+              <w:t>25</w:t>
+            </w:r>
+          </w:p>
+        </w:tc>
+        <w:tc>
+          <w:tcPr>
+            <w:tcW w:w="5626" w:type="dxa"/>
             <w:tcBorders>
               <w:top w:val="single" w:sz="6" w:space="0" w:color="CCCCCC"/>
               <w:left w:val="single" w:sz="6" w:space="0" w:color="CCCCCC"/>
@@ -1786,7 +3035,47 @@
               <w:rPr>
                 <w:rFonts w:ascii="Calibri" w:eastAsia="Times New Roman" w:hAnsi="Calibri" w:cs="Calibri"/>
               </w:rPr>
-              <w:t>Hiển thị các sinh viên có tên bắt đầu là ‘C’?</w:t>
+              <w:t>Làm sao để có thể tăng tốc độ truy vấn? Nhược điểm là gì?</w:t>
+            </w:r>
+          </w:p>
+        </w:tc>
+        <w:tc>
+          <w:tcPr>
+            <w:tcW w:w="6120" w:type="dxa"/>
+            <w:tcBorders>
+              <w:top w:val="single" w:sz="6" w:space="0" w:color="CCCCCC"/>
+              <w:left w:val="single" w:sz="6" w:space="0" w:color="CCCCCC"/>
+              <w:bottom w:val="single" w:sz="6" w:space="0" w:color="000000"/>
+              <w:right w:val="single" w:sz="6" w:space="0" w:color="000000"/>
+            </w:tcBorders>
+            <w:shd w:val="clear" w:color="auto" w:fill="FFFFFF"/>
+          </w:tcPr>
+          <w:p>
+            <w:pPr>
+              <w:spacing w:after="0" w:line="240" w:lineRule="auto"/>
+              <w:rPr>
+                <w:rFonts w:ascii="Calibri" w:eastAsia="Times New Roman" w:hAnsi="Calibri" w:cs="Calibri"/>
+              </w:rPr>
+            </w:pPr>
+            <w:r>
+              <w:rPr>
+                <w:rFonts w:ascii="Calibri" w:eastAsia="Times New Roman" w:hAnsi="Calibri" w:cs="Calibri"/>
+              </w:rPr>
+              <w:t>Sử dụng index</w:t>
+            </w:r>
+          </w:p>
+          <w:p>
+            <w:pPr>
+              <w:spacing w:after="0" w:line="240" w:lineRule="auto"/>
+              <w:rPr>
+                <w:rFonts w:ascii="Calibri" w:eastAsia="Times New Roman" w:hAnsi="Calibri" w:cs="Calibri"/>
+              </w:rPr>
+            </w:pPr>
+            <w:r>
+              <w:rPr>
+                <w:rFonts w:ascii="Calibri" w:eastAsia="Times New Roman" w:hAnsi="Calibri" w:cs="Calibri"/>
+              </w:rPr>
+              <w:t>Nhược điểm; tốn tài nguyên, CRUD chậm -&gt; nên đặt ở column truy xuất nhiều, sd cho data lớn và nên đặt ở column ít CURD</w:t>
             </w:r>
           </w:p>
         </w:tc>
@@ -1797,7 +3086,7 @@
         </w:trPr>
         <w:tc>
           <w:tcPr>
-            <w:tcW w:w="0" w:type="auto"/>
+            <w:tcW w:w="314" w:type="dxa"/>
             <w:tcBorders>
               <w:top w:val="single" w:sz="6" w:space="0" w:color="CCCCCC"/>
               <w:left w:val="single" w:sz="6" w:space="0" w:color="000000"/>
@@ -1826,13 +3115,13 @@
               <w:rPr>
                 <w:rFonts w:ascii="Calibri" w:eastAsia="Times New Roman" w:hAnsi="Calibri" w:cs="Calibri"/>
               </w:rPr>
-              <w:t>25</w:t>
-            </w:r>
-          </w:p>
-        </w:tc>
-        <w:tc>
-          <w:tcPr>
-            <w:tcW w:w="0" w:type="auto"/>
+              <w:t>26</w:t>
+            </w:r>
+          </w:p>
+        </w:tc>
+        <w:tc>
+          <w:tcPr>
+            <w:tcW w:w="5626" w:type="dxa"/>
             <w:tcBorders>
               <w:top w:val="single" w:sz="6" w:space="0" w:color="CCCCCC"/>
               <w:left w:val="single" w:sz="6" w:space="0" w:color="CCCCCC"/>
@@ -1860,7 +3149,33 @@
               <w:rPr>
                 <w:rFonts w:ascii="Calibri" w:eastAsia="Times New Roman" w:hAnsi="Calibri" w:cs="Calibri"/>
               </w:rPr>
-              <w:t>Làm sao để có thể tăng tốc độ truy vấn? Nhược điểm là gì?</w:t>
+              <w:t>Các dạng tham số ở SP?</w:t>
+            </w:r>
+          </w:p>
+        </w:tc>
+        <w:tc>
+          <w:tcPr>
+            <w:tcW w:w="6120" w:type="dxa"/>
+            <w:tcBorders>
+              <w:top w:val="single" w:sz="6" w:space="0" w:color="CCCCCC"/>
+              <w:left w:val="single" w:sz="6" w:space="0" w:color="CCCCCC"/>
+              <w:bottom w:val="single" w:sz="6" w:space="0" w:color="000000"/>
+              <w:right w:val="single" w:sz="6" w:space="0" w:color="000000"/>
+            </w:tcBorders>
+            <w:shd w:val="clear" w:color="auto" w:fill="FFFFFF"/>
+          </w:tcPr>
+          <w:p>
+            <w:pPr>
+              <w:spacing w:after="0" w:line="240" w:lineRule="auto"/>
+              <w:rPr>
+                <w:rFonts w:ascii="Calibri" w:eastAsia="Times New Roman" w:hAnsi="Calibri" w:cs="Calibri"/>
+              </w:rPr>
+            </w:pPr>
+            <w:r>
+              <w:rPr>
+                <w:rFonts w:ascii="Calibri" w:eastAsia="Times New Roman" w:hAnsi="Calibri" w:cs="Calibri"/>
+              </w:rPr>
+              <w:t>In, Out , inout</w:t>
             </w:r>
           </w:p>
         </w:tc>
@@ -1871,7 +3186,7 @@
         </w:trPr>
         <w:tc>
           <w:tcPr>
-            <w:tcW w:w="0" w:type="auto"/>
+            <w:tcW w:w="314" w:type="dxa"/>
             <w:tcBorders>
               <w:top w:val="single" w:sz="6" w:space="0" w:color="CCCCCC"/>
               <w:left w:val="single" w:sz="6" w:space="0" w:color="000000"/>
@@ -1900,13 +3215,13 @@
               <w:rPr>
                 <w:rFonts w:ascii="Calibri" w:eastAsia="Times New Roman" w:hAnsi="Calibri" w:cs="Calibri"/>
               </w:rPr>
-              <w:t>26</w:t>
-            </w:r>
-          </w:p>
-        </w:tc>
-        <w:tc>
-          <w:tcPr>
-            <w:tcW w:w="0" w:type="auto"/>
+              <w:t>27</w:t>
+            </w:r>
+          </w:p>
+        </w:tc>
+        <w:tc>
+          <w:tcPr>
+            <w:tcW w:w="5626" w:type="dxa"/>
             <w:tcBorders>
               <w:top w:val="single" w:sz="6" w:space="0" w:color="CCCCCC"/>
               <w:left w:val="single" w:sz="6" w:space="0" w:color="CCCCCC"/>
@@ -1934,8 +3249,85 @@
               <w:rPr>
                 <w:rFonts w:ascii="Calibri" w:eastAsia="Times New Roman" w:hAnsi="Calibri" w:cs="Calibri"/>
               </w:rPr>
-              <w:t>Các dạng tham số ở SP?</w:t>
-            </w:r>
+              <w:t>Phân biệt SP, Trigger, Function?</w:t>
+            </w:r>
+          </w:p>
+        </w:tc>
+        <w:tc>
+          <w:tcPr>
+            <w:tcW w:w="6120" w:type="dxa"/>
+            <w:tcBorders>
+              <w:top w:val="single" w:sz="6" w:space="0" w:color="CCCCCC"/>
+              <w:left w:val="single" w:sz="6" w:space="0" w:color="CCCCCC"/>
+              <w:bottom w:val="single" w:sz="6" w:space="0" w:color="000000"/>
+              <w:right w:val="single" w:sz="6" w:space="0" w:color="000000"/>
+            </w:tcBorders>
+            <w:shd w:val="clear" w:color="auto" w:fill="FFFFFF"/>
+          </w:tcPr>
+          <w:p>
+            <w:pPr>
+              <w:spacing w:after="0" w:line="240" w:lineRule="auto"/>
+              <w:rPr>
+                <w:rFonts w:ascii="Calibri" w:eastAsia="Times New Roman" w:hAnsi="Calibri" w:cs="Calibri"/>
+              </w:rPr>
+            </w:pPr>
+            <w:r>
+              <w:rPr>
+                <w:rFonts w:ascii="Calibri" w:eastAsia="Times New Roman" w:hAnsi="Calibri" w:cs="Calibri"/>
+              </w:rPr>
+              <w:t>Đều tập hợp các câu lệnh query để thực hiện 1 nv</w:t>
+            </w:r>
+          </w:p>
+          <w:p>
+            <w:pPr>
+              <w:spacing w:after="0" w:line="240" w:lineRule="auto"/>
+              <w:rPr>
+                <w:rFonts w:ascii="Calibri" w:eastAsia="Times New Roman" w:hAnsi="Calibri" w:cs="Calibri"/>
+              </w:rPr>
+            </w:pPr>
+            <w:r>
+              <w:rPr>
+                <w:rFonts w:ascii="Calibri" w:eastAsia="Times New Roman" w:hAnsi="Calibri" w:cs="Calibri"/>
+              </w:rPr>
+              <w:t>Sp: input(in,out,inout) output: (không có), gọi = (call)</w:t>
+            </w:r>
+          </w:p>
+          <w:p>
+            <w:pPr>
+              <w:spacing w:after="0" w:line="240" w:lineRule="auto"/>
+              <w:rPr>
+                <w:rFonts w:ascii="Calibri" w:eastAsia="Times New Roman" w:hAnsi="Calibri" w:cs="Calibri"/>
+              </w:rPr>
+            </w:pPr>
+            <w:r>
+              <w:rPr>
+                <w:rFonts w:ascii="Calibri" w:eastAsia="Times New Roman" w:hAnsi="Calibri" w:cs="Calibri"/>
+              </w:rPr>
+              <w:t>Trigger: input(Không có), output(không có), chạy ngầm khi CRUD tại bảng</w:t>
+            </w:r>
+          </w:p>
+          <w:p>
+            <w:pPr>
+              <w:spacing w:after="0" w:line="240" w:lineRule="auto"/>
+              <w:rPr>
+                <w:rFonts w:ascii="Calibri" w:eastAsia="Times New Roman" w:hAnsi="Calibri" w:cs="Calibri"/>
+              </w:rPr>
+            </w:pPr>
+            <w:r>
+              <w:rPr>
+                <w:rFonts w:ascii="Calibri" w:eastAsia="Times New Roman" w:hAnsi="Calibri" w:cs="Calibri"/>
+              </w:rPr>
+              <w:lastRenderedPageBreak/>
+              <w:t>Funtion: input (in) output(có trả về), gọi bằng select</w:t>
+            </w:r>
+          </w:p>
+          <w:p>
+            <w:pPr>
+              <w:spacing w:after="0" w:line="240" w:lineRule="auto"/>
+              <w:rPr>
+                <w:rFonts w:ascii="Calibri" w:eastAsia="Times New Roman" w:hAnsi="Calibri" w:cs="Calibri"/>
+              </w:rPr>
+            </w:pPr>
           </w:p>
         </w:tc>
       </w:tr>
@@ -1945,7 +3337,7 @@
         </w:trPr>
         <w:tc>
           <w:tcPr>
-            <w:tcW w:w="0" w:type="auto"/>
+            <w:tcW w:w="314" w:type="dxa"/>
             <w:tcBorders>
               <w:top w:val="single" w:sz="6" w:space="0" w:color="CCCCCC"/>
               <w:left w:val="single" w:sz="6" w:space="0" w:color="000000"/>
@@ -1974,13 +3366,14 @@
               <w:rPr>
                 <w:rFonts w:ascii="Calibri" w:eastAsia="Times New Roman" w:hAnsi="Calibri" w:cs="Calibri"/>
               </w:rPr>
-              <w:t>27</w:t>
-            </w:r>
-          </w:p>
-        </w:tc>
-        <w:tc>
-          <w:tcPr>
-            <w:tcW w:w="0" w:type="auto"/>
+              <w:lastRenderedPageBreak/>
+              <w:t>28</w:t>
+            </w:r>
+          </w:p>
+        </w:tc>
+        <w:tc>
+          <w:tcPr>
+            <w:tcW w:w="5626" w:type="dxa"/>
             <w:tcBorders>
               <w:top w:val="single" w:sz="6" w:space="0" w:color="CCCCCC"/>
               <w:left w:val="single" w:sz="6" w:space="0" w:color="CCCCCC"/>
@@ -2008,8 +3401,116 @@
               <w:rPr>
                 <w:rFonts w:ascii="Calibri" w:eastAsia="Times New Roman" w:hAnsi="Calibri" w:cs="Calibri"/>
               </w:rPr>
-              <w:t>Phân biệt SP, Trigger, Function?</w:t>
-            </w:r>
+              <w:t>CSS là gì? Các cách nhúng CSS vào tài liệu html? Độ ưu tiên?</w:t>
+            </w:r>
+          </w:p>
+        </w:tc>
+        <w:tc>
+          <w:tcPr>
+            <w:tcW w:w="6120" w:type="dxa"/>
+            <w:tcBorders>
+              <w:top w:val="single" w:sz="6" w:space="0" w:color="CCCCCC"/>
+              <w:left w:val="single" w:sz="6" w:space="0" w:color="CCCCCC"/>
+              <w:bottom w:val="single" w:sz="6" w:space="0" w:color="000000"/>
+              <w:right w:val="single" w:sz="6" w:space="0" w:color="000000"/>
+            </w:tcBorders>
+            <w:shd w:val="clear" w:color="auto" w:fill="FFFFFF"/>
+          </w:tcPr>
+          <w:p>
+            <w:pPr>
+              <w:spacing w:after="0" w:line="240" w:lineRule="auto"/>
+              <w:rPr>
+                <w:rFonts w:ascii="Calibri" w:eastAsia="Times New Roman" w:hAnsi="Calibri" w:cs="Calibri"/>
+              </w:rPr>
+            </w:pPr>
+            <w:r>
+              <w:rPr>
+                <w:rFonts w:ascii="Calibri" w:eastAsia="Times New Roman" w:hAnsi="Calibri" w:cs="Calibri"/>
+              </w:rPr>
+              <w:t>Cas</w:t>
+            </w:r>
+            <w:r>
+              <w:rPr>
+                <w:rFonts w:ascii="Calibri" w:eastAsia="Times New Roman" w:hAnsi="Calibri" w:cs="Calibri"/>
+              </w:rPr>
+              <w:t>ca</w:t>
+            </w:r>
+            <w:r>
+              <w:rPr>
+                <w:rFonts w:ascii="Calibri" w:eastAsia="Times New Roman" w:hAnsi="Calibri" w:cs="Calibri"/>
+              </w:rPr>
+              <w:t>ding Style Sheet: Ngôn ngữ định dạng ra 1 trang web, 3 cách:</w:t>
+            </w:r>
+          </w:p>
+          <w:p>
+            <w:pPr>
+              <w:spacing w:after="0" w:line="240" w:lineRule="auto"/>
+              <w:rPr>
+                <w:rFonts w:ascii="Calibri" w:eastAsia="Times New Roman" w:hAnsi="Calibri" w:cs="Calibri"/>
+              </w:rPr>
+            </w:pPr>
+            <w:r>
+              <w:rPr>
+                <w:rFonts w:ascii="Calibri" w:eastAsia="Times New Roman" w:hAnsi="Calibri" w:cs="Calibri"/>
+              </w:rPr>
+              <w:t>Inline</w:t>
+            </w:r>
+            <w:r>
+              <w:rPr>
+                <w:rFonts w:ascii="Calibri" w:eastAsia="Times New Roman" w:hAnsi="Calibri" w:cs="Calibri"/>
+              </w:rPr>
+              <w:t>:”style”</w:t>
+            </w:r>
+          </w:p>
+          <w:p>
+            <w:pPr>
+              <w:spacing w:after="0" w:line="240" w:lineRule="auto"/>
+              <w:rPr>
+                <w:rFonts w:ascii="Calibri" w:eastAsia="Times New Roman" w:hAnsi="Calibri" w:cs="Calibri"/>
+              </w:rPr>
+            </w:pPr>
+            <w:r>
+              <w:rPr>
+                <w:rFonts w:ascii="Calibri" w:eastAsia="Times New Roman" w:hAnsi="Calibri" w:cs="Calibri"/>
+              </w:rPr>
+              <w:t>Interline:&lt;style&gt;</w:t>
+            </w:r>
+          </w:p>
+          <w:p>
+            <w:pPr>
+              <w:spacing w:after="0" w:line="240" w:lineRule="auto"/>
+              <w:rPr>
+                <w:rFonts w:ascii="Calibri" w:eastAsia="Times New Roman" w:hAnsi="Calibri" w:cs="Calibri"/>
+              </w:rPr>
+            </w:pPr>
+            <w:r>
+              <w:rPr>
+                <w:rFonts w:ascii="Calibri" w:eastAsia="Times New Roman" w:hAnsi="Calibri" w:cs="Calibri"/>
+              </w:rPr>
+              <w:t>Exterline:file.css</w:t>
+            </w:r>
+          </w:p>
+          <w:p>
+            <w:pPr>
+              <w:spacing w:after="0" w:line="240" w:lineRule="auto"/>
+              <w:rPr>
+                <w:rFonts w:ascii="Calibri" w:eastAsia="Times New Roman" w:hAnsi="Calibri" w:cs="Calibri"/>
+              </w:rPr>
+            </w:pPr>
+            <w:r>
+              <w:rPr>
+                <w:rFonts w:ascii="Calibri" w:eastAsia="Times New Roman" w:hAnsi="Calibri" w:cs="Calibri"/>
+              </w:rPr>
+              <w:t>Độ ưu tiên. Phụ thuộc vào khoảng cách tới phần tử HTML(gần nhất)</w:t>
+            </w:r>
+          </w:p>
+          <w:p>
+            <w:pPr>
+              <w:spacing w:after="0" w:line="240" w:lineRule="auto"/>
+              <w:rPr>
+                <w:rFonts w:ascii="Calibri" w:eastAsia="Times New Roman" w:hAnsi="Calibri" w:cs="Calibri"/>
+              </w:rPr>
+            </w:pPr>
           </w:p>
         </w:tc>
       </w:tr>
@@ -2019,7 +3520,7 @@
         </w:trPr>
         <w:tc>
           <w:tcPr>
-            <w:tcW w:w="0" w:type="auto"/>
+            <w:tcW w:w="314" w:type="dxa"/>
             <w:tcBorders>
               <w:top w:val="single" w:sz="6" w:space="0" w:color="CCCCCC"/>
               <w:left w:val="single" w:sz="6" w:space="0" w:color="000000"/>
@@ -2048,13 +3549,13 @@
               <w:rPr>
                 <w:rFonts w:ascii="Calibri" w:eastAsia="Times New Roman" w:hAnsi="Calibri" w:cs="Calibri"/>
               </w:rPr>
-              <w:t>28</w:t>
-            </w:r>
-          </w:p>
-        </w:tc>
-        <w:tc>
-          <w:tcPr>
-            <w:tcW w:w="0" w:type="auto"/>
+              <w:t>29</w:t>
+            </w:r>
+          </w:p>
+        </w:tc>
+        <w:tc>
+          <w:tcPr>
+            <w:tcW w:w="5626" w:type="dxa"/>
             <w:tcBorders>
               <w:top w:val="single" w:sz="6" w:space="0" w:color="CCCCCC"/>
               <w:left w:val="single" w:sz="6" w:space="0" w:color="CCCCCC"/>
@@ -2082,7 +3583,47 @@
               <w:rPr>
                 <w:rFonts w:ascii="Calibri" w:eastAsia="Times New Roman" w:hAnsi="Calibri" w:cs="Calibri"/>
               </w:rPr>
-              <w:t>CSS là gì? Các cách nhúng CSS vào tài liệu html? Độ ưu tiên?</w:t>
+              <w:t>Phân biệt giữa bộ chọn class và bộ chọn id?</w:t>
+            </w:r>
+          </w:p>
+        </w:tc>
+        <w:tc>
+          <w:tcPr>
+            <w:tcW w:w="6120" w:type="dxa"/>
+            <w:tcBorders>
+              <w:top w:val="single" w:sz="6" w:space="0" w:color="CCCCCC"/>
+              <w:left w:val="single" w:sz="6" w:space="0" w:color="CCCCCC"/>
+              <w:bottom w:val="single" w:sz="6" w:space="0" w:color="000000"/>
+              <w:right w:val="single" w:sz="6" w:space="0" w:color="000000"/>
+            </w:tcBorders>
+            <w:shd w:val="clear" w:color="auto" w:fill="FFFFFF"/>
+          </w:tcPr>
+          <w:p>
+            <w:pPr>
+              <w:spacing w:after="0" w:line="240" w:lineRule="auto"/>
+              <w:rPr>
+                <w:rFonts w:ascii="Calibri" w:eastAsia="Times New Roman" w:hAnsi="Calibri" w:cs="Calibri"/>
+              </w:rPr>
+            </w:pPr>
+            <w:r>
+              <w:rPr>
+                <w:rFonts w:ascii="Calibri" w:eastAsia="Times New Roman" w:hAnsi="Calibri" w:cs="Calibri"/>
+              </w:rPr>
+              <w:t xml:space="preserve">Bộ chọn class: sử dụng cho nhiều phần tử HTML </w:t>
+            </w:r>
+          </w:p>
+          <w:p>
+            <w:pPr>
+              <w:spacing w:after="0" w:line="240" w:lineRule="auto"/>
+              <w:rPr>
+                <w:rFonts w:ascii="Calibri" w:eastAsia="Times New Roman" w:hAnsi="Calibri" w:cs="Calibri"/>
+              </w:rPr>
+            </w:pPr>
+            <w:r>
+              <w:rPr>
+                <w:rFonts w:ascii="Calibri" w:eastAsia="Times New Roman" w:hAnsi="Calibri" w:cs="Calibri"/>
+              </w:rPr>
+              <w:t>Bộ chọn id: Sử dụng cho 1 phần tử HTML duy nhất và bộ chọn id không thể nhúng bằng inline</w:t>
             </w:r>
           </w:p>
         </w:tc>
@@ -2093,7 +3634,7 @@
         </w:trPr>
         <w:tc>
           <w:tcPr>
-            <w:tcW w:w="0" w:type="auto"/>
+            <w:tcW w:w="314" w:type="dxa"/>
             <w:tcBorders>
               <w:top w:val="single" w:sz="6" w:space="0" w:color="CCCCCC"/>
               <w:left w:val="single" w:sz="6" w:space="0" w:color="000000"/>
@@ -2122,13 +3663,13 @@
               <w:rPr>
                 <w:rFonts w:ascii="Calibri" w:eastAsia="Times New Roman" w:hAnsi="Calibri" w:cs="Calibri"/>
               </w:rPr>
-              <w:t>29</w:t>
-            </w:r>
-          </w:p>
-        </w:tc>
-        <w:tc>
-          <w:tcPr>
-            <w:tcW w:w="0" w:type="auto"/>
+              <w:t>30</w:t>
+            </w:r>
+          </w:p>
+        </w:tc>
+        <w:tc>
+          <w:tcPr>
+            <w:tcW w:w="5626" w:type="dxa"/>
             <w:tcBorders>
               <w:top w:val="single" w:sz="6" w:space="0" w:color="CCCCCC"/>
               <w:left w:val="single" w:sz="6" w:space="0" w:color="CCCCCC"/>
@@ -2156,7 +3697,33 @@
               <w:rPr>
                 <w:rFonts w:ascii="Calibri" w:eastAsia="Times New Roman" w:hAnsi="Calibri" w:cs="Calibri"/>
               </w:rPr>
-              <w:t>Phân biệt giữa bộ chọn class và bộ chọn id?</w:t>
+              <w:t>Trình bày mô hình hộp (box model) trong CSS?</w:t>
+            </w:r>
+          </w:p>
+        </w:tc>
+        <w:tc>
+          <w:tcPr>
+            <w:tcW w:w="6120" w:type="dxa"/>
+            <w:tcBorders>
+              <w:top w:val="single" w:sz="6" w:space="0" w:color="CCCCCC"/>
+              <w:left w:val="single" w:sz="6" w:space="0" w:color="CCCCCC"/>
+              <w:bottom w:val="single" w:sz="6" w:space="0" w:color="000000"/>
+              <w:right w:val="single" w:sz="6" w:space="0" w:color="000000"/>
+            </w:tcBorders>
+            <w:shd w:val="clear" w:color="auto" w:fill="FFFFFF"/>
+          </w:tcPr>
+          <w:p>
+            <w:pPr>
+              <w:spacing w:after="0" w:line="240" w:lineRule="auto"/>
+              <w:rPr>
+                <w:rFonts w:ascii="Calibri" w:eastAsia="Times New Roman" w:hAnsi="Calibri" w:cs="Calibri"/>
+              </w:rPr>
+            </w:pPr>
+            <w:r>
+              <w:rPr>
+                <w:rFonts w:ascii="Calibri" w:eastAsia="Times New Roman" w:hAnsi="Calibri" w:cs="Calibri"/>
+              </w:rPr>
+              <w:t>Là các phần tử HTML gồm 4 thành phần : Margin, Border, Padding, Content</w:t>
             </w:r>
           </w:p>
         </w:tc>
@@ -2167,7 +3734,7 @@
         </w:trPr>
         <w:tc>
           <w:tcPr>
-            <w:tcW w:w="0" w:type="auto"/>
+            <w:tcW w:w="314" w:type="dxa"/>
             <w:tcBorders>
               <w:top w:val="single" w:sz="6" w:space="0" w:color="CCCCCC"/>
               <w:left w:val="single" w:sz="6" w:space="0" w:color="000000"/>
@@ -2196,13 +3763,13 @@
               <w:rPr>
                 <w:rFonts w:ascii="Calibri" w:eastAsia="Times New Roman" w:hAnsi="Calibri" w:cs="Calibri"/>
               </w:rPr>
-              <w:t>30</w:t>
-            </w:r>
-          </w:p>
-        </w:tc>
-        <w:tc>
-          <w:tcPr>
-            <w:tcW w:w="0" w:type="auto"/>
+              <w:t>31</w:t>
+            </w:r>
+          </w:p>
+        </w:tc>
+        <w:tc>
+          <w:tcPr>
+            <w:tcW w:w="5626" w:type="dxa"/>
             <w:tcBorders>
               <w:top w:val="single" w:sz="6" w:space="0" w:color="CCCCCC"/>
               <w:left w:val="single" w:sz="6" w:space="0" w:color="CCCCCC"/>
@@ -2230,7 +3797,47 @@
               <w:rPr>
                 <w:rFonts w:ascii="Calibri" w:eastAsia="Times New Roman" w:hAnsi="Calibri" w:cs="Calibri"/>
               </w:rPr>
-              <w:t>Trình bày mô hình hộp (box model) trong CSS?</w:t>
+              <w:t>Trình bày thuộc tính float, clear?</w:t>
+            </w:r>
+          </w:p>
+        </w:tc>
+        <w:tc>
+          <w:tcPr>
+            <w:tcW w:w="6120" w:type="dxa"/>
+            <w:tcBorders>
+              <w:top w:val="single" w:sz="6" w:space="0" w:color="CCCCCC"/>
+              <w:left w:val="single" w:sz="6" w:space="0" w:color="CCCCCC"/>
+              <w:bottom w:val="single" w:sz="6" w:space="0" w:color="000000"/>
+              <w:right w:val="single" w:sz="6" w:space="0" w:color="000000"/>
+            </w:tcBorders>
+            <w:shd w:val="clear" w:color="auto" w:fill="FFFFFF"/>
+          </w:tcPr>
+          <w:p>
+            <w:pPr>
+              <w:spacing w:after="0" w:line="240" w:lineRule="auto"/>
+              <w:rPr>
+                <w:rFonts w:ascii="Calibri" w:eastAsia="Times New Roman" w:hAnsi="Calibri" w:cs="Calibri"/>
+              </w:rPr>
+            </w:pPr>
+            <w:r>
+              <w:rPr>
+                <w:rFonts w:ascii="Calibri" w:eastAsia="Times New Roman" w:hAnsi="Calibri" w:cs="Calibri"/>
+              </w:rPr>
+              <w:t>Float để kéo các phần tử HTML về 1 phía</w:t>
+            </w:r>
+          </w:p>
+          <w:p>
+            <w:pPr>
+              <w:spacing w:after="0" w:line="240" w:lineRule="auto"/>
+              <w:rPr>
+                <w:rFonts w:ascii="Calibri" w:eastAsia="Times New Roman" w:hAnsi="Calibri" w:cs="Calibri"/>
+              </w:rPr>
+            </w:pPr>
+            <w:r>
+              <w:rPr>
+                <w:rFonts w:ascii="Calibri" w:eastAsia="Times New Roman" w:hAnsi="Calibri" w:cs="Calibri"/>
+              </w:rPr>
+              <w:t>Clear để xóa Float</w:t>
             </w:r>
           </w:p>
         </w:tc>
@@ -2241,7 +3848,7 @@
         </w:trPr>
         <w:tc>
           <w:tcPr>
-            <w:tcW w:w="0" w:type="auto"/>
+            <w:tcW w:w="314" w:type="dxa"/>
             <w:tcBorders>
               <w:top w:val="single" w:sz="6" w:space="0" w:color="CCCCCC"/>
               <w:left w:val="single" w:sz="6" w:space="0" w:color="000000"/>
@@ -2270,13 +3877,13 @@
               <w:rPr>
                 <w:rFonts w:ascii="Calibri" w:eastAsia="Times New Roman" w:hAnsi="Calibri" w:cs="Calibri"/>
               </w:rPr>
-              <w:t>31</w:t>
-            </w:r>
-          </w:p>
-        </w:tc>
-        <w:tc>
-          <w:tcPr>
-            <w:tcW w:w="0" w:type="auto"/>
+              <w:t>32</w:t>
+            </w:r>
+          </w:p>
+        </w:tc>
+        <w:tc>
+          <w:tcPr>
+            <w:tcW w:w="5626" w:type="dxa"/>
             <w:tcBorders>
               <w:top w:val="single" w:sz="6" w:space="0" w:color="CCCCCC"/>
               <w:left w:val="single" w:sz="6" w:space="0" w:color="CCCCCC"/>
@@ -2304,7 +3911,110 @@
               <w:rPr>
                 <w:rFonts w:ascii="Calibri" w:eastAsia="Times New Roman" w:hAnsi="Calibri" w:cs="Calibri"/>
               </w:rPr>
-              <w:t>Trình bày thuộc tính float, clear?</w:t>
+              <w:t>Thuộc tính position dùng để làm gì?</w:t>
+            </w:r>
+            <w:r>
+              <w:rPr>
+                <w:rFonts w:ascii="Calibri" w:eastAsia="Times New Roman" w:hAnsi="Calibri" w:cs="Calibri"/>
+              </w:rPr>
+              <w:br/>
+              <w:t>Phân biệt các giá trị: static, absolute, relative và fixed?</w:t>
+            </w:r>
+          </w:p>
+        </w:tc>
+        <w:tc>
+          <w:tcPr>
+            <w:tcW w:w="6120" w:type="dxa"/>
+            <w:tcBorders>
+              <w:top w:val="single" w:sz="6" w:space="0" w:color="CCCCCC"/>
+              <w:left w:val="single" w:sz="6" w:space="0" w:color="CCCCCC"/>
+              <w:bottom w:val="single" w:sz="6" w:space="0" w:color="000000"/>
+              <w:right w:val="single" w:sz="6" w:space="0" w:color="000000"/>
+            </w:tcBorders>
+            <w:shd w:val="clear" w:color="auto" w:fill="FFFFFF"/>
+          </w:tcPr>
+          <w:p>
+            <w:pPr>
+              <w:spacing w:after="0" w:line="240" w:lineRule="auto"/>
+              <w:rPr>
+                <w:rFonts w:ascii="Calibri" w:eastAsia="Times New Roman" w:hAnsi="Calibri" w:cs="Calibri"/>
+              </w:rPr>
+            </w:pPr>
+            <w:r>
+              <w:rPr>
+                <w:rFonts w:ascii="Calibri" w:eastAsia="Times New Roman" w:hAnsi="Calibri" w:cs="Calibri"/>
+              </w:rPr>
+              <w:t>Định vị vị trí hiển thị của phần tử HTML trong trang web</w:t>
+            </w:r>
+          </w:p>
+          <w:p>
+            <w:pPr>
+              <w:spacing w:after="0" w:line="240" w:lineRule="auto"/>
+              <w:rPr>
+                <w:rFonts w:ascii="Calibri" w:eastAsia="Times New Roman" w:hAnsi="Calibri" w:cs="Calibri"/>
+              </w:rPr>
+            </w:pPr>
+            <w:r>
+              <w:rPr>
+                <w:rFonts w:ascii="Calibri" w:eastAsia="Times New Roman" w:hAnsi="Calibri" w:cs="Calibri"/>
+              </w:rPr>
+              <w:t>Static: vị trí mặc định không bị ảnh hưởng bởi các thuộc tính như : left, rignt, top, down..</w:t>
+            </w:r>
+          </w:p>
+          <w:p>
+            <w:pPr>
+              <w:spacing w:after="0" w:line="240" w:lineRule="auto"/>
+              <w:rPr>
+                <w:rFonts w:ascii="Calibri" w:eastAsia="Times New Roman" w:hAnsi="Calibri" w:cs="Calibri"/>
+              </w:rPr>
+            </w:pPr>
+            <w:r>
+              <w:rPr>
+                <w:rFonts w:ascii="Calibri" w:eastAsia="Times New Roman" w:hAnsi="Calibri" w:cs="Calibri"/>
+              </w:rPr>
+              <w:t>Absolute: Vị trí hiển thị sắp xếp dựa trên phần tử cha</w:t>
+            </w:r>
+          </w:p>
+          <w:p>
+            <w:pPr>
+              <w:spacing w:after="0" w:line="240" w:lineRule="auto"/>
+              <w:rPr>
+                <w:rFonts w:ascii="Calibri" w:eastAsia="Times New Roman" w:hAnsi="Calibri" w:cs="Calibri"/>
+              </w:rPr>
+            </w:pPr>
+            <w:r>
+              <w:rPr>
+                <w:rFonts w:ascii="Calibri" w:eastAsia="Times New Roman" w:hAnsi="Calibri" w:cs="Calibri"/>
+              </w:rPr>
+              <w:t>Relative: Vị trí hiển thị được sắp xếp so với vị trí ban đầu</w:t>
+            </w:r>
+          </w:p>
+          <w:p>
+            <w:pPr>
+              <w:spacing w:after="0" w:line="240" w:lineRule="auto"/>
+              <w:rPr>
+                <w:rFonts w:ascii="Calibri" w:eastAsia="Times New Roman" w:hAnsi="Calibri" w:cs="Calibri"/>
+              </w:rPr>
+            </w:pPr>
+            <w:r>
+              <w:rPr>
+                <w:rFonts w:ascii="Calibri" w:eastAsia="Times New Roman" w:hAnsi="Calibri" w:cs="Calibri"/>
+              </w:rPr>
+              <w:t>Fixed: Vị trí cố định so với màn hình</w:t>
+            </w:r>
+          </w:p>
+          <w:p>
+            <w:pPr>
+              <w:spacing w:after="0" w:line="240" w:lineRule="auto"/>
+              <w:rPr>
+                <w:rFonts w:ascii="Calibri" w:eastAsia="Times New Roman" w:hAnsi="Calibri" w:cs="Calibri"/>
+              </w:rPr>
+            </w:pPr>
+            <w:r>
+              <w:rPr>
+                <w:rFonts w:ascii="Calibri" w:eastAsia="Times New Roman" w:hAnsi="Calibri" w:cs="Calibri"/>
+              </w:rPr>
+              <w:t xml:space="preserve">Sticky: Vị trí cố định so với màn hình sẽ bị ảnh hưởng khi Scroll </w:t>
             </w:r>
           </w:p>
         </w:tc>
@@ -2315,7 +4025,7 @@
         </w:trPr>
         <w:tc>
           <w:tcPr>
-            <w:tcW w:w="0" w:type="auto"/>
+            <w:tcW w:w="314" w:type="dxa"/>
             <w:tcBorders>
               <w:top w:val="single" w:sz="6" w:space="0" w:color="CCCCCC"/>
               <w:left w:val="single" w:sz="6" w:space="0" w:color="000000"/>
@@ -2344,13 +4054,13 @@
               <w:rPr>
                 <w:rFonts w:ascii="Calibri" w:eastAsia="Times New Roman" w:hAnsi="Calibri" w:cs="Calibri"/>
               </w:rPr>
-              <w:t>32</w:t>
-            </w:r>
-          </w:p>
-        </w:tc>
-        <w:tc>
-          <w:tcPr>
-            <w:tcW w:w="0" w:type="auto"/>
+              <w:t>33</w:t>
+            </w:r>
+          </w:p>
+        </w:tc>
+        <w:tc>
+          <w:tcPr>
+            <w:tcW w:w="5626" w:type="dxa"/>
             <w:tcBorders>
               <w:top w:val="single" w:sz="6" w:space="0" w:color="CCCCCC"/>
               <w:left w:val="single" w:sz="6" w:space="0" w:color="CCCCCC"/>
@@ -2378,15 +4088,42 @@
               <w:rPr>
                 <w:rFonts w:ascii="Calibri" w:eastAsia="Times New Roman" w:hAnsi="Calibri" w:cs="Calibri"/>
               </w:rPr>
-              <w:t>Thuộc tính position dùng để làm gì?</w:t>
-            </w:r>
-            <w:r>
-              <w:rPr>
-                <w:rFonts w:ascii="Calibri" w:eastAsia="Times New Roman" w:hAnsi="Calibri" w:cs="Calibri"/>
-              </w:rPr>
-              <w:br/>
-              <w:t>Phân biệt các giá trị: static, absolute, relative và fixed?</w:t>
-            </w:r>
+              <w:t xml:space="preserve">Responsive Web Design là gì? </w:t>
+            </w:r>
+          </w:p>
+        </w:tc>
+        <w:tc>
+          <w:tcPr>
+            <w:tcW w:w="6120" w:type="dxa"/>
+            <w:tcBorders>
+              <w:top w:val="single" w:sz="6" w:space="0" w:color="CCCCCC"/>
+              <w:left w:val="single" w:sz="6" w:space="0" w:color="CCCCCC"/>
+              <w:bottom w:val="single" w:sz="6" w:space="0" w:color="000000"/>
+              <w:right w:val="single" w:sz="6" w:space="0" w:color="000000"/>
+            </w:tcBorders>
+            <w:shd w:val="clear" w:color="auto" w:fill="FFFFFF"/>
+          </w:tcPr>
+          <w:p>
+            <w:pPr>
+              <w:spacing w:after="0" w:line="240" w:lineRule="auto"/>
+              <w:rPr>
+                <w:rFonts w:ascii="Calibri" w:eastAsia="Times New Roman" w:hAnsi="Calibri" w:cs="Calibri"/>
+              </w:rPr>
+            </w:pPr>
+            <w:r>
+              <w:rPr>
+                <w:rFonts w:ascii="Calibri" w:eastAsia="Times New Roman" w:hAnsi="Calibri" w:cs="Calibri"/>
+              </w:rPr>
+              <w:t>Là 1 kỹ thuật cho phép trang web hiển thị trên nhiều loại thiết bị</w:t>
+            </w:r>
+          </w:p>
+          <w:p>
+            <w:pPr>
+              <w:spacing w:after="0" w:line="240" w:lineRule="auto"/>
+              <w:rPr>
+                <w:rFonts w:ascii="Calibri" w:eastAsia="Times New Roman" w:hAnsi="Calibri" w:cs="Calibri"/>
+              </w:rPr>
+            </w:pPr>
           </w:p>
         </w:tc>
       </w:tr>
@@ -2396,7 +4133,7 @@
         </w:trPr>
         <w:tc>
           <w:tcPr>
-            <w:tcW w:w="0" w:type="auto"/>
+            <w:tcW w:w="314" w:type="dxa"/>
             <w:tcBorders>
               <w:top w:val="single" w:sz="6" w:space="0" w:color="CCCCCC"/>
               <w:left w:val="single" w:sz="6" w:space="0" w:color="000000"/>
@@ -2425,13 +4162,13 @@
               <w:rPr>
                 <w:rFonts w:ascii="Calibri" w:eastAsia="Times New Roman" w:hAnsi="Calibri" w:cs="Calibri"/>
               </w:rPr>
-              <w:t>33</w:t>
-            </w:r>
-          </w:p>
-        </w:tc>
-        <w:tc>
-          <w:tcPr>
-            <w:tcW w:w="0" w:type="auto"/>
+              <w:t>34</w:t>
+            </w:r>
+          </w:p>
+        </w:tc>
+        <w:tc>
+          <w:tcPr>
+            <w:tcW w:w="5626" w:type="dxa"/>
             <w:tcBorders>
               <w:top w:val="single" w:sz="6" w:space="0" w:color="CCCCCC"/>
               <w:left w:val="single" w:sz="6" w:space="0" w:color="CCCCCC"/>
@@ -2459,7 +4196,75 @@
               <w:rPr>
                 <w:rFonts w:ascii="Calibri" w:eastAsia="Times New Roman" w:hAnsi="Calibri" w:cs="Calibri"/>
               </w:rPr>
-              <w:t xml:space="preserve">Responsive Web Design là gì? </w:t>
+              <w:t>Làm thế nào để tạo 1 trang web responsive?</w:t>
+            </w:r>
+          </w:p>
+        </w:tc>
+        <w:tc>
+          <w:tcPr>
+            <w:tcW w:w="6120" w:type="dxa"/>
+            <w:tcBorders>
+              <w:top w:val="single" w:sz="6" w:space="0" w:color="CCCCCC"/>
+              <w:left w:val="single" w:sz="6" w:space="0" w:color="CCCCCC"/>
+              <w:bottom w:val="single" w:sz="6" w:space="0" w:color="000000"/>
+              <w:right w:val="single" w:sz="6" w:space="0" w:color="000000"/>
+            </w:tcBorders>
+            <w:shd w:val="clear" w:color="auto" w:fill="FFFFFF"/>
+          </w:tcPr>
+          <w:p>
+            <w:pPr>
+              <w:spacing w:after="0" w:line="240" w:lineRule="auto"/>
+              <w:rPr>
+                <w:rFonts w:ascii="Calibri" w:eastAsia="Times New Roman" w:hAnsi="Calibri" w:cs="Calibri"/>
+              </w:rPr>
+            </w:pPr>
+            <w:r>
+              <w:rPr>
+                <w:rFonts w:ascii="Calibri" w:eastAsia="Times New Roman" w:hAnsi="Calibri" w:cs="Calibri"/>
+              </w:rPr>
+              <w:t>3 yếu tố</w:t>
+            </w:r>
+          </w:p>
+          <w:p>
+            <w:pPr>
+              <w:spacing w:after="0" w:line="240" w:lineRule="auto"/>
+              <w:rPr>
+                <w:rFonts w:ascii="Calibri" w:eastAsia="Times New Roman" w:hAnsi="Calibri" w:cs="Calibri"/>
+              </w:rPr>
+            </w:pPr>
+            <w:r>
+              <w:rPr>
+                <w:rFonts w:ascii="Calibri" w:eastAsia="Times New Roman" w:hAnsi="Calibri" w:cs="Calibri"/>
+              </w:rPr>
+              <w:t>Use @media để xét điều kiện</w:t>
+            </w:r>
+          </w:p>
+          <w:p>
+            <w:pPr>
+              <w:spacing w:after="0" w:line="240" w:lineRule="auto"/>
+              <w:rPr>
+                <w:rFonts w:ascii="Calibri" w:eastAsia="Times New Roman" w:hAnsi="Calibri" w:cs="Calibri"/>
+              </w:rPr>
+            </w:pPr>
+            <w:r>
+              <w:rPr>
+                <w:rFonts w:ascii="Calibri" w:eastAsia="Times New Roman" w:hAnsi="Calibri" w:cs="Calibri"/>
+              </w:rPr>
+              <w:t>Use Grid View</w:t>
+            </w:r>
+          </w:p>
+          <w:p>
+            <w:pPr>
+              <w:spacing w:after="0" w:line="240" w:lineRule="auto"/>
+              <w:rPr>
+                <w:rFonts w:ascii="Calibri" w:eastAsia="Times New Roman" w:hAnsi="Calibri" w:cs="Calibri"/>
+              </w:rPr>
+            </w:pPr>
+            <w:r>
+              <w:rPr>
+                <w:rFonts w:ascii="Calibri" w:eastAsia="Times New Roman" w:hAnsi="Calibri" w:cs="Calibri"/>
+              </w:rPr>
+              <w:t>Use float và clear</w:t>
             </w:r>
           </w:p>
         </w:tc>
@@ -2470,7 +4275,7 @@
         </w:trPr>
         <w:tc>
           <w:tcPr>
-            <w:tcW w:w="0" w:type="auto"/>
+            <w:tcW w:w="314" w:type="dxa"/>
             <w:tcBorders>
               <w:top w:val="single" w:sz="6" w:space="0" w:color="CCCCCC"/>
               <w:left w:val="single" w:sz="6" w:space="0" w:color="000000"/>
@@ -2499,13 +4304,13 @@
               <w:rPr>
                 <w:rFonts w:ascii="Calibri" w:eastAsia="Times New Roman" w:hAnsi="Calibri" w:cs="Calibri"/>
               </w:rPr>
-              <w:t>34</w:t>
-            </w:r>
-          </w:p>
-        </w:tc>
-        <w:tc>
-          <w:tcPr>
-            <w:tcW w:w="0" w:type="auto"/>
+              <w:t>35</w:t>
+            </w:r>
+          </w:p>
+        </w:tc>
+        <w:tc>
+          <w:tcPr>
+            <w:tcW w:w="5626" w:type="dxa"/>
             <w:tcBorders>
               <w:top w:val="single" w:sz="6" w:space="0" w:color="CCCCCC"/>
               <w:left w:val="single" w:sz="6" w:space="0" w:color="CCCCCC"/>
@@ -2533,7 +4338,33 @@
               <w:rPr>
                 <w:rFonts w:ascii="Calibri" w:eastAsia="Times New Roman" w:hAnsi="Calibri" w:cs="Calibri"/>
               </w:rPr>
-              <w:t>Làm thế nào để tạo 1 trang web responsive?</w:t>
+              <w:t>Bootstrap là gì?</w:t>
+            </w:r>
+          </w:p>
+        </w:tc>
+        <w:tc>
+          <w:tcPr>
+            <w:tcW w:w="6120" w:type="dxa"/>
+            <w:tcBorders>
+              <w:top w:val="single" w:sz="6" w:space="0" w:color="CCCCCC"/>
+              <w:left w:val="single" w:sz="6" w:space="0" w:color="CCCCCC"/>
+              <w:bottom w:val="single" w:sz="6" w:space="0" w:color="000000"/>
+              <w:right w:val="single" w:sz="6" w:space="0" w:color="000000"/>
+            </w:tcBorders>
+            <w:shd w:val="clear" w:color="auto" w:fill="FFFFFF"/>
+          </w:tcPr>
+          <w:p>
+            <w:pPr>
+              <w:spacing w:after="0" w:line="240" w:lineRule="auto"/>
+              <w:rPr>
+                <w:rFonts w:ascii="Calibri" w:eastAsia="Times New Roman" w:hAnsi="Calibri" w:cs="Calibri"/>
+              </w:rPr>
+            </w:pPr>
+            <w:r>
+              <w:rPr>
+                <w:rFonts w:ascii="Calibri" w:eastAsia="Times New Roman" w:hAnsi="Calibri" w:cs="Calibri"/>
+              </w:rPr>
+              <w:t>Là 1 famework làm web  phổ biến giúp websize hiển thị trên nhiều thiết bị khác nhau</w:t>
             </w:r>
           </w:p>
         </w:tc>
@@ -2544,7 +4375,7 @@
         </w:trPr>
         <w:tc>
           <w:tcPr>
-            <w:tcW w:w="0" w:type="auto"/>
+            <w:tcW w:w="314" w:type="dxa"/>
             <w:tcBorders>
               <w:top w:val="single" w:sz="6" w:space="0" w:color="CCCCCC"/>
               <w:left w:val="single" w:sz="6" w:space="0" w:color="000000"/>
@@ -2573,14 +4404,13 @@
               <w:rPr>
                 <w:rFonts w:ascii="Calibri" w:eastAsia="Times New Roman" w:hAnsi="Calibri" w:cs="Calibri"/>
               </w:rPr>
-              <w:lastRenderedPageBreak/>
-              <w:t>35</w:t>
-            </w:r>
-          </w:p>
-        </w:tc>
-        <w:tc>
-          <w:tcPr>
-            <w:tcW w:w="0" w:type="auto"/>
+              <w:t>36</w:t>
+            </w:r>
+          </w:p>
+        </w:tc>
+        <w:tc>
+          <w:tcPr>
+            <w:tcW w:w="5626" w:type="dxa"/>
             <w:tcBorders>
               <w:top w:val="single" w:sz="6" w:space="0" w:color="CCCCCC"/>
               <w:left w:val="single" w:sz="6" w:space="0" w:color="CCCCCC"/>
@@ -2608,7 +4438,37 @@
               <w:rPr>
                 <w:rFonts w:ascii="Calibri" w:eastAsia="Times New Roman" w:hAnsi="Calibri" w:cs="Calibri"/>
               </w:rPr>
-              <w:t>Bootstrap là gì?</w:t>
+              <w:t>Một số thành phần thông dụng ở Bootstrap?</w:t>
+            </w:r>
+          </w:p>
+        </w:tc>
+        <w:tc>
+          <w:tcPr>
+            <w:tcW w:w="6120" w:type="dxa"/>
+            <w:tcBorders>
+              <w:top w:val="single" w:sz="6" w:space="0" w:color="CCCCCC"/>
+              <w:left w:val="single" w:sz="6" w:space="0" w:color="CCCCCC"/>
+              <w:bottom w:val="single" w:sz="6" w:space="0" w:color="000000"/>
+              <w:right w:val="single" w:sz="6" w:space="0" w:color="000000"/>
+            </w:tcBorders>
+            <w:shd w:val="clear" w:color="auto" w:fill="FFFFFF"/>
+          </w:tcPr>
+          <w:p>
+            <w:pPr>
+              <w:spacing w:after="0" w:line="240" w:lineRule="auto"/>
+              <w:rPr>
+                <w:rFonts w:ascii="Calibri" w:eastAsia="Times New Roman" w:hAnsi="Calibri" w:cs="Calibri"/>
+              </w:rPr>
+            </w:pPr>
+            <w:r>
+              <w:rPr>
+                <w:rFonts w:ascii="Verdana" w:hAnsi="Verdana"/>
+                <w:color w:val="000000"/>
+                <w:sz w:val="26"/>
+                <w:szCs w:val="26"/>
+                <w:shd w:val="clear" w:color="auto" w:fill="FFFFFF"/>
+              </w:rPr>
+              <w:t>Alert ,Card,Carousel,Modal,Narbar, Skiner,Button,DropDown</w:t>
             </w:r>
           </w:p>
         </w:tc>
@@ -2619,7 +4479,7 @@
         </w:trPr>
         <w:tc>
           <w:tcPr>
-            <w:tcW w:w="0" w:type="auto"/>
+            <w:tcW w:w="314" w:type="dxa"/>
             <w:tcBorders>
               <w:top w:val="single" w:sz="6" w:space="0" w:color="CCCCCC"/>
               <w:left w:val="single" w:sz="6" w:space="0" w:color="000000"/>
@@ -2648,13 +4508,13 @@
               <w:rPr>
                 <w:rFonts w:ascii="Calibri" w:eastAsia="Times New Roman" w:hAnsi="Calibri" w:cs="Calibri"/>
               </w:rPr>
-              <w:t>36</w:t>
-            </w:r>
-          </w:p>
-        </w:tc>
-        <w:tc>
-          <w:tcPr>
-            <w:tcW w:w="0" w:type="auto"/>
+              <w:t>37</w:t>
+            </w:r>
+          </w:p>
+        </w:tc>
+        <w:tc>
+          <w:tcPr>
+            <w:tcW w:w="5626" w:type="dxa"/>
             <w:tcBorders>
               <w:top w:val="single" w:sz="6" w:space="0" w:color="CCCCCC"/>
               <w:left w:val="single" w:sz="6" w:space="0" w:color="CCCCCC"/>
@@ -2682,7 +4542,47 @@
               <w:rPr>
                 <w:rFonts w:ascii="Calibri" w:eastAsia="Times New Roman" w:hAnsi="Calibri" w:cs="Calibri"/>
               </w:rPr>
-              <w:t>Một số thành phần thông dụng ở Bootstrap?</w:t>
+              <w:t>Phân biệt Static web và Dynamic web?</w:t>
+            </w:r>
+          </w:p>
+        </w:tc>
+        <w:tc>
+          <w:tcPr>
+            <w:tcW w:w="6120" w:type="dxa"/>
+            <w:tcBorders>
+              <w:top w:val="single" w:sz="6" w:space="0" w:color="CCCCCC"/>
+              <w:left w:val="single" w:sz="6" w:space="0" w:color="CCCCCC"/>
+              <w:bottom w:val="single" w:sz="6" w:space="0" w:color="000000"/>
+              <w:right w:val="single" w:sz="6" w:space="0" w:color="000000"/>
+            </w:tcBorders>
+            <w:shd w:val="clear" w:color="auto" w:fill="FFFFFF"/>
+          </w:tcPr>
+          <w:p>
+            <w:pPr>
+              <w:spacing w:after="0" w:line="240" w:lineRule="auto"/>
+              <w:rPr>
+                <w:rFonts w:ascii="Calibri" w:eastAsia="Times New Roman" w:hAnsi="Calibri" w:cs="Calibri"/>
+              </w:rPr>
+            </w:pPr>
+            <w:r>
+              <w:rPr>
+                <w:rFonts w:ascii="Calibri" w:eastAsia="Times New Roman" w:hAnsi="Calibri" w:cs="Calibri"/>
+              </w:rPr>
+              <w:t>Static web: web tĩnh tạo nên dựa trên cách ngôn ngữ như HTML, JS, CSS  và chứa các dữ liệu cứng</w:t>
+            </w:r>
+          </w:p>
+          <w:p>
+            <w:pPr>
+              <w:spacing w:after="0" w:line="240" w:lineRule="auto"/>
+              <w:rPr>
+                <w:rFonts w:ascii="Calibri" w:eastAsia="Times New Roman" w:hAnsi="Calibri" w:cs="Calibri"/>
+              </w:rPr>
+            </w:pPr>
+            <w:r>
+              <w:rPr>
+                <w:rFonts w:ascii="Calibri" w:eastAsia="Times New Roman" w:hAnsi="Calibri" w:cs="Calibri"/>
+              </w:rPr>
+              <w:t>Dynamic web: web động tạo nên từ Font End và Back End và dữ liệu thay đổi theo thời gian dựa trên tương tác của Client</w:t>
             </w:r>
           </w:p>
         </w:tc>
@@ -2693,7 +4593,7 @@
         </w:trPr>
         <w:tc>
           <w:tcPr>
-            <w:tcW w:w="0" w:type="auto"/>
+            <w:tcW w:w="314" w:type="dxa"/>
             <w:tcBorders>
               <w:top w:val="single" w:sz="6" w:space="0" w:color="CCCCCC"/>
               <w:left w:val="single" w:sz="6" w:space="0" w:color="000000"/>
@@ -2722,13 +4622,13 @@
               <w:rPr>
                 <w:rFonts w:ascii="Calibri" w:eastAsia="Times New Roman" w:hAnsi="Calibri" w:cs="Calibri"/>
               </w:rPr>
-              <w:t>37</w:t>
-            </w:r>
-          </w:p>
-        </w:tc>
-        <w:tc>
-          <w:tcPr>
-            <w:tcW w:w="0" w:type="auto"/>
+              <w:t>38</w:t>
+            </w:r>
+          </w:p>
+        </w:tc>
+        <w:tc>
+          <w:tcPr>
+            <w:tcW w:w="5626" w:type="dxa"/>
             <w:tcBorders>
               <w:top w:val="single" w:sz="6" w:space="0" w:color="CCCCCC"/>
               <w:left w:val="single" w:sz="6" w:space="0" w:color="CCCCCC"/>
@@ -2756,7 +4656,61 @@
               <w:rPr>
                 <w:rFonts w:ascii="Calibri" w:eastAsia="Times New Roman" w:hAnsi="Calibri" w:cs="Calibri"/>
               </w:rPr>
-              <w:t>Phân biệt Static web và Dynamic web?</w:t>
+              <w:t>Phân biệt 2 phương thức GET/POST</w:t>
+            </w:r>
+          </w:p>
+        </w:tc>
+        <w:tc>
+          <w:tcPr>
+            <w:tcW w:w="6120" w:type="dxa"/>
+            <w:tcBorders>
+              <w:top w:val="single" w:sz="6" w:space="0" w:color="CCCCCC"/>
+              <w:left w:val="single" w:sz="6" w:space="0" w:color="CCCCCC"/>
+              <w:bottom w:val="single" w:sz="6" w:space="0" w:color="000000"/>
+              <w:right w:val="single" w:sz="6" w:space="0" w:color="000000"/>
+            </w:tcBorders>
+            <w:shd w:val="clear" w:color="auto" w:fill="FFFFFF"/>
+          </w:tcPr>
+          <w:p>
+            <w:pPr>
+              <w:spacing w:after="0" w:line="240" w:lineRule="auto"/>
+              <w:rPr>
+                <w:rFonts w:ascii="Calibri" w:eastAsia="Times New Roman" w:hAnsi="Calibri" w:cs="Calibri"/>
+              </w:rPr>
+            </w:pPr>
+            <w:r>
+              <w:rPr>
+                <w:rFonts w:ascii="Calibri" w:eastAsia="Times New Roman" w:hAnsi="Calibri" w:cs="Calibri"/>
+              </w:rPr>
+              <w:t>Đều là method gửi request từ Client  -&gt; Server</w:t>
+            </w:r>
+          </w:p>
+          <w:p>
+            <w:pPr>
+              <w:spacing w:after="0" w:line="240" w:lineRule="auto"/>
+              <w:rPr>
+                <w:rFonts w:ascii="Calibri" w:eastAsia="Times New Roman" w:hAnsi="Calibri" w:cs="Calibri"/>
+              </w:rPr>
+            </w:pPr>
+            <w:r>
+              <w:rPr>
+                <w:rFonts w:ascii="Calibri" w:eastAsia="Times New Roman" w:hAnsi="Calibri" w:cs="Calibri"/>
+              </w:rPr>
+              <w:t xml:space="preserve">Get: hiển thị trên URl -&gt;  Không Bảo Mật -&gt;chỉ gửi được kiểu dữ liệu character-&gt; nên dữ liệu gửi bị hạn chế(2048) tùy trang web </w:t>
+            </w:r>
+          </w:p>
+          <w:p>
+            <w:pPr>
+              <w:spacing w:after="0" w:line="240" w:lineRule="auto"/>
+              <w:rPr>
+                <w:rFonts w:ascii="Calibri" w:eastAsia="Times New Roman" w:hAnsi="Calibri" w:cs="Calibri"/>
+              </w:rPr>
+            </w:pPr>
+            <w:r>
+              <w:rPr>
+                <w:rFonts w:ascii="Calibri" w:eastAsia="Times New Roman" w:hAnsi="Calibri" w:cs="Calibri"/>
+              </w:rPr>
+              <w:t>Post: Không hiển thị trên UrL-&gt; gửi qua Request body -&gt; Bảo Mật -&gt; gửi được nhiều kiểu dữ liệu-&gt; Không hạn chế dung lượng</w:t>
             </w:r>
           </w:p>
         </w:tc>
@@ -2767,7 +4721,7 @@
         </w:trPr>
         <w:tc>
           <w:tcPr>
-            <w:tcW w:w="0" w:type="auto"/>
+            <w:tcW w:w="314" w:type="dxa"/>
             <w:tcBorders>
               <w:top w:val="single" w:sz="6" w:space="0" w:color="CCCCCC"/>
               <w:left w:val="single" w:sz="6" w:space="0" w:color="000000"/>
@@ -2796,13 +4750,13 @@
               <w:rPr>
                 <w:rFonts w:ascii="Calibri" w:eastAsia="Times New Roman" w:hAnsi="Calibri" w:cs="Calibri"/>
               </w:rPr>
-              <w:t>38</w:t>
-            </w:r>
-          </w:p>
-        </w:tc>
-        <w:tc>
-          <w:tcPr>
-            <w:tcW w:w="0" w:type="auto"/>
+              <w:t>39</w:t>
+            </w:r>
+          </w:p>
+        </w:tc>
+        <w:tc>
+          <w:tcPr>
+            <w:tcW w:w="5626" w:type="dxa"/>
             <w:tcBorders>
               <w:top w:val="single" w:sz="6" w:space="0" w:color="CCCCCC"/>
               <w:left w:val="single" w:sz="6" w:space="0" w:color="CCCCCC"/>
@@ -2830,7 +4784,61 @@
               <w:rPr>
                 <w:rFonts w:ascii="Calibri" w:eastAsia="Times New Roman" w:hAnsi="Calibri" w:cs="Calibri"/>
               </w:rPr>
-              <w:t>Phân biệt 2 phương thức GET/POST</w:t>
+              <w:t>Phân biệt request/response</w:t>
+            </w:r>
+          </w:p>
+        </w:tc>
+        <w:tc>
+          <w:tcPr>
+            <w:tcW w:w="6120" w:type="dxa"/>
+            <w:tcBorders>
+              <w:top w:val="single" w:sz="6" w:space="0" w:color="CCCCCC"/>
+              <w:left w:val="single" w:sz="6" w:space="0" w:color="CCCCCC"/>
+              <w:bottom w:val="single" w:sz="6" w:space="0" w:color="000000"/>
+              <w:right w:val="single" w:sz="6" w:space="0" w:color="000000"/>
+            </w:tcBorders>
+            <w:shd w:val="clear" w:color="auto" w:fill="FFFFFF"/>
+          </w:tcPr>
+          <w:p>
+            <w:pPr>
+              <w:spacing w:after="0" w:line="240" w:lineRule="auto"/>
+              <w:rPr>
+                <w:rFonts w:ascii="Calibri" w:eastAsia="Times New Roman" w:hAnsi="Calibri" w:cs="Calibri"/>
+              </w:rPr>
+            </w:pPr>
+            <w:r>
+              <w:rPr>
+                <w:rFonts w:ascii="Calibri" w:eastAsia="Times New Roman" w:hAnsi="Calibri" w:cs="Calibri"/>
+              </w:rPr>
+              <w:t>Request và Response Là các yêu cầu và phản hồi trong mô hình Client và Server</w:t>
+            </w:r>
+          </w:p>
+          <w:p>
+            <w:pPr>
+              <w:spacing w:after="0" w:line="240" w:lineRule="auto"/>
+              <w:rPr>
+                <w:rFonts w:ascii="Calibri" w:eastAsia="Times New Roman" w:hAnsi="Calibri" w:cs="Calibri"/>
+              </w:rPr>
+            </w:pPr>
+            <w:r>
+              <w:rPr>
+                <w:rFonts w:ascii="Calibri" w:eastAsia="Times New Roman" w:hAnsi="Calibri" w:cs="Calibri"/>
+              </w:rPr>
+              <w:t>Request : Là yêu cầu từ Client -&gt; Server</w:t>
+            </w:r>
+          </w:p>
+          <w:p>
+            <w:pPr>
+              <w:spacing w:after="0" w:line="240" w:lineRule="auto"/>
+              <w:rPr>
+                <w:rFonts w:ascii="Calibri" w:eastAsia="Times New Roman" w:hAnsi="Calibri" w:cs="Calibri"/>
+              </w:rPr>
+            </w:pPr>
+            <w:r>
+              <w:rPr>
+                <w:rFonts w:ascii="Calibri" w:eastAsia="Times New Roman" w:hAnsi="Calibri" w:cs="Calibri"/>
+              </w:rPr>
+              <w:t>Response:Phản hồi từ Server -&gt; Client</w:t>
             </w:r>
           </w:p>
         </w:tc>
@@ -2841,7 +4849,7 @@
         </w:trPr>
         <w:tc>
           <w:tcPr>
-            <w:tcW w:w="0" w:type="auto"/>
+            <w:tcW w:w="314" w:type="dxa"/>
             <w:tcBorders>
               <w:top w:val="single" w:sz="6" w:space="0" w:color="CCCCCC"/>
               <w:left w:val="single" w:sz="6" w:space="0" w:color="000000"/>
@@ -2870,13 +4878,13 @@
               <w:rPr>
                 <w:rFonts w:ascii="Calibri" w:eastAsia="Times New Roman" w:hAnsi="Calibri" w:cs="Calibri"/>
               </w:rPr>
-              <w:t>39</w:t>
-            </w:r>
-          </w:p>
-        </w:tc>
-        <w:tc>
-          <w:tcPr>
-            <w:tcW w:w="0" w:type="auto"/>
+              <w:t>40</w:t>
+            </w:r>
+          </w:p>
+        </w:tc>
+        <w:tc>
+          <w:tcPr>
+            <w:tcW w:w="5626" w:type="dxa"/>
             <w:tcBorders>
               <w:top w:val="single" w:sz="6" w:space="0" w:color="CCCCCC"/>
               <w:left w:val="single" w:sz="6" w:space="0" w:color="CCCCCC"/>
@@ -2904,7 +4912,68 @@
               <w:rPr>
                 <w:rFonts w:ascii="Calibri" w:eastAsia="Times New Roman" w:hAnsi="Calibri" w:cs="Calibri"/>
               </w:rPr>
-              <w:t>Phân biệt request/response</w:t>
+              <w:t>Phân biệt forward/redirect</w:t>
+            </w:r>
+          </w:p>
+        </w:tc>
+        <w:tc>
+          <w:tcPr>
+            <w:tcW w:w="6120" w:type="dxa"/>
+            <w:tcBorders>
+              <w:top w:val="single" w:sz="6" w:space="0" w:color="CCCCCC"/>
+              <w:left w:val="single" w:sz="6" w:space="0" w:color="CCCCCC"/>
+              <w:bottom w:val="single" w:sz="6" w:space="0" w:color="000000"/>
+              <w:right w:val="single" w:sz="6" w:space="0" w:color="000000"/>
+            </w:tcBorders>
+            <w:shd w:val="clear" w:color="auto" w:fill="FFFFFF"/>
+          </w:tcPr>
+          <w:p>
+            <w:pPr>
+              <w:spacing w:after="0" w:line="240" w:lineRule="auto"/>
+              <w:rPr>
+                <w:rFonts w:ascii="Calibri" w:eastAsia="Times New Roman" w:hAnsi="Calibri" w:cs="Calibri"/>
+              </w:rPr>
+            </w:pPr>
+            <w:r>
+              <w:rPr>
+                <w:rFonts w:ascii="Calibri" w:eastAsia="Times New Roman" w:hAnsi="Calibri" w:cs="Calibri"/>
+              </w:rPr>
+              <w:t>Đều là cách thức để chuyển từ trang này sang trang khác</w:t>
+            </w:r>
+          </w:p>
+          <w:p>
+            <w:pPr>
+              <w:spacing w:after="0" w:line="240" w:lineRule="auto"/>
+              <w:rPr>
+                <w:rFonts w:ascii="Calibri" w:eastAsia="Times New Roman" w:hAnsi="Calibri" w:cs="Calibri"/>
+              </w:rPr>
+            </w:pPr>
+            <w:r>
+              <w:rPr>
+                <w:rFonts w:ascii="Calibri" w:eastAsia="Times New Roman" w:hAnsi="Calibri" w:cs="Calibri"/>
+              </w:rPr>
+              <w:t xml:space="preserve">Forward :  Chuyển tiếp </w:t>
+            </w:r>
+            <w:r>
+              <w:rPr>
+                <w:rFonts w:ascii="Calibri" w:eastAsia="Times New Roman" w:hAnsi="Calibri" w:cs="Calibri"/>
+              </w:rPr>
+              <w:t xml:space="preserve">Tốc độ nhanh vì ko phải xóa request </w:t>
+            </w:r>
+          </w:p>
+          <w:p>
+            <w:pPr>
+              <w:spacing w:after="0" w:line="240" w:lineRule="auto"/>
+              <w:rPr>
+                <w:rFonts w:ascii="Calibri" w:eastAsia="Times New Roman" w:hAnsi="Calibri" w:cs="Calibri"/>
+              </w:rPr>
+            </w:pPr>
+            <w:r>
+              <w:rPr>
+                <w:rFonts w:ascii="Calibri" w:eastAsia="Times New Roman" w:hAnsi="Calibri" w:cs="Calibri"/>
+              </w:rPr>
+              <w:lastRenderedPageBreak/>
+              <w:t>Redirect: Chuyển hướng Tốc đồ chậm  vì phải xóa request cũ và tạo request mới</w:t>
             </w:r>
           </w:p>
         </w:tc>
@@ -2915,7 +4984,7 @@
         </w:trPr>
         <w:tc>
           <w:tcPr>
-            <w:tcW w:w="0" w:type="auto"/>
+            <w:tcW w:w="314" w:type="dxa"/>
             <w:tcBorders>
               <w:top w:val="single" w:sz="6" w:space="0" w:color="CCCCCC"/>
               <w:left w:val="single" w:sz="6" w:space="0" w:color="000000"/>
@@ -2944,13 +5013,14 @@
               <w:rPr>
                 <w:rFonts w:ascii="Calibri" w:eastAsia="Times New Roman" w:hAnsi="Calibri" w:cs="Calibri"/>
               </w:rPr>
-              <w:t>40</w:t>
-            </w:r>
-          </w:p>
-        </w:tc>
-        <w:tc>
-          <w:tcPr>
-            <w:tcW w:w="0" w:type="auto"/>
+              <w:lastRenderedPageBreak/>
+              <w:t>41</w:t>
+            </w:r>
+          </w:p>
+        </w:tc>
+        <w:tc>
+          <w:tcPr>
+            <w:tcW w:w="5626" w:type="dxa"/>
             <w:tcBorders>
               <w:top w:val="single" w:sz="6" w:space="0" w:color="CCCCCC"/>
               <w:left w:val="single" w:sz="6" w:space="0" w:color="CCCCCC"/>
@@ -2978,7 +5048,110 @@
               <w:rPr>
                 <w:rFonts w:ascii="Calibri" w:eastAsia="Times New Roman" w:hAnsi="Calibri" w:cs="Calibri"/>
               </w:rPr>
-              <w:t>Phân biệt forward/redirect</w:t>
+              <w:t>JSP là gì? Nói: “Về bản chất JSP cũng chính là Servlet” đúng hay sai? Giải thích?</w:t>
+            </w:r>
+            <w:r>
+              <w:rPr>
+                <w:rFonts w:ascii="Calibri" w:eastAsia="Times New Roman" w:hAnsi="Calibri" w:cs="Calibri"/>
+              </w:rPr>
+              <w:br/>
+              <w:t>So sánh giống và khác nhau giữa JSP và Servlet ?</w:t>
+            </w:r>
+          </w:p>
+        </w:tc>
+        <w:tc>
+          <w:tcPr>
+            <w:tcW w:w="6120" w:type="dxa"/>
+            <w:tcBorders>
+              <w:top w:val="single" w:sz="6" w:space="0" w:color="CCCCCC"/>
+              <w:left w:val="single" w:sz="6" w:space="0" w:color="CCCCCC"/>
+              <w:bottom w:val="single" w:sz="6" w:space="0" w:color="000000"/>
+              <w:right w:val="single" w:sz="6" w:space="0" w:color="000000"/>
+            </w:tcBorders>
+            <w:shd w:val="clear" w:color="auto" w:fill="FFFFFF"/>
+          </w:tcPr>
+          <w:p>
+            <w:pPr>
+              <w:spacing w:after="0" w:line="240" w:lineRule="auto"/>
+              <w:rPr>
+                <w:rFonts w:ascii="Calibri" w:eastAsia="Times New Roman" w:hAnsi="Calibri" w:cs="Calibri"/>
+              </w:rPr>
+            </w:pPr>
+            <w:r>
+              <w:rPr>
+                <w:rFonts w:ascii="Calibri" w:eastAsia="Times New Roman" w:hAnsi="Calibri" w:cs="Calibri"/>
+              </w:rPr>
+              <w:t xml:space="preserve">JSP =  Java Server Pages Là ngôn ngữ được viết dựa vào HTML và nhúng được Java. </w:t>
+            </w:r>
+          </w:p>
+          <w:p>
+            <w:pPr>
+              <w:spacing w:after="0" w:line="240" w:lineRule="auto"/>
+              <w:rPr>
+                <w:rFonts w:ascii="Calibri" w:eastAsia="Times New Roman" w:hAnsi="Calibri" w:cs="Calibri"/>
+              </w:rPr>
+            </w:pPr>
+            <w:r>
+              <w:rPr>
+                <w:rFonts w:ascii="Calibri" w:eastAsia="Times New Roman" w:hAnsi="Calibri" w:cs="Calibri"/>
+              </w:rPr>
+              <w:t>Servlet Là ngôn ngữ được viết dựa vào Java và nhúng được HTML</w:t>
+            </w:r>
+          </w:p>
+          <w:p>
+            <w:pPr>
+              <w:spacing w:after="0" w:line="240" w:lineRule="auto"/>
+              <w:rPr>
+                <w:rFonts w:ascii="Calibri" w:eastAsia="Times New Roman" w:hAnsi="Calibri" w:cs="Calibri"/>
+              </w:rPr>
+            </w:pPr>
+            <w:r>
+              <w:rPr>
+                <w:rFonts w:ascii="Calibri" w:eastAsia="Times New Roman" w:hAnsi="Calibri" w:cs="Calibri"/>
+              </w:rPr>
+              <w:t>Về bản chất JPS cũng chính là Servlet vì khi JSP biên dịch thì JPS sẽ biên dịch qua Servlet và ngược lại</w:t>
+            </w:r>
+          </w:p>
+          <w:p>
+            <w:pPr>
+              <w:spacing w:after="0" w:line="240" w:lineRule="auto"/>
+              <w:rPr>
+                <w:rFonts w:ascii="Calibri" w:eastAsia="Times New Roman" w:hAnsi="Calibri" w:cs="Calibri"/>
+              </w:rPr>
+            </w:pPr>
+            <w:r>
+              <w:rPr>
+                <w:rFonts w:ascii="Calibri" w:eastAsia="Times New Roman" w:hAnsi="Calibri" w:cs="Calibri"/>
+              </w:rPr>
+              <w:t>Khác nhau:</w:t>
+            </w:r>
+          </w:p>
+          <w:p>
+            <w:pPr>
+              <w:spacing w:after="0" w:line="240" w:lineRule="auto"/>
+              <w:rPr>
+                <w:rFonts w:ascii="Calibri" w:eastAsia="Times New Roman" w:hAnsi="Calibri" w:cs="Calibri"/>
+              </w:rPr>
+            </w:pPr>
+            <w:r>
+              <w:rPr>
+                <w:rFonts w:ascii="Calibri" w:eastAsia="Times New Roman" w:hAnsi="Calibri" w:cs="Calibri"/>
+              </w:rPr>
+              <w:t>JSP: Tự động biên dịch và triển khai khi có thay đổi, Toàn Bộ các trang JSP được thông dịch qua Servet (1 lần) và JSP mạnh về hiển thị</w:t>
+            </w:r>
+          </w:p>
+          <w:p>
+            <w:pPr>
+              <w:spacing w:after="0" w:line="240" w:lineRule="auto"/>
+              <w:rPr>
+                <w:rFonts w:ascii="Calibri" w:eastAsia="Times New Roman" w:hAnsi="Calibri" w:cs="Calibri"/>
+              </w:rPr>
+            </w:pPr>
+            <w:r>
+              <w:rPr>
+                <w:rFonts w:ascii="Calibri" w:eastAsia="Times New Roman" w:hAnsi="Calibri" w:cs="Calibri"/>
+              </w:rPr>
+              <w:t>Servlet: Không tự động biên dịch và chỉ triển khai khi có yêu cầu từ Client và Servlet mạnh về xử lý điều phối giữa Model và View</w:t>
             </w:r>
           </w:p>
         </w:tc>
@@ -2989,7 +5162,7 @@
         </w:trPr>
         <w:tc>
           <w:tcPr>
-            <w:tcW w:w="0" w:type="auto"/>
+            <w:tcW w:w="314" w:type="dxa"/>
             <w:tcBorders>
               <w:top w:val="single" w:sz="6" w:space="0" w:color="CCCCCC"/>
               <w:left w:val="single" w:sz="6" w:space="0" w:color="000000"/>
@@ -3018,13 +5191,13 @@
               <w:rPr>
                 <w:rFonts w:ascii="Calibri" w:eastAsia="Times New Roman" w:hAnsi="Calibri" w:cs="Calibri"/>
               </w:rPr>
-              <w:t>41</w:t>
-            </w:r>
-          </w:p>
-        </w:tc>
-        <w:tc>
-          <w:tcPr>
-            <w:tcW w:w="0" w:type="auto"/>
+              <w:t>42</w:t>
+            </w:r>
+          </w:p>
+        </w:tc>
+        <w:tc>
+          <w:tcPr>
+            <w:tcW w:w="5626" w:type="dxa"/>
             <w:tcBorders>
               <w:top w:val="single" w:sz="6" w:space="0" w:color="CCCCCC"/>
               <w:left w:val="single" w:sz="6" w:space="0" w:color="CCCCCC"/>
@@ -3052,14 +5225,53 @@
               <w:rPr>
                 <w:rFonts w:ascii="Calibri" w:eastAsia="Times New Roman" w:hAnsi="Calibri" w:cs="Calibri"/>
               </w:rPr>
-              <w:t>JSP là gì? Nói: “Về bản chất JSP cũng chính là Servlet” đúng hay sai? Giải thích?</w:t>
-            </w:r>
-            <w:r>
-              <w:rPr>
-                <w:rFonts w:ascii="Calibri" w:eastAsia="Times New Roman" w:hAnsi="Calibri" w:cs="Calibri"/>
-              </w:rPr>
-              <w:br/>
-              <w:t>So sánh giống và khác nhau giữa JSP và Servlet ?</w:t>
+              <w:t>JSTL là gì? Giới thiệu một số thẻ bạn đã sử dụng ?</w:t>
+            </w:r>
+          </w:p>
+        </w:tc>
+        <w:tc>
+          <w:tcPr>
+            <w:tcW w:w="6120" w:type="dxa"/>
+            <w:tcBorders>
+              <w:top w:val="single" w:sz="6" w:space="0" w:color="CCCCCC"/>
+              <w:left w:val="single" w:sz="6" w:space="0" w:color="CCCCCC"/>
+              <w:bottom w:val="single" w:sz="6" w:space="0" w:color="000000"/>
+              <w:right w:val="single" w:sz="6" w:space="0" w:color="000000"/>
+            </w:tcBorders>
+            <w:shd w:val="clear" w:color="auto" w:fill="FFFFFF"/>
+          </w:tcPr>
+          <w:p>
+            <w:pPr>
+              <w:spacing w:after="0" w:line="240" w:lineRule="auto"/>
+              <w:rPr>
+                <w:rFonts w:ascii="Calibri" w:eastAsia="Times New Roman" w:hAnsi="Calibri" w:cs="Calibri"/>
+              </w:rPr>
+            </w:pPr>
+            <w:r>
+              <w:rPr>
+                <w:rFonts w:ascii="Calibri" w:eastAsia="Times New Roman" w:hAnsi="Calibri" w:cs="Calibri"/>
+              </w:rPr>
+              <w:t xml:space="preserve">JSTL = JSP Standard Tag Library : Là bộ bộ thử viện </w:t>
+            </w:r>
+            <w:r>
+              <w:rPr>
+                <w:rFonts w:ascii="Calibri" w:eastAsia="Times New Roman" w:hAnsi="Calibri" w:cs="Calibri"/>
+              </w:rPr>
+              <w:t>tag chuẩn dùng để hỗ trợ JSP trong việc hiển thị dữ liệu</w:t>
+            </w:r>
+          </w:p>
+          <w:p>
+            <w:pPr>
+              <w:spacing w:after="0" w:line="240" w:lineRule="auto"/>
+              <w:rPr>
+                <w:rFonts w:ascii="Calibri" w:eastAsia="Times New Roman" w:hAnsi="Calibri" w:cs="Calibri"/>
+              </w:rPr>
+            </w:pPr>
+            <w:r>
+              <w:rPr>
+                <w:rFonts w:ascii="Calibri" w:eastAsia="Times New Roman" w:hAnsi="Calibri" w:cs="Calibri"/>
+              </w:rPr>
+              <w:t>1 Số thẻ thông dụng: c:out, c:foreach, c:if, c:choose, c:when,c:otherwise</w:t>
             </w:r>
           </w:p>
         </w:tc>
@@ -3070,7 +5282,7 @@
         </w:trPr>
         <w:tc>
           <w:tcPr>
-            <w:tcW w:w="0" w:type="auto"/>
+            <w:tcW w:w="314" w:type="dxa"/>
             <w:tcBorders>
               <w:top w:val="single" w:sz="6" w:space="0" w:color="CCCCCC"/>
               <w:left w:val="single" w:sz="6" w:space="0" w:color="000000"/>
@@ -3099,13 +5311,13 @@
               <w:rPr>
                 <w:rFonts w:ascii="Calibri" w:eastAsia="Times New Roman" w:hAnsi="Calibri" w:cs="Calibri"/>
               </w:rPr>
-              <w:t>42</w:t>
-            </w:r>
-          </w:p>
-        </w:tc>
-        <w:tc>
-          <w:tcPr>
-            <w:tcW w:w="0" w:type="auto"/>
+              <w:t>43</w:t>
+            </w:r>
+          </w:p>
+        </w:tc>
+        <w:tc>
+          <w:tcPr>
+            <w:tcW w:w="5626" w:type="dxa"/>
             <w:tcBorders>
               <w:top w:val="single" w:sz="6" w:space="0" w:color="CCCCCC"/>
               <w:left w:val="single" w:sz="6" w:space="0" w:color="CCCCCC"/>
@@ -3133,7 +5345,75 @@
               <w:rPr>
                 <w:rFonts w:ascii="Calibri" w:eastAsia="Times New Roman" w:hAnsi="Calibri" w:cs="Calibri"/>
               </w:rPr>
-              <w:t>JSTL là gì? Giới thiệu một số thẻ bạn đã sử dụng ?</w:t>
+              <w:t>Trình bày kiến trúc MVC? Vai trò của các thành phần trong kiến trúc MVC?</w:t>
+            </w:r>
+          </w:p>
+        </w:tc>
+        <w:tc>
+          <w:tcPr>
+            <w:tcW w:w="6120" w:type="dxa"/>
+            <w:tcBorders>
+              <w:top w:val="single" w:sz="6" w:space="0" w:color="CCCCCC"/>
+              <w:left w:val="single" w:sz="6" w:space="0" w:color="CCCCCC"/>
+              <w:bottom w:val="single" w:sz="6" w:space="0" w:color="000000"/>
+              <w:right w:val="single" w:sz="6" w:space="0" w:color="000000"/>
+            </w:tcBorders>
+            <w:shd w:val="clear" w:color="auto" w:fill="FFFFFF"/>
+          </w:tcPr>
+          <w:p>
+            <w:pPr>
+              <w:spacing w:after="0" w:line="240" w:lineRule="auto"/>
+              <w:rPr>
+                <w:rFonts w:ascii="Calibri" w:eastAsia="Times New Roman" w:hAnsi="Calibri" w:cs="Calibri"/>
+              </w:rPr>
+            </w:pPr>
+            <w:r>
+              <w:rPr>
+                <w:rFonts w:ascii="Calibri" w:eastAsia="Times New Roman" w:hAnsi="Calibri" w:cs="Calibri"/>
+              </w:rPr>
+              <w:t>MVC : Model -View -Controller</w:t>
+            </w:r>
+          </w:p>
+          <w:p>
+            <w:pPr>
+              <w:spacing w:after="0" w:line="240" w:lineRule="auto"/>
+              <w:rPr>
+                <w:rFonts w:ascii="Calibri" w:eastAsia="Times New Roman" w:hAnsi="Calibri" w:cs="Calibri"/>
+              </w:rPr>
+            </w:pPr>
+            <w:r>
+              <w:rPr>
+                <w:rFonts w:ascii="Calibri" w:eastAsia="Times New Roman" w:hAnsi="Calibri" w:cs="Calibri"/>
+              </w:rPr>
+              <w:t>Model: xử lý nghiệp vụ logic và tương tác với database</w:t>
+            </w:r>
+          </w:p>
+          <w:p>
+            <w:pPr>
+              <w:spacing w:after="0" w:line="240" w:lineRule="auto"/>
+              <w:rPr>
+                <w:rFonts w:ascii="Calibri" w:eastAsia="Times New Roman" w:hAnsi="Calibri" w:cs="Calibri"/>
+              </w:rPr>
+            </w:pPr>
+            <w:r>
+              <w:rPr>
+                <w:rFonts w:ascii="Calibri" w:eastAsia="Times New Roman" w:hAnsi="Calibri" w:cs="Calibri"/>
+              </w:rPr>
+              <w:t xml:space="preserve">View: Xử lý phần hiển thị giao diện tới Client </w:t>
+            </w:r>
+          </w:p>
+          <w:p>
+            <w:pPr>
+              <w:spacing w:after="0" w:line="240" w:lineRule="auto"/>
+              <w:rPr>
+                <w:rFonts w:ascii="Calibri" w:eastAsia="Times New Roman" w:hAnsi="Calibri" w:cs="Calibri"/>
+              </w:rPr>
+            </w:pPr>
+            <w:r>
+              <w:rPr>
+                <w:rFonts w:ascii="Calibri" w:eastAsia="Times New Roman" w:hAnsi="Calibri" w:cs="Calibri"/>
+              </w:rPr>
+              <w:t>Controller: Nơi nhận request , trả về Response và điều hướng giữa Model và View</w:t>
             </w:r>
           </w:p>
         </w:tc>
@@ -3144,7 +5424,7 @@
         </w:trPr>
         <w:tc>
           <w:tcPr>
-            <w:tcW w:w="0" w:type="auto"/>
+            <w:tcW w:w="314" w:type="dxa"/>
             <w:tcBorders>
               <w:top w:val="single" w:sz="6" w:space="0" w:color="CCCCCC"/>
               <w:left w:val="single" w:sz="6" w:space="0" w:color="000000"/>
@@ -3173,13 +5453,13 @@
               <w:rPr>
                 <w:rFonts w:ascii="Calibri" w:eastAsia="Times New Roman" w:hAnsi="Calibri" w:cs="Calibri"/>
               </w:rPr>
-              <w:t>43</w:t>
-            </w:r>
-          </w:p>
-        </w:tc>
-        <w:tc>
-          <w:tcPr>
-            <w:tcW w:w="0" w:type="auto"/>
+              <w:t>44</w:t>
+            </w:r>
+          </w:p>
+        </w:tc>
+        <w:tc>
+          <w:tcPr>
+            <w:tcW w:w="5626" w:type="dxa"/>
             <w:tcBorders>
               <w:top w:val="single" w:sz="6" w:space="0" w:color="CCCCCC"/>
               <w:left w:val="single" w:sz="6" w:space="0" w:color="CCCCCC"/>
@@ -3207,7 +5487,77 @@
               <w:rPr>
                 <w:rFonts w:ascii="Calibri" w:eastAsia="Times New Roman" w:hAnsi="Calibri" w:cs="Calibri"/>
               </w:rPr>
-              <w:t>Trình bày kiến trúc MVC? Vai trò của các thành phần trong kiến trúc MVC?</w:t>
+              <w:t>Sự khác nhau giữa MVC1 và MVC2</w:t>
+            </w:r>
+          </w:p>
+        </w:tc>
+        <w:tc>
+          <w:tcPr>
+            <w:tcW w:w="6120" w:type="dxa"/>
+            <w:tcBorders>
+              <w:top w:val="single" w:sz="6" w:space="0" w:color="CCCCCC"/>
+              <w:left w:val="single" w:sz="6" w:space="0" w:color="CCCCCC"/>
+              <w:bottom w:val="single" w:sz="6" w:space="0" w:color="000000"/>
+              <w:right w:val="single" w:sz="6" w:space="0" w:color="000000"/>
+            </w:tcBorders>
+            <w:shd w:val="clear" w:color="auto" w:fill="FFFFFF"/>
+          </w:tcPr>
+          <w:p>
+            <w:pPr>
+              <w:spacing w:after="0" w:line="240" w:lineRule="auto"/>
+              <w:rPr>
+                <w:rFonts w:ascii="Calibri" w:eastAsia="Times New Roman" w:hAnsi="Calibri" w:cs="Calibri"/>
+              </w:rPr>
+            </w:pPr>
+            <w:r>
+              <w:rPr>
+                <w:rFonts w:ascii="Calibri" w:eastAsia="Times New Roman" w:hAnsi="Calibri" w:cs="Calibri"/>
+              </w:rPr>
+              <w:t>MVC1:</w:t>
+            </w:r>
+            <w:r>
+              <w:rPr>
+                <w:rFonts w:ascii="Calibri" w:eastAsia="Times New Roman" w:hAnsi="Calibri" w:cs="Calibri"/>
+              </w:rPr>
+              <w:t>View Và Controller đều là JSP-&gt; khi dự án phình to-&gt; phức tạp và khó quản lí</w:t>
+            </w:r>
+          </w:p>
+          <w:p>
+            <w:pPr>
+              <w:spacing w:after="0" w:line="240" w:lineRule="auto"/>
+              <w:rPr>
+                <w:rFonts w:ascii="Calibri" w:eastAsia="Times New Roman" w:hAnsi="Calibri" w:cs="Calibri"/>
+              </w:rPr>
+            </w:pPr>
+            <w:r>
+              <w:rPr>
+                <w:rFonts w:ascii="Calibri" w:eastAsia="Times New Roman" w:hAnsi="Calibri" w:cs="Calibri"/>
+              </w:rPr>
+              <w:t>MVC2:</w:t>
+            </w:r>
+            <w:r>
+              <w:rPr>
+                <w:rFonts w:ascii="Calibri" w:eastAsia="Times New Roman" w:hAnsi="Calibri" w:cs="Calibri"/>
+              </w:rPr>
+              <w:t xml:space="preserve">Phù hợp với các dự án lớn -&gt; dễ QL và tái sd mã nguồn, Nhưng nhược điểm </w:t>
+            </w:r>
+            <w:r>
+              <w:rPr>
+                <w:rFonts w:ascii="Calibri" w:eastAsia="Times New Roman" w:hAnsi="Calibri" w:cs="Calibri"/>
+              </w:rPr>
+              <w:t xml:space="preserve">phụ thuộc khá nhiều vào Controller -&gt; </w:t>
+            </w:r>
+            <w:r>
+              <w:rPr>
+                <w:rFonts w:ascii="Calibri" w:eastAsia="Times New Roman" w:hAnsi="Calibri" w:cs="Calibri"/>
+              </w:rPr>
+              <w:t xml:space="preserve">khi thay đổi Controller </w:t>
+            </w:r>
+            <w:r>
+              <w:rPr>
+                <w:rFonts w:ascii="Calibri" w:eastAsia="Times New Roman" w:hAnsi="Calibri" w:cs="Calibri"/>
+              </w:rPr>
+              <w:t>View và Model sẽ phải thay đổi theo</w:t>
             </w:r>
           </w:p>
         </w:tc>
@@ -3218,7 +5568,7 @@
         </w:trPr>
         <w:tc>
           <w:tcPr>
-            <w:tcW w:w="0" w:type="auto"/>
+            <w:tcW w:w="314" w:type="dxa"/>
             <w:tcBorders>
               <w:top w:val="single" w:sz="6" w:space="0" w:color="CCCCCC"/>
               <w:left w:val="single" w:sz="6" w:space="0" w:color="000000"/>
@@ -3247,13 +5597,13 @@
               <w:rPr>
                 <w:rFonts w:ascii="Calibri" w:eastAsia="Times New Roman" w:hAnsi="Calibri" w:cs="Calibri"/>
               </w:rPr>
-              <w:t>44</w:t>
-            </w:r>
-          </w:p>
-        </w:tc>
-        <w:tc>
-          <w:tcPr>
-            <w:tcW w:w="0" w:type="auto"/>
+              <w:t>45</w:t>
+            </w:r>
+          </w:p>
+        </w:tc>
+        <w:tc>
+          <w:tcPr>
+            <w:tcW w:w="5626" w:type="dxa"/>
             <w:tcBorders>
               <w:top w:val="single" w:sz="6" w:space="0" w:color="CCCCCC"/>
               <w:left w:val="single" w:sz="6" w:space="0" w:color="CCCCCC"/>
@@ -3281,8 +5631,84 @@
               <w:rPr>
                 <w:rFonts w:ascii="Calibri" w:eastAsia="Times New Roman" w:hAnsi="Calibri" w:cs="Calibri"/>
               </w:rPr>
-              <w:t>Sự khác nhau giữa MVC1 và MVC2</w:t>
-            </w:r>
+              <w:t>Mô tả cách thực hiện tạo và lấy kết quả 1 câu query bất kỳ bằng JDBC?</w:t>
+            </w:r>
+          </w:p>
+        </w:tc>
+        <w:tc>
+          <w:tcPr>
+            <w:tcW w:w="6120" w:type="dxa"/>
+            <w:tcBorders>
+              <w:top w:val="single" w:sz="6" w:space="0" w:color="CCCCCC"/>
+              <w:left w:val="single" w:sz="6" w:space="0" w:color="CCCCCC"/>
+              <w:bottom w:val="single" w:sz="6" w:space="0" w:color="000000"/>
+              <w:right w:val="single" w:sz="6" w:space="0" w:color="000000"/>
+            </w:tcBorders>
+            <w:shd w:val="clear" w:color="auto" w:fill="FFFFFF"/>
+          </w:tcPr>
+          <w:p>
+            <w:pPr>
+              <w:spacing w:after="0" w:line="240" w:lineRule="auto"/>
+              <w:rPr>
+                <w:rFonts w:ascii="Calibri" w:eastAsia="Times New Roman" w:hAnsi="Calibri" w:cs="Calibri"/>
+              </w:rPr>
+            </w:pPr>
+            <w:r>
+              <w:rPr>
+                <w:rFonts w:ascii="Calibri" w:eastAsia="Times New Roman" w:hAnsi="Calibri" w:cs="Calibri"/>
+              </w:rPr>
+              <w:t>JDBC= Java Data Base Connectivity là 1 API dùng kết kết nối thực thi 1 câu lệnh từ Java -&gt; DB</w:t>
+            </w:r>
+          </w:p>
+          <w:p>
+            <w:pPr>
+              <w:spacing w:after="0" w:line="240" w:lineRule="auto"/>
+              <w:rPr>
+                <w:rFonts w:ascii="Calibri" w:eastAsia="Times New Roman" w:hAnsi="Calibri" w:cs="Calibri"/>
+              </w:rPr>
+            </w:pPr>
+            <w:r>
+              <w:rPr>
+                <w:rFonts w:ascii="Calibri" w:eastAsia="Times New Roman" w:hAnsi="Calibri" w:cs="Calibri"/>
+              </w:rPr>
+              <w:t>B1:Tạo 1 connection cổng kết nối Từ Java -&gt; Database</w:t>
+            </w:r>
+          </w:p>
+          <w:p>
+            <w:pPr>
+              <w:spacing w:after="0" w:line="240" w:lineRule="auto"/>
+              <w:rPr>
+                <w:rFonts w:ascii="Calibri" w:eastAsia="Times New Roman" w:hAnsi="Calibri" w:cs="Calibri"/>
+              </w:rPr>
+            </w:pPr>
+            <w:r>
+              <w:rPr>
+                <w:rFonts w:ascii="Calibri" w:eastAsia="Times New Roman" w:hAnsi="Calibri" w:cs="Calibri"/>
+              </w:rPr>
+              <w:t>B2: Tạo 1 biến từ 3 Class statement, prarestatement hoặc callablestatement để thực hiện câu truy vấn xuống DB</w:t>
+            </w:r>
+          </w:p>
+          <w:p>
+            <w:pPr>
+              <w:spacing w:after="0" w:line="240" w:lineRule="auto"/>
+              <w:rPr>
+                <w:rFonts w:ascii="Calibri" w:eastAsia="Times New Roman" w:hAnsi="Calibri" w:cs="Calibri"/>
+              </w:rPr>
+            </w:pPr>
+            <w:r>
+              <w:rPr>
+                <w:rFonts w:ascii="Calibri" w:eastAsia="Times New Roman" w:hAnsi="Calibri" w:cs="Calibri"/>
+              </w:rPr>
+              <w:t>B3: Tạo 1 biến từ Class ResultSet để nhận kết quả sau khi truy vấn từ DB</w:t>
+            </w:r>
+          </w:p>
+          <w:p>
+            <w:pPr>
+              <w:spacing w:after="0" w:line="240" w:lineRule="auto"/>
+              <w:rPr>
+                <w:rFonts w:ascii="Calibri" w:eastAsia="Times New Roman" w:hAnsi="Calibri" w:cs="Calibri"/>
+              </w:rPr>
+            </w:pPr>
           </w:p>
         </w:tc>
       </w:tr>
@@ -3292,7 +5718,7 @@
         </w:trPr>
         <w:tc>
           <w:tcPr>
-            <w:tcW w:w="0" w:type="auto"/>
+            <w:tcW w:w="314" w:type="dxa"/>
             <w:tcBorders>
               <w:top w:val="single" w:sz="6" w:space="0" w:color="CCCCCC"/>
               <w:left w:val="single" w:sz="6" w:space="0" w:color="000000"/>
@@ -3321,13 +5747,13 @@
               <w:rPr>
                 <w:rFonts w:ascii="Calibri" w:eastAsia="Times New Roman" w:hAnsi="Calibri" w:cs="Calibri"/>
               </w:rPr>
-              <w:t>45</w:t>
-            </w:r>
-          </w:p>
-        </w:tc>
-        <w:tc>
-          <w:tcPr>
-            <w:tcW w:w="0" w:type="auto"/>
+              <w:t>46</w:t>
+            </w:r>
+          </w:p>
+        </w:tc>
+        <w:tc>
+          <w:tcPr>
+            <w:tcW w:w="5626" w:type="dxa"/>
             <w:tcBorders>
               <w:top w:val="single" w:sz="6" w:space="0" w:color="CCCCCC"/>
               <w:left w:val="single" w:sz="6" w:space="0" w:color="CCCCCC"/>
@@ -3355,7 +5781,61 @@
               <w:rPr>
                 <w:rFonts w:ascii="Calibri" w:eastAsia="Times New Roman" w:hAnsi="Calibri" w:cs="Calibri"/>
               </w:rPr>
-              <w:t>Mô tả cách thực hiện tạo và lấy kết quả 1 câu query bất kỳ bằng JDBC?</w:t>
+              <w:t>Phân biệt các loại Statement ?</w:t>
+            </w:r>
+          </w:p>
+        </w:tc>
+        <w:tc>
+          <w:tcPr>
+            <w:tcW w:w="6120" w:type="dxa"/>
+            <w:tcBorders>
+              <w:top w:val="single" w:sz="6" w:space="0" w:color="CCCCCC"/>
+              <w:left w:val="single" w:sz="6" w:space="0" w:color="CCCCCC"/>
+              <w:bottom w:val="single" w:sz="6" w:space="0" w:color="000000"/>
+              <w:right w:val="single" w:sz="6" w:space="0" w:color="000000"/>
+            </w:tcBorders>
+            <w:shd w:val="clear" w:color="auto" w:fill="FFFFFF"/>
+          </w:tcPr>
+          <w:p>
+            <w:pPr>
+              <w:spacing w:after="0" w:line="240" w:lineRule="auto"/>
+              <w:rPr>
+                <w:rFonts w:ascii="Calibri" w:eastAsia="Times New Roman" w:hAnsi="Calibri" w:cs="Calibri"/>
+              </w:rPr>
+            </w:pPr>
+            <w:r>
+              <w:rPr>
+                <w:rFonts w:ascii="Calibri" w:eastAsia="Times New Roman" w:hAnsi="Calibri" w:cs="Calibri"/>
+              </w:rPr>
+              <w:t>Statement: Câu truy vấn tĩnh(tức là câu truy vấn sẽ không thay đổi khi truy vấn)-&gt; Dễ bị tấn công bởi SQL injection</w:t>
+            </w:r>
+          </w:p>
+          <w:p>
+            <w:pPr>
+              <w:spacing w:after="0" w:line="240" w:lineRule="auto"/>
+              <w:rPr>
+                <w:rFonts w:ascii="Calibri" w:eastAsia="Times New Roman" w:hAnsi="Calibri" w:cs="Calibri"/>
+              </w:rPr>
+            </w:pPr>
+            <w:r>
+              <w:rPr>
+                <w:rFonts w:ascii="Calibri" w:eastAsia="Times New Roman" w:hAnsi="Calibri" w:cs="Calibri"/>
+              </w:rPr>
+              <w:t>Prarestatement: Câu truy vấn động(câu truy vấn sẽ thay đổi qua tham số mình truyền vào khi truy vấn)-&gt; không bị tấn công bởi khi them tham số truyền vào sẽ thêm 1 dâu “”</w:t>
+            </w:r>
+          </w:p>
+          <w:p>
+            <w:pPr>
+              <w:spacing w:after="0" w:line="240" w:lineRule="auto"/>
+              <w:rPr>
+                <w:rFonts w:ascii="Calibri" w:eastAsia="Times New Roman" w:hAnsi="Calibri" w:cs="Calibri"/>
+              </w:rPr>
+            </w:pPr>
+            <w:r>
+              <w:rPr>
+                <w:rFonts w:ascii="Calibri" w:eastAsia="Times New Roman" w:hAnsi="Calibri" w:cs="Calibri"/>
+              </w:rPr>
+              <w:t>Callablestatement: Câu truy vấn động và use đ-&gt; để gọi SP</w:t>
             </w:r>
           </w:p>
         </w:tc>
@@ -3366,7 +5846,7 @@
         </w:trPr>
         <w:tc>
           <w:tcPr>
-            <w:tcW w:w="0" w:type="auto"/>
+            <w:tcW w:w="314" w:type="dxa"/>
             <w:tcBorders>
               <w:top w:val="single" w:sz="6" w:space="0" w:color="CCCCCC"/>
               <w:left w:val="single" w:sz="6" w:space="0" w:color="000000"/>
@@ -3395,13 +5875,13 @@
               <w:rPr>
                 <w:rFonts w:ascii="Calibri" w:eastAsia="Times New Roman" w:hAnsi="Calibri" w:cs="Calibri"/>
               </w:rPr>
-              <w:t>46</w:t>
-            </w:r>
-          </w:p>
-        </w:tc>
-        <w:tc>
-          <w:tcPr>
-            <w:tcW w:w="0" w:type="auto"/>
+              <w:t>47</w:t>
+            </w:r>
+          </w:p>
+        </w:tc>
+        <w:tc>
+          <w:tcPr>
+            <w:tcW w:w="5626" w:type="dxa"/>
             <w:tcBorders>
               <w:top w:val="single" w:sz="6" w:space="0" w:color="CCCCCC"/>
               <w:left w:val="single" w:sz="6" w:space="0" w:color="CCCCCC"/>
@@ -3429,7 +5909,61 @@
               <w:rPr>
                 <w:rFonts w:ascii="Calibri" w:eastAsia="Times New Roman" w:hAnsi="Calibri" w:cs="Calibri"/>
               </w:rPr>
-              <w:t>Phân biệt các loại Statement ?</w:t>
+              <w:t>Kỹ thuật sử dụng transaction bằng JDBC là như thế nào?</w:t>
+            </w:r>
+          </w:p>
+        </w:tc>
+        <w:tc>
+          <w:tcPr>
+            <w:tcW w:w="6120" w:type="dxa"/>
+            <w:tcBorders>
+              <w:top w:val="single" w:sz="6" w:space="0" w:color="CCCCCC"/>
+              <w:left w:val="single" w:sz="6" w:space="0" w:color="CCCCCC"/>
+              <w:bottom w:val="single" w:sz="6" w:space="0" w:color="000000"/>
+              <w:right w:val="single" w:sz="6" w:space="0" w:color="000000"/>
+            </w:tcBorders>
+            <w:shd w:val="clear" w:color="auto" w:fill="FFFFFF"/>
+          </w:tcPr>
+          <w:p>
+            <w:pPr>
+              <w:spacing w:after="0" w:line="240" w:lineRule="auto"/>
+              <w:rPr>
+                <w:rFonts w:ascii="Calibri" w:eastAsia="Times New Roman" w:hAnsi="Calibri" w:cs="Calibri"/>
+              </w:rPr>
+            </w:pPr>
+            <w:r>
+              <w:rPr>
+                <w:rFonts w:ascii="Calibri" w:eastAsia="Times New Roman" w:hAnsi="Calibri" w:cs="Calibri"/>
+              </w:rPr>
+              <w:t>Sửa chế độ Autocommit = false</w:t>
+            </w:r>
+          </w:p>
+          <w:p>
+            <w:pPr>
+              <w:spacing w:after="0" w:line="240" w:lineRule="auto"/>
+              <w:rPr>
+                <w:rFonts w:ascii="Calibri" w:eastAsia="Times New Roman" w:hAnsi="Calibri" w:cs="Calibri"/>
+              </w:rPr>
+            </w:pPr>
+            <w:r>
+              <w:rPr>
+                <w:rFonts w:ascii="Calibri" w:eastAsia="Times New Roman" w:hAnsi="Calibri" w:cs="Calibri"/>
+              </w:rPr>
+              <w:t>Khi Truy vấn hoặc update thành công thì Commit</w:t>
+            </w:r>
+          </w:p>
+          <w:p>
+            <w:pPr>
+              <w:spacing w:after="0" w:line="240" w:lineRule="auto"/>
+              <w:rPr>
+                <w:rFonts w:ascii="Calibri" w:eastAsia="Times New Roman" w:hAnsi="Calibri" w:cs="Calibri"/>
+              </w:rPr>
+            </w:pPr>
+            <w:r>
+              <w:rPr>
+                <w:rFonts w:ascii="Calibri" w:eastAsia="Times New Roman" w:hAnsi="Calibri" w:cs="Calibri"/>
+              </w:rPr>
+              <w:t>Ngược lại thì tiến hành Rollback</w:t>
             </w:r>
           </w:p>
         </w:tc>
@@ -3440,7 +5974,7 @@
         </w:trPr>
         <w:tc>
           <w:tcPr>
-            <w:tcW w:w="0" w:type="auto"/>
+            <w:tcW w:w="314" w:type="dxa"/>
             <w:tcBorders>
               <w:top w:val="single" w:sz="6" w:space="0" w:color="CCCCCC"/>
               <w:left w:val="single" w:sz="6" w:space="0" w:color="000000"/>
@@ -3469,13 +6003,13 @@
               <w:rPr>
                 <w:rFonts w:ascii="Calibri" w:eastAsia="Times New Roman" w:hAnsi="Calibri" w:cs="Calibri"/>
               </w:rPr>
-              <w:t>47</w:t>
-            </w:r>
-          </w:p>
-        </w:tc>
-        <w:tc>
-          <w:tcPr>
-            <w:tcW w:w="0" w:type="auto"/>
+              <w:t>48</w:t>
+            </w:r>
+          </w:p>
+        </w:tc>
+        <w:tc>
+          <w:tcPr>
+            <w:tcW w:w="5626" w:type="dxa"/>
             <w:tcBorders>
               <w:top w:val="single" w:sz="6" w:space="0" w:color="CCCCCC"/>
               <w:left w:val="single" w:sz="6" w:space="0" w:color="CCCCCC"/>
@@ -3503,7 +6037,90 @@
               <w:rPr>
                 <w:rFonts w:ascii="Calibri" w:eastAsia="Times New Roman" w:hAnsi="Calibri" w:cs="Calibri"/>
               </w:rPr>
-              <w:t>Kỹ thuật sử dụng transaction bằng JDBC là như thế nào?</w:t>
+              <w:t>Các tính chất của Transaction?</w:t>
+            </w:r>
+          </w:p>
+        </w:tc>
+        <w:tc>
+          <w:tcPr>
+            <w:tcW w:w="6120" w:type="dxa"/>
+            <w:tcBorders>
+              <w:top w:val="single" w:sz="6" w:space="0" w:color="CCCCCC"/>
+              <w:left w:val="single" w:sz="6" w:space="0" w:color="CCCCCC"/>
+              <w:bottom w:val="single" w:sz="6" w:space="0" w:color="000000"/>
+              <w:right w:val="single" w:sz="6" w:space="0" w:color="000000"/>
+            </w:tcBorders>
+            <w:shd w:val="clear" w:color="auto" w:fill="FFFFFF"/>
+          </w:tcPr>
+          <w:p>
+            <w:pPr>
+              <w:spacing w:after="0" w:line="240" w:lineRule="auto"/>
+              <w:rPr>
+                <w:rFonts w:ascii="Calibri" w:eastAsia="Times New Roman" w:hAnsi="Calibri" w:cs="Calibri"/>
+              </w:rPr>
+            </w:pPr>
+            <w:r>
+              <w:rPr>
+                <w:rFonts w:ascii="Calibri" w:eastAsia="Times New Roman" w:hAnsi="Calibri" w:cs="Calibri"/>
+              </w:rPr>
+              <w:t>Transaction gồm nhiều phép thực thi theo quy luật “All or nothing”</w:t>
+            </w:r>
+          </w:p>
+          <w:p>
+            <w:pPr>
+              <w:spacing w:after="0" w:line="240" w:lineRule="auto"/>
+              <w:rPr>
+                <w:rFonts w:ascii="Calibri" w:eastAsia="Times New Roman" w:hAnsi="Calibri" w:cs="Calibri"/>
+              </w:rPr>
+            </w:pPr>
+            <w:r>
+              <w:rPr>
+                <w:rFonts w:ascii="Calibri" w:eastAsia="Times New Roman" w:hAnsi="Calibri" w:cs="Calibri"/>
+              </w:rPr>
+              <w:t>A:Atomicity: Commit or RollBack</w:t>
+            </w:r>
+          </w:p>
+          <w:p>
+            <w:pPr>
+              <w:spacing w:after="0" w:line="240" w:lineRule="auto"/>
+              <w:rPr>
+                <w:rFonts w:ascii="Calibri" w:eastAsia="Times New Roman" w:hAnsi="Calibri" w:cs="Calibri"/>
+              </w:rPr>
+            </w:pPr>
+            <w:r>
+              <w:rPr>
+                <w:rFonts w:ascii="Calibri" w:eastAsia="Times New Roman" w:hAnsi="Calibri" w:cs="Calibri"/>
+              </w:rPr>
+              <w:t>C:Consistency: Đảm đảo dữ liệu nhất quán và tuân thủ các ràng buộc ở DB</w:t>
+            </w:r>
+          </w:p>
+          <w:p>
+            <w:pPr>
+              <w:spacing w:after="0" w:line="240" w:lineRule="auto"/>
+              <w:rPr>
+                <w:rFonts w:ascii="Calibri" w:eastAsia="Times New Roman" w:hAnsi="Calibri" w:cs="Calibri"/>
+              </w:rPr>
+            </w:pPr>
+            <w:r>
+              <w:rPr>
+                <w:rFonts w:ascii="Calibri" w:eastAsia="Times New Roman" w:hAnsi="Calibri" w:cs="Calibri"/>
+              </w:rPr>
+              <w:lastRenderedPageBreak/>
+              <w:t>I:Isolation:-&gt; Các Transaction độc lập với nhau</w:t>
+            </w:r>
+          </w:p>
+          <w:p>
+            <w:pPr>
+              <w:spacing w:after="0" w:line="240" w:lineRule="auto"/>
+              <w:rPr>
+                <w:rFonts w:ascii="Calibri" w:eastAsia="Times New Roman" w:hAnsi="Calibri" w:cs="Calibri"/>
+              </w:rPr>
+            </w:pPr>
+            <w:r>
+              <w:rPr>
+                <w:rFonts w:ascii="Calibri" w:eastAsia="Times New Roman" w:hAnsi="Calibri" w:cs="Calibri"/>
+              </w:rPr>
+              <w:t>D:Durability: 1 khi đã commit-&gt; data cố định</w:t>
             </w:r>
           </w:p>
         </w:tc>
@@ -3514,7 +6131,7 @@
         </w:trPr>
         <w:tc>
           <w:tcPr>
-            <w:tcW w:w="0" w:type="auto"/>
+            <w:tcW w:w="314" w:type="dxa"/>
             <w:tcBorders>
               <w:top w:val="single" w:sz="6" w:space="0" w:color="CCCCCC"/>
               <w:left w:val="single" w:sz="6" w:space="0" w:color="000000"/>
@@ -3543,13 +6160,14 @@
               <w:rPr>
                 <w:rFonts w:ascii="Calibri" w:eastAsia="Times New Roman" w:hAnsi="Calibri" w:cs="Calibri"/>
               </w:rPr>
-              <w:t>48</w:t>
-            </w:r>
-          </w:p>
-        </w:tc>
-        <w:tc>
-          <w:tcPr>
-            <w:tcW w:w="0" w:type="auto"/>
+              <w:lastRenderedPageBreak/>
+              <w:t>49</w:t>
+            </w:r>
+          </w:p>
+        </w:tc>
+        <w:tc>
+          <w:tcPr>
+            <w:tcW w:w="5626" w:type="dxa"/>
             <w:tcBorders>
               <w:top w:val="single" w:sz="6" w:space="0" w:color="CCCCCC"/>
               <w:left w:val="single" w:sz="6" w:space="0" w:color="CCCCCC"/>
@@ -3577,7 +6195,47 @@
               <w:rPr>
                 <w:rFonts w:ascii="Calibri" w:eastAsia="Times New Roman" w:hAnsi="Calibri" w:cs="Calibri"/>
               </w:rPr>
-              <w:t>Các tính chất của Transaction?</w:t>
+              <w:t>Phương pháp gọi 1 SP ở JDBC?</w:t>
+            </w:r>
+          </w:p>
+        </w:tc>
+        <w:tc>
+          <w:tcPr>
+            <w:tcW w:w="6120" w:type="dxa"/>
+            <w:tcBorders>
+              <w:top w:val="single" w:sz="6" w:space="0" w:color="CCCCCC"/>
+              <w:left w:val="single" w:sz="6" w:space="0" w:color="CCCCCC"/>
+              <w:bottom w:val="single" w:sz="6" w:space="0" w:color="000000"/>
+              <w:right w:val="single" w:sz="6" w:space="0" w:color="000000"/>
+            </w:tcBorders>
+            <w:shd w:val="clear" w:color="auto" w:fill="FFFFFF"/>
+          </w:tcPr>
+          <w:p>
+            <w:pPr>
+              <w:spacing w:after="0" w:line="240" w:lineRule="auto"/>
+              <w:rPr>
+                <w:rFonts w:ascii="Calibri" w:eastAsia="Times New Roman" w:hAnsi="Calibri" w:cs="Calibri"/>
+              </w:rPr>
+            </w:pPr>
+            <w:r>
+              <w:rPr>
+                <w:rFonts w:ascii="Calibri" w:eastAsia="Times New Roman" w:hAnsi="Calibri" w:cs="Calibri"/>
+              </w:rPr>
+              <w:t>Tạo SP ở DB</w:t>
+            </w:r>
+          </w:p>
+          <w:p>
+            <w:pPr>
+              <w:spacing w:after="0" w:line="240" w:lineRule="auto"/>
+              <w:rPr>
+                <w:rFonts w:ascii="Calibri" w:eastAsia="Times New Roman" w:hAnsi="Calibri" w:cs="Calibri"/>
+              </w:rPr>
+            </w:pPr>
+            <w:r>
+              <w:rPr>
+                <w:rFonts w:ascii="Calibri" w:eastAsia="Times New Roman" w:hAnsi="Calibri" w:cs="Calibri"/>
+              </w:rPr>
+              <w:t>Sử dụng callablestatement để gọi</w:t>
             </w:r>
           </w:p>
         </w:tc>
@@ -3588,7 +6246,7 @@
         </w:trPr>
         <w:tc>
           <w:tcPr>
-            <w:tcW w:w="0" w:type="auto"/>
+            <w:tcW w:w="314" w:type="dxa"/>
             <w:tcBorders>
               <w:top w:val="single" w:sz="6" w:space="0" w:color="CCCCCC"/>
               <w:left w:val="single" w:sz="6" w:space="0" w:color="000000"/>
@@ -3617,13 +6275,13 @@
               <w:rPr>
                 <w:rFonts w:ascii="Calibri" w:eastAsia="Times New Roman" w:hAnsi="Calibri" w:cs="Calibri"/>
               </w:rPr>
-              <w:t>49</w:t>
-            </w:r>
-          </w:p>
-        </w:tc>
-        <w:tc>
-          <w:tcPr>
-            <w:tcW w:w="0" w:type="auto"/>
+              <w:t>50</w:t>
+            </w:r>
+          </w:p>
+        </w:tc>
+        <w:tc>
+          <w:tcPr>
+            <w:tcW w:w="5626" w:type="dxa"/>
             <w:tcBorders>
               <w:top w:val="single" w:sz="6" w:space="0" w:color="CCCCCC"/>
               <w:left w:val="single" w:sz="6" w:space="0" w:color="CCCCCC"/>
@@ -3651,81 +6309,75 @@
               <w:rPr>
                 <w:rFonts w:ascii="Calibri" w:eastAsia="Times New Roman" w:hAnsi="Calibri" w:cs="Calibri"/>
               </w:rPr>
-              <w:t>Phương pháp gọi 1 SP ở JDBC?</w:t>
-            </w:r>
-          </w:p>
-        </w:tc>
-      </w:tr>
-      <w:tr>
-        <w:trPr>
-          <w:trHeight w:val="300"/>
-        </w:trPr>
-        <w:tc>
-          <w:tcPr>
-            <w:tcW w:w="0" w:type="auto"/>
-            <w:tcBorders>
-              <w:top w:val="single" w:sz="6" w:space="0" w:color="CCCCCC"/>
-              <w:left w:val="single" w:sz="6" w:space="0" w:color="000000"/>
-              <w:bottom w:val="single" w:sz="6" w:space="0" w:color="000000"/>
-              <w:right w:val="single" w:sz="6" w:space="0" w:color="000000"/>
-            </w:tcBorders>
-            <w:shd w:val="clear" w:color="auto" w:fill="FFFFFF"/>
-            <w:tcMar>
-              <w:top w:w="0" w:type="dxa"/>
-              <w:left w:w="45" w:type="dxa"/>
-              <w:bottom w:w="0" w:type="dxa"/>
-              <w:right w:w="45" w:type="dxa"/>
-            </w:tcMar>
-            <w:vAlign w:val="center"/>
-            <w:hideMark/>
-          </w:tcPr>
-          <w:p>
-            <w:pPr>
-              <w:spacing w:after="0" w:line="240" w:lineRule="auto"/>
-              <w:jc w:val="center"/>
-              <w:rPr>
-                <w:rFonts w:ascii="Calibri" w:eastAsia="Times New Roman" w:hAnsi="Calibri" w:cs="Calibri"/>
-              </w:rPr>
-            </w:pPr>
-            <w:r>
-              <w:rPr>
-                <w:rFonts w:ascii="Calibri" w:eastAsia="Times New Roman" w:hAnsi="Calibri" w:cs="Calibri"/>
-              </w:rPr>
-              <w:t>50</w:t>
-            </w:r>
-          </w:p>
-        </w:tc>
-        <w:tc>
-          <w:tcPr>
-            <w:tcW w:w="0" w:type="auto"/>
-            <w:tcBorders>
-              <w:top w:val="single" w:sz="6" w:space="0" w:color="CCCCCC"/>
-              <w:left w:val="single" w:sz="6" w:space="0" w:color="CCCCCC"/>
-              <w:bottom w:val="single" w:sz="6" w:space="0" w:color="000000"/>
-              <w:right w:val="single" w:sz="6" w:space="0" w:color="000000"/>
-            </w:tcBorders>
-            <w:shd w:val="clear" w:color="auto" w:fill="FFFFFF"/>
-            <w:tcMar>
-              <w:top w:w="0" w:type="dxa"/>
-              <w:left w:w="45" w:type="dxa"/>
-              <w:bottom w:w="0" w:type="dxa"/>
-              <w:right w:w="45" w:type="dxa"/>
-            </w:tcMar>
-            <w:vAlign w:val="bottom"/>
-            <w:hideMark/>
-          </w:tcPr>
-          <w:p>
-            <w:pPr>
-              <w:spacing w:after="0" w:line="240" w:lineRule="auto"/>
-              <w:rPr>
-                <w:rFonts w:ascii="Calibri" w:eastAsia="Times New Roman" w:hAnsi="Calibri" w:cs="Calibri"/>
-              </w:rPr>
-            </w:pPr>
-            <w:r>
-              <w:rPr>
-                <w:rFonts w:ascii="Calibri" w:eastAsia="Times New Roman" w:hAnsi="Calibri" w:cs="Calibri"/>
-              </w:rPr>
               <w:t>Phân biệt Ant, Maven, Gradle?</w:t>
+            </w:r>
+          </w:p>
+        </w:tc>
+        <w:tc>
+          <w:tcPr>
+            <w:tcW w:w="6120" w:type="dxa"/>
+            <w:tcBorders>
+              <w:top w:val="single" w:sz="6" w:space="0" w:color="CCCCCC"/>
+              <w:left w:val="single" w:sz="6" w:space="0" w:color="CCCCCC"/>
+              <w:bottom w:val="single" w:sz="6" w:space="0" w:color="000000"/>
+              <w:right w:val="single" w:sz="6" w:space="0" w:color="000000"/>
+            </w:tcBorders>
+            <w:shd w:val="clear" w:color="auto" w:fill="FFFFFF"/>
+          </w:tcPr>
+          <w:p>
+            <w:pPr>
+              <w:spacing w:after="0" w:line="240" w:lineRule="auto"/>
+              <w:rPr>
+                <w:rFonts w:ascii="Calibri" w:eastAsia="Times New Roman" w:hAnsi="Calibri" w:cs="Calibri"/>
+              </w:rPr>
+            </w:pPr>
+            <w:r>
+              <w:rPr>
+                <w:rFonts w:ascii="Calibri" w:eastAsia="Times New Roman" w:hAnsi="Calibri" w:cs="Calibri"/>
+              </w:rPr>
+              <w:t>3 công cụ dùng để quản lý thư viện phụ thuộc trong project</w:t>
+            </w:r>
+          </w:p>
+          <w:p>
+            <w:pPr>
+              <w:spacing w:after="0" w:line="240" w:lineRule="auto"/>
+              <w:rPr>
+                <w:rFonts w:ascii="Calibri" w:eastAsia="Times New Roman" w:hAnsi="Calibri" w:cs="Calibri"/>
+              </w:rPr>
+            </w:pPr>
+            <w:r>
+              <w:rPr>
+                <w:rFonts w:ascii="Calibri" w:eastAsia="Times New Roman" w:hAnsi="Calibri" w:cs="Calibri"/>
+              </w:rPr>
+              <w:t>Ant:Quản lý thủ công, Phải add từng bước</w:t>
+            </w:r>
+          </w:p>
+          <w:p>
+            <w:pPr>
+              <w:spacing w:after="0" w:line="240" w:lineRule="auto"/>
+              <w:rPr>
+                <w:rFonts w:ascii="Calibri" w:eastAsia="Times New Roman" w:hAnsi="Calibri" w:cs="Calibri"/>
+              </w:rPr>
+            </w:pPr>
+            <w:r>
+              <w:rPr>
+                <w:rFonts w:ascii="Calibri" w:eastAsia="Times New Roman" w:hAnsi="Calibri" w:cs="Calibri"/>
+              </w:rPr>
+              <w:t>Maven:QL file pom.xml gồm các thẻ XML</w:t>
+            </w:r>
+          </w:p>
+          <w:p>
+            <w:pPr>
+              <w:spacing w:after="0" w:line="240" w:lineRule="auto"/>
+              <w:rPr>
+                <w:rFonts w:ascii="Calibri" w:eastAsia="Times New Roman" w:hAnsi="Calibri" w:cs="Calibri"/>
+              </w:rPr>
+            </w:pPr>
+            <w:r>
+              <w:rPr>
+                <w:rFonts w:ascii="Calibri" w:eastAsia="Times New Roman" w:hAnsi="Calibri" w:cs="Calibri"/>
+              </w:rPr>
+              <w:t>Gradle: QL file build.gradle, Use Grooby hỗ trợ được nhiều nn hơn so với Maven</w:t>
             </w:r>
           </w:p>
         </w:tc>
@@ -3742,8 +6394,197 @@
 </w:document>
 </file>
 
+<file path=word/numbering.xml><?xml version="1.0" encoding="utf-8"?>
+<w:numbering xmlns:wpc="http://schemas.microsoft.com/office/word/2010/wordprocessingCanvas" xmlns:cx="http://schemas.microsoft.com/office/drawing/2014/chartex" xmlns:cx1="http://schemas.microsoft.com/office/drawing/2015/9/8/chartex" xmlns:cx2="http://schemas.microsoft.com/office/drawing/2015/10/21/chartex" xmlns:cx3="http://schemas.microsoft.com/office/drawing/2016/5/9/chartex" xmlns:cx4="http://schemas.microsoft.com/office/drawing/2016/5/10/chartex" xmlns:cx5="http://schemas.microsoft.com/office/drawing/2016/5/11/chartex" xmlns:cx6="http://schemas.microsoft.com/office/drawing/2016/5/12/chartex" xmlns:cx7="http://schemas.microsoft.com/office/drawing/2016/5/13/chartex" xmlns:cx8="http://schemas.microsoft.com/office/drawing/2016/5/14/chartex" xmlns:mc="http://schemas.openxmlformats.org/markup-compatibility/2006" xmlns:aink="http://schemas.microsoft.com/office/drawing/2016/ink" xmlns:am3d="http://schemas.microsoft.com/office/drawing/2017/model3d" xmlns:o="urn:schemas-microsoft-com:office:office" xmlns:r="http://schemas.openxmlformats.org/officeDocument/2006/relationships" xmlns:m="http://schemas.openxmlformats.org/officeDocument/2006/math" xmlns:v="urn:schemas-microsoft-com:vml" xmlns:wp14="http://schemas.microsoft.com/office/word/2010/wordprocessingDrawing" xmlns:wp="http://schemas.openxmlformats.org/drawingml/2006/wordprocessingDrawing" xmlns:w10="urn:schemas-microsoft-com:office:word" xmlns:w="http://schemas.openxmlformats.org/wordprocessingml/2006/main" xmlns:w14="http://schemas.microsoft.com/office/word/2010/wordml" xmlns:w15="http://schemas.microsoft.com/office/word/2012/wordml" xmlns:w16cex="http://schemas.microsoft.com/office/word/2018/wordml/cex" xmlns:w16cid="http://schemas.microsoft.com/office/word/2016/wordml/cid" xmlns:w16="http://schemas.microsoft.com/office/word/2018/wordml" xmlns:w16se="http://schemas.microsoft.com/office/word/2015/wordml/symex" xmlns:wpg="http://schemas.microsoft.com/office/word/2010/wordprocessingGroup" xmlns:wpi="http://schemas.microsoft.com/office/word/2010/wordprocessingInk" xmlns:wne="http://schemas.microsoft.com/office/word/2006/wordml" xmlns:wps="http://schemas.microsoft.com/office/word/2010/wordprocessingShape" mc:Ignorable="w14 w15 w16se w16cid w16 w16cex wp14">
+  <w:abstractNum w:abstractNumId="0" w15:restartNumberingAfterBreak="0">
+    <w:nsid w:val="29EF7742"/>
+    <w:multiLevelType w:val="hybridMultilevel"/>
+    <w:tmpl w:val="3A4A7760"/>
+    <w:lvl w:ilvl="0" w:tplc="0409000F">
+      <w:start w:val="1"/>
+      <w:numFmt w:val="decimal"/>
+      <w:lvlText w:val="%1."/>
+      <w:lvlJc w:val="left"/>
+      <w:pPr>
+        <w:ind w:left="720" w:hanging="360"/>
+      </w:pPr>
+      <w:rPr>
+        <w:rFonts w:hint="default"/>
+      </w:rPr>
+    </w:lvl>
+    <w:lvl w:ilvl="1" w:tplc="04090019" w:tentative="1">
+      <w:start w:val="1"/>
+      <w:numFmt w:val="lowerLetter"/>
+      <w:lvlText w:val="%2."/>
+      <w:lvlJc w:val="left"/>
+      <w:pPr>
+        <w:ind w:left="1440" w:hanging="360"/>
+      </w:pPr>
+    </w:lvl>
+    <w:lvl w:ilvl="2" w:tplc="0409001B" w:tentative="1">
+      <w:start w:val="1"/>
+      <w:numFmt w:val="lowerRoman"/>
+      <w:lvlText w:val="%3."/>
+      <w:lvlJc w:val="right"/>
+      <w:pPr>
+        <w:ind w:left="2160" w:hanging="180"/>
+      </w:pPr>
+    </w:lvl>
+    <w:lvl w:ilvl="3" w:tplc="0409000F" w:tentative="1">
+      <w:start w:val="1"/>
+      <w:numFmt w:val="decimal"/>
+      <w:lvlText w:val="%4."/>
+      <w:lvlJc w:val="left"/>
+      <w:pPr>
+        <w:ind w:left="2880" w:hanging="360"/>
+      </w:pPr>
+    </w:lvl>
+    <w:lvl w:ilvl="4" w:tplc="04090019" w:tentative="1">
+      <w:start w:val="1"/>
+      <w:numFmt w:val="lowerLetter"/>
+      <w:lvlText w:val="%5."/>
+      <w:lvlJc w:val="left"/>
+      <w:pPr>
+        <w:ind w:left="3600" w:hanging="360"/>
+      </w:pPr>
+    </w:lvl>
+    <w:lvl w:ilvl="5" w:tplc="0409001B" w:tentative="1">
+      <w:start w:val="1"/>
+      <w:numFmt w:val="lowerRoman"/>
+      <w:lvlText w:val="%6."/>
+      <w:lvlJc w:val="right"/>
+      <w:pPr>
+        <w:ind w:left="4320" w:hanging="180"/>
+      </w:pPr>
+    </w:lvl>
+    <w:lvl w:ilvl="6" w:tplc="0409000F" w:tentative="1">
+      <w:start w:val="1"/>
+      <w:numFmt w:val="decimal"/>
+      <w:lvlText w:val="%7."/>
+      <w:lvlJc w:val="left"/>
+      <w:pPr>
+        <w:ind w:left="5040" w:hanging="360"/>
+      </w:pPr>
+    </w:lvl>
+    <w:lvl w:ilvl="7" w:tplc="04090019" w:tentative="1">
+      <w:start w:val="1"/>
+      <w:numFmt w:val="lowerLetter"/>
+      <w:lvlText w:val="%8."/>
+      <w:lvlJc w:val="left"/>
+      <w:pPr>
+        <w:ind w:left="5760" w:hanging="360"/>
+      </w:pPr>
+    </w:lvl>
+    <w:lvl w:ilvl="8" w:tplc="0409001B" w:tentative="1">
+      <w:start w:val="1"/>
+      <w:numFmt w:val="lowerRoman"/>
+      <w:lvlText w:val="%9."/>
+      <w:lvlJc w:val="right"/>
+      <w:pPr>
+        <w:ind w:left="6480" w:hanging="180"/>
+      </w:pPr>
+    </w:lvl>
+  </w:abstractNum>
+  <w:abstractNum w:abstractNumId="1" w15:restartNumberingAfterBreak="0">
+    <w:nsid w:val="3B1B3AB7"/>
+    <w:multiLevelType w:val="hybridMultilevel"/>
+    <w:tmpl w:val="EE04B5EC"/>
+    <w:lvl w:ilvl="0" w:tplc="0409000F">
+      <w:start w:val="1"/>
+      <w:numFmt w:val="decimal"/>
+      <w:lvlText w:val="%1."/>
+      <w:lvlJc w:val="left"/>
+      <w:pPr>
+        <w:ind w:left="720" w:hanging="360"/>
+      </w:pPr>
+      <w:rPr>
+        <w:rFonts w:hint="default"/>
+      </w:rPr>
+    </w:lvl>
+    <w:lvl w:ilvl="1" w:tplc="04090019" w:tentative="1">
+      <w:start w:val="1"/>
+      <w:numFmt w:val="lowerLetter"/>
+      <w:lvlText w:val="%2."/>
+      <w:lvlJc w:val="left"/>
+      <w:pPr>
+        <w:ind w:left="1440" w:hanging="360"/>
+      </w:pPr>
+    </w:lvl>
+    <w:lvl w:ilvl="2" w:tplc="0409001B" w:tentative="1">
+      <w:start w:val="1"/>
+      <w:numFmt w:val="lowerRoman"/>
+      <w:lvlText w:val="%3."/>
+      <w:lvlJc w:val="right"/>
+      <w:pPr>
+        <w:ind w:left="2160" w:hanging="180"/>
+      </w:pPr>
+    </w:lvl>
+    <w:lvl w:ilvl="3" w:tplc="0409000F" w:tentative="1">
+      <w:start w:val="1"/>
+      <w:numFmt w:val="decimal"/>
+      <w:lvlText w:val="%4."/>
+      <w:lvlJc w:val="left"/>
+      <w:pPr>
+        <w:ind w:left="2880" w:hanging="360"/>
+      </w:pPr>
+    </w:lvl>
+    <w:lvl w:ilvl="4" w:tplc="04090019" w:tentative="1">
+      <w:start w:val="1"/>
+      <w:numFmt w:val="lowerLetter"/>
+      <w:lvlText w:val="%5."/>
+      <w:lvlJc w:val="left"/>
+      <w:pPr>
+        <w:ind w:left="3600" w:hanging="360"/>
+      </w:pPr>
+    </w:lvl>
+    <w:lvl w:ilvl="5" w:tplc="0409001B" w:tentative="1">
+      <w:start w:val="1"/>
+      <w:numFmt w:val="lowerRoman"/>
+      <w:lvlText w:val="%6."/>
+      <w:lvlJc w:val="right"/>
+      <w:pPr>
+        <w:ind w:left="4320" w:hanging="180"/>
+      </w:pPr>
+    </w:lvl>
+    <w:lvl w:ilvl="6" w:tplc="0409000F" w:tentative="1">
+      <w:start w:val="1"/>
+      <w:numFmt w:val="decimal"/>
+      <w:lvlText w:val="%7."/>
+      <w:lvlJc w:val="left"/>
+      <w:pPr>
+        <w:ind w:left="5040" w:hanging="360"/>
+      </w:pPr>
+    </w:lvl>
+    <w:lvl w:ilvl="7" w:tplc="04090019" w:tentative="1">
+      <w:start w:val="1"/>
+      <w:numFmt w:val="lowerLetter"/>
+      <w:lvlText w:val="%8."/>
+      <w:lvlJc w:val="left"/>
+      <w:pPr>
+        <w:ind w:left="5760" w:hanging="360"/>
+      </w:pPr>
+    </w:lvl>
+    <w:lvl w:ilvl="8" w:tplc="0409001B" w:tentative="1">
+      <w:start w:val="1"/>
+      <w:numFmt w:val="lowerRoman"/>
+      <w:lvlText w:val="%9."/>
+      <w:lvlJc w:val="right"/>
+      <w:pPr>
+        <w:ind w:left="6480" w:hanging="180"/>
+      </w:pPr>
+    </w:lvl>
+  </w:abstractNum>
+  <w:num w:numId="1">
+    <w:abstractNumId w:val="0"/>
+  </w:num>
+  <w:num w:numId="2">
+    <w:abstractNumId w:val="1"/>
+  </w:num>
+</w:numbering>
+</file>
+
 <file path=word/styles.xml><?xml version="1.0" encoding="utf-8"?>
-<w:styles xmlns:mc="http://schemas.openxmlformats.org/markup-compatibility/2006" xmlns:r="http://schemas.openxmlformats.org/officeDocument/2006/relationships" xmlns:w="http://schemas.openxmlformats.org/wordprocessingml/2006/main" xmlns:w14="http://schemas.microsoft.com/office/word/2010/wordml" xmlns:w15="http://schemas.microsoft.com/office/word/2012/wordml" xmlns:w16cex="http://schemas.microsoft.com/office/word/2018/wordml/cex" xmlns:w16cid="http://schemas.microsoft.com/office/word/2016/wordml/cid" xmlns:w16="http://schemas.microsoft.com/office/word/2018/wordml" xmlns:w16sdtdh="http://schemas.microsoft.com/office/word/2020/wordml/sdtdatahash" xmlns:w16se="http://schemas.microsoft.com/office/word/2015/wordml/symex" mc:Ignorable="w14 w15 w16se w16cid w16 w16cex w16sdtdh">
+<w:styles xmlns:mc="http://schemas.openxmlformats.org/markup-compatibility/2006" xmlns:r="http://schemas.openxmlformats.org/officeDocument/2006/relationships" xmlns:w="http://schemas.openxmlformats.org/wordprocessingml/2006/main" xmlns:w14="http://schemas.microsoft.com/office/word/2010/wordml" xmlns:w15="http://schemas.microsoft.com/office/word/2012/wordml" xmlns:w16cex="http://schemas.microsoft.com/office/word/2018/wordml/cex" xmlns:w16cid="http://schemas.microsoft.com/office/word/2016/wordml/cid" xmlns:w16="http://schemas.microsoft.com/office/word/2018/wordml" xmlns:w16se="http://schemas.microsoft.com/office/word/2015/wordml/symex" mc:Ignorable="w14 w15 w16se w16cid w16 w16cex">
   <w:docDefaults>
     <w:rPrDefault>
       <w:rPr>
@@ -4168,6 +7009,17 @@
     <w:semiHidden/>
     <w:unhideWhenUsed/>
   </w:style>
+  <w:style w:type="paragraph" w:styleId="ListParagraph">
+    <w:name w:val="List Paragraph"/>
+    <w:basedOn w:val="Normal"/>
+    <w:uiPriority w:val="34"/>
+    <w:qFormat/>
+    <w:rsid w:val="0015437B"/>
+    <w:pPr>
+      <w:ind w:left="720"/>
+      <w:contextualSpacing/>
+    </w:pPr>
+  </w:style>
 </w:styles>
 </file>
 
